--- a/documentos/Historias de Usuario.docx
+++ b/documentos/Historias de Usuario.docx
@@ -483,25 +483,7 @@
           <w:sz w:val="22"/>
           <w:szCs w:val="22"/>
         </w:rPr>
-        <w:t xml:space="preserve">Gonzales Orosco, </w:t>
-      </w:r>
-      <w:proofErr w:type="spellStart"/>
-      <w:r>
-        <w:rPr>
-          <w:rFonts w:asciiTheme="minorHAnsi" w:hAnsiTheme="minorHAnsi" w:cstheme="minorHAnsi"/>
-          <w:sz w:val="22"/>
-          <w:szCs w:val="22"/>
-        </w:rPr>
-        <w:t>Jhon</w:t>
-      </w:r>
-      <w:proofErr w:type="spellEnd"/>
-      <w:r>
-        <w:rPr>
-          <w:rFonts w:asciiTheme="minorHAnsi" w:hAnsiTheme="minorHAnsi" w:cstheme="minorHAnsi"/>
-          <w:sz w:val="22"/>
-          <w:szCs w:val="22"/>
-        </w:rPr>
-        <w:t xml:space="preserve"> Anderson 17200276</w:t>
+        <w:t>Gonzales Orosco, Jhon Anderson 17200276</w:t>
       </w:r>
     </w:p>
     <w:p>
@@ -543,25 +525,7 @@
           <w:sz w:val="22"/>
           <w:szCs w:val="22"/>
         </w:rPr>
-        <w:t xml:space="preserve">Campos Apaza, </w:t>
-      </w:r>
-      <w:proofErr w:type="spellStart"/>
-      <w:r>
-        <w:rPr>
-          <w:rFonts w:asciiTheme="minorHAnsi" w:hAnsiTheme="minorHAnsi" w:cstheme="minorHAnsi"/>
-          <w:sz w:val="22"/>
-          <w:szCs w:val="22"/>
-        </w:rPr>
-        <w:t>Leyla</w:t>
-      </w:r>
-      <w:proofErr w:type="spellEnd"/>
-      <w:r>
-        <w:rPr>
-          <w:rFonts w:asciiTheme="minorHAnsi" w:hAnsiTheme="minorHAnsi" w:cstheme="minorHAnsi"/>
-          <w:sz w:val="22"/>
-          <w:szCs w:val="22"/>
-        </w:rPr>
-        <w:t xml:space="preserve"> Gabriela 17200261</w:t>
+        <w:t>Campos Apaza, Leyla Gabriela 17200261</w:t>
       </w:r>
     </w:p>
     <w:p>
@@ -2436,17 +2400,6 @@
         <w:br w:type="page"/>
       </w:r>
     </w:p>
-    <w:p>
-      <w:pPr>
-        <w:widowControl/>
-        <w:spacing w:after="160" w:line="259" w:lineRule="auto"/>
-        <w:rPr>
-          <w:rFonts w:asciiTheme="minorHAnsi" w:hAnsiTheme="minorHAnsi" w:cstheme="minorHAnsi"/>
-          <w:sz w:val="24"/>
-          <w:szCs w:val="24"/>
-        </w:rPr>
-      </w:pPr>
-    </w:p>
     <w:tbl>
       <w:tblPr>
         <w:tblStyle w:val="ac"/>
@@ -2498,6 +2451,7 @@
                 <w:sz w:val="22"/>
                 <w:szCs w:val="22"/>
               </w:rPr>
+              <w:lastRenderedPageBreak/>
               <w:t>HISTORIA DE USUARIO</w:t>
             </w:r>
           </w:p>
@@ -2637,7 +2591,6 @@
               </w:rPr>
               <w:t xml:space="preserve">NOMBRE HISTORIA: </w:t>
             </w:r>
-            <w:proofErr w:type="spellStart"/>
             <w:r>
               <w:rPr>
                 <w:rFonts w:asciiTheme="minorHAnsi" w:eastAsia="Arial" w:hAnsiTheme="minorHAnsi" w:cstheme="minorHAnsi"/>
@@ -2647,7 +2600,6 @@
               </w:rPr>
               <w:t>Login</w:t>
             </w:r>
-            <w:proofErr w:type="spellEnd"/>
           </w:p>
         </w:tc>
       </w:tr>
@@ -3300,20 +3252,6 @@
         </w:rPr>
         <w:br w:type="page"/>
       </w:r>
-    </w:p>
-    <w:p>
-      <w:pPr>
-        <w:rPr>
-          <w:rFonts w:asciiTheme="minorHAnsi" w:hAnsiTheme="minorHAnsi" w:cstheme="minorHAnsi"/>
-        </w:rPr>
-      </w:pPr>
-    </w:p>
-    <w:p>
-      <w:pPr>
-        <w:rPr>
-          <w:rFonts w:asciiTheme="minorHAnsi" w:hAnsiTheme="minorHAnsi" w:cstheme="minorHAnsi"/>
-        </w:rPr>
-      </w:pPr>
     </w:p>
     <w:tbl>
       <w:tblPr>
@@ -3365,6 +3303,7 @@
                 <w:sz w:val="22"/>
                 <w:szCs w:val="22"/>
               </w:rPr>
+              <w:lastRenderedPageBreak/>
               <w:t>HISTORIA DE USUARIO</w:t>
             </w:r>
           </w:p>
@@ -3594,23 +3533,13 @@
               </w:rPr>
               <w:t xml:space="preserve">RESPONSABLE DEL DESARROLLO: </w:t>
             </w:r>
-            <w:proofErr w:type="spellStart"/>
-            <w:r>
-              <w:rPr>
-                <w:rFonts w:asciiTheme="minorHAnsi" w:eastAsia="Arial" w:hAnsiTheme="minorHAnsi" w:cstheme="minorHAnsi"/>
-                <w:sz w:val="22"/>
-                <w:szCs w:val="22"/>
-              </w:rPr>
-              <w:t>Jhon</w:t>
-            </w:r>
-            <w:proofErr w:type="spellEnd"/>
-            <w:r>
-              <w:rPr>
-                <w:rFonts w:asciiTheme="minorHAnsi" w:eastAsia="Arial" w:hAnsiTheme="minorHAnsi" w:cstheme="minorHAnsi"/>
-                <w:sz w:val="22"/>
-                <w:szCs w:val="22"/>
-              </w:rPr>
-              <w:t xml:space="preserve"> Gonzales.</w:t>
+            <w:r>
+              <w:rPr>
+                <w:rFonts w:asciiTheme="minorHAnsi" w:eastAsia="Arial" w:hAnsiTheme="minorHAnsi" w:cstheme="minorHAnsi"/>
+                <w:sz w:val="22"/>
+                <w:szCs w:val="22"/>
+              </w:rPr>
+              <w:t>Jhon Gonzales.</w:t>
             </w:r>
           </w:p>
         </w:tc>
@@ -4109,6 +4038,17 @@
         </w:tc>
       </w:tr>
     </w:tbl>
+    <w:p>
+      <w:pPr>
+        <w:widowControl/>
+        <w:spacing w:after="160" w:line="259" w:lineRule="auto"/>
+        <w:rPr>
+          <w:rFonts w:asciiTheme="minorHAnsi" w:hAnsiTheme="minorHAnsi" w:cstheme="minorHAnsi"/>
+          <w:sz w:val="24"/>
+          <w:szCs w:val="24"/>
+        </w:rPr>
+      </w:pPr>
+    </w:p>
     <w:p>
       <w:pPr>
         <w:widowControl/>
@@ -5144,17 +5084,6 @@
         <w:br w:type="page"/>
       </w:r>
     </w:p>
-    <w:p>
-      <w:pPr>
-        <w:widowControl/>
-        <w:spacing w:after="160" w:line="259" w:lineRule="auto"/>
-        <w:rPr>
-          <w:rFonts w:asciiTheme="minorHAnsi" w:hAnsiTheme="minorHAnsi" w:cstheme="minorHAnsi"/>
-          <w:sz w:val="24"/>
-          <w:szCs w:val="24"/>
-        </w:rPr>
-      </w:pPr>
-    </w:p>
     <w:tbl>
       <w:tblPr>
         <w:tblStyle w:val="af"/>
@@ -5206,6 +5135,7 @@
                 <w:sz w:val="22"/>
                 <w:szCs w:val="22"/>
               </w:rPr>
+              <w:lastRenderedPageBreak/>
               <w:t>HISTORIA DE USUARIO</w:t>
             </w:r>
           </w:p>
@@ -6088,17 +6018,6 @@
         </w:rPr>
         <w:br w:type="page"/>
       </w:r>
-    </w:p>
-    <w:p>
-      <w:pPr>
-        <w:widowControl/>
-        <w:spacing w:after="160" w:line="259" w:lineRule="auto"/>
-        <w:rPr>
-          <w:rFonts w:asciiTheme="minorHAnsi" w:hAnsiTheme="minorHAnsi" w:cstheme="minorHAnsi"/>
-          <w:sz w:val="24"/>
-          <w:szCs w:val="24"/>
-        </w:rPr>
-      </w:pPr>
     </w:p>
     <w:tbl>
       <w:tblPr>
@@ -6151,6 +6070,7 @@
                 <w:sz w:val="22"/>
                 <w:szCs w:val="22"/>
               </w:rPr>
+              <w:lastRenderedPageBreak/>
               <w:t>HISTORIA DE USUARIO</w:t>
             </w:r>
           </w:p>
@@ -6437,7 +6357,6 @@
               </w:rPr>
               <w:t xml:space="preserve">RESPONSABLE DEL DESARROLLO: </w:t>
             </w:r>
-            <w:proofErr w:type="spellStart"/>
             <w:r>
               <w:rPr>
                 <w:rFonts w:asciiTheme="minorHAnsi" w:eastAsia="Arial" w:hAnsiTheme="minorHAnsi" w:cstheme="minorHAnsi"/>
@@ -6462,17 +6381,7 @@
                 <w:sz w:val="22"/>
                 <w:szCs w:val="22"/>
               </w:rPr>
-              <w:t>n</w:t>
-            </w:r>
-            <w:proofErr w:type="spellEnd"/>
-            <w:r>
-              <w:rPr>
-                <w:rFonts w:asciiTheme="minorHAnsi" w:eastAsia="Arial" w:hAnsiTheme="minorHAnsi" w:cstheme="minorHAnsi"/>
-                <w:color w:val="000000"/>
-                <w:sz w:val="22"/>
-                <w:szCs w:val="22"/>
-              </w:rPr>
-              <w:t xml:space="preserve"> Gonzales</w:t>
+              <w:t>n Gonzales</w:t>
             </w:r>
           </w:p>
         </w:tc>
@@ -7150,6 +7059,7 @@
                 <w:sz w:val="22"/>
                 <w:szCs w:val="22"/>
               </w:rPr>
+              <w:lastRenderedPageBreak/>
               <w:t>HISTORIA DE USUARIO</w:t>
             </w:r>
           </w:p>
@@ -7868,15 +7778,6 @@
       <w:pPr>
         <w:widowControl/>
         <w:spacing w:after="160"/>
-        <w:rPr>
-          <w:rFonts w:asciiTheme="minorHAnsi" w:hAnsiTheme="minorHAnsi" w:cstheme="minorHAnsi"/>
-          <w:sz w:val="24"/>
-          <w:szCs w:val="24"/>
-        </w:rPr>
-      </w:pPr>
-    </w:p>
-    <w:p>
-      <w:pPr>
         <w:rPr>
           <w:rFonts w:asciiTheme="minorHAnsi" w:hAnsiTheme="minorHAnsi" w:cstheme="minorHAnsi"/>
           <w:sz w:val="24"/>
@@ -7952,6 +7853,7 @@
                 <w:sz w:val="22"/>
                 <w:szCs w:val="22"/>
               </w:rPr>
+              <w:lastRenderedPageBreak/>
               <w:t>HISTORIA DE USUARIO</w:t>
             </w:r>
           </w:p>
@@ -8665,20 +8567,6 @@
           <w:rFonts w:asciiTheme="minorHAnsi" w:hAnsiTheme="minorHAnsi" w:cstheme="minorHAnsi"/>
           <w:sz w:val="24"/>
           <w:szCs w:val="24"/>
-        </w:rPr>
-      </w:pPr>
-    </w:p>
-    <w:p>
-      <w:pPr>
-        <w:rPr>
-          <w:rFonts w:asciiTheme="minorHAnsi" w:hAnsiTheme="minorHAnsi" w:cstheme="minorHAnsi"/>
-        </w:rPr>
-      </w:pPr>
-    </w:p>
-    <w:p>
-      <w:pPr>
-        <w:rPr>
-          <w:rFonts w:asciiTheme="minorHAnsi" w:hAnsiTheme="minorHAnsi" w:cstheme="minorHAnsi"/>
         </w:rPr>
       </w:pPr>
     </w:p>
@@ -8809,6 +8697,7 @@
                 <w:sz w:val="22"/>
                 <w:szCs w:val="22"/>
               </w:rPr>
+              <w:lastRenderedPageBreak/>
               <w:t>HISTORIA DE USUARIO</w:t>
             </w:r>
           </w:p>
@@ -9535,20 +9424,6 @@
       <w:pPr>
         <w:widowControl/>
         <w:spacing w:after="160"/>
-        <w:rPr>
-          <w:rFonts w:asciiTheme="minorHAnsi" w:hAnsiTheme="minorHAnsi" w:cstheme="minorHAnsi"/>
-        </w:rPr>
-      </w:pPr>
-    </w:p>
-    <w:p>
-      <w:pPr>
-        <w:rPr>
-          <w:rFonts w:asciiTheme="minorHAnsi" w:hAnsiTheme="minorHAnsi" w:cstheme="minorHAnsi"/>
-        </w:rPr>
-      </w:pPr>
-    </w:p>
-    <w:p>
-      <w:pPr>
         <w:rPr>
           <w:rFonts w:asciiTheme="minorHAnsi" w:hAnsiTheme="minorHAnsi" w:cstheme="minorHAnsi"/>
         </w:rPr>
@@ -10409,13 +10284,6 @@
       <w:pPr>
         <w:widowControl/>
         <w:spacing w:after="160"/>
-        <w:rPr>
-          <w:rFonts w:asciiTheme="minorHAnsi" w:hAnsiTheme="minorHAnsi" w:cstheme="minorHAnsi"/>
-        </w:rPr>
-      </w:pPr>
-    </w:p>
-    <w:p>
-      <w:pPr>
         <w:rPr>
           <w:rFonts w:asciiTheme="minorHAnsi" w:hAnsiTheme="minorHAnsi" w:cstheme="minorHAnsi"/>
         </w:rPr>
@@ -10783,23 +10651,13 @@
               </w:rPr>
               <w:t xml:space="preserve">RESPONSABLE DEL DESARROLLO: </w:t>
             </w:r>
-            <w:proofErr w:type="spellStart"/>
-            <w:r>
-              <w:rPr>
-                <w:rFonts w:asciiTheme="minorHAnsi" w:eastAsia="Arial" w:hAnsiTheme="minorHAnsi" w:cstheme="minorHAnsi"/>
-                <w:sz w:val="22"/>
-                <w:szCs w:val="22"/>
-              </w:rPr>
-              <w:t>Leyla</w:t>
-            </w:r>
-            <w:proofErr w:type="spellEnd"/>
-            <w:r>
-              <w:rPr>
-                <w:rFonts w:asciiTheme="minorHAnsi" w:eastAsia="Arial" w:hAnsiTheme="minorHAnsi" w:cstheme="minorHAnsi"/>
-                <w:sz w:val="22"/>
-                <w:szCs w:val="22"/>
-              </w:rPr>
-              <w:t xml:space="preserve"> Campos</w:t>
+            <w:r>
+              <w:rPr>
+                <w:rFonts w:asciiTheme="minorHAnsi" w:eastAsia="Arial" w:hAnsiTheme="minorHAnsi" w:cstheme="minorHAnsi"/>
+                <w:sz w:val="22"/>
+                <w:szCs w:val="22"/>
+              </w:rPr>
+              <w:t>Leyla Campos</w:t>
             </w:r>
           </w:p>
         </w:tc>
@@ -11300,30 +11158,6 @@
         </w:rPr>
         <w:br w:type="page"/>
       </w:r>
-    </w:p>
-    <w:p>
-      <w:pPr>
-        <w:pBdr>
-          <w:top w:val="nil"/>
-          <w:left w:val="nil"/>
-          <w:bottom w:val="nil"/>
-          <w:right w:val="nil"/>
-          <w:between w:val="nil"/>
-        </w:pBdr>
-        <w:spacing w:line="240" w:lineRule="auto"/>
-        <w:rPr>
-          <w:rFonts w:asciiTheme="minorHAnsi" w:eastAsia="Arial" w:hAnsiTheme="minorHAnsi" w:cstheme="minorHAnsi"/>
-          <w:sz w:val="24"/>
-          <w:szCs w:val="24"/>
-        </w:rPr>
-      </w:pPr>
-    </w:p>
-    <w:p>
-      <w:pPr>
-        <w:rPr>
-          <w:rFonts w:asciiTheme="minorHAnsi" w:hAnsiTheme="minorHAnsi" w:cstheme="minorHAnsi"/>
-        </w:rPr>
-      </w:pPr>
     </w:p>
     <w:tbl>
       <w:tblPr>
@@ -11385,6 +11219,7 @@
                 <w:sz w:val="22"/>
                 <w:szCs w:val="22"/>
               </w:rPr>
+              <w:lastRenderedPageBreak/>
               <w:t>HISTORIA DE USUARIO</w:t>
             </w:r>
           </w:p>
@@ -11609,23 +11444,13 @@
               </w:rPr>
               <w:t xml:space="preserve">RESPONSABLE DEL DESARROLLO: </w:t>
             </w:r>
-            <w:proofErr w:type="spellStart"/>
-            <w:r>
-              <w:rPr>
-                <w:rFonts w:asciiTheme="minorHAnsi" w:eastAsia="Arial" w:hAnsiTheme="minorHAnsi" w:cstheme="minorHAnsi"/>
-                <w:sz w:val="22"/>
-                <w:szCs w:val="22"/>
-              </w:rPr>
-              <w:t>Leyla</w:t>
-            </w:r>
-            <w:proofErr w:type="spellEnd"/>
-            <w:r>
-              <w:rPr>
-                <w:rFonts w:asciiTheme="minorHAnsi" w:eastAsia="Arial" w:hAnsiTheme="minorHAnsi" w:cstheme="minorHAnsi"/>
-                <w:sz w:val="22"/>
-                <w:szCs w:val="22"/>
-              </w:rPr>
-              <w:t xml:space="preserve"> Campos</w:t>
+            <w:r>
+              <w:rPr>
+                <w:rFonts w:asciiTheme="minorHAnsi" w:eastAsia="Arial" w:hAnsiTheme="minorHAnsi" w:cstheme="minorHAnsi"/>
+                <w:sz w:val="22"/>
+                <w:szCs w:val="22"/>
+              </w:rPr>
+              <w:t>Leyla Campos</w:t>
             </w:r>
           </w:p>
         </w:tc>
@@ -12095,17 +11920,6 @@
         </w:rPr>
         <w:br w:type="page"/>
       </w:r>
-    </w:p>
-    <w:p>
-      <w:pPr>
-        <w:widowControl/>
-        <w:spacing w:after="160"/>
-        <w:rPr>
-          <w:rFonts w:asciiTheme="minorHAnsi" w:hAnsiTheme="minorHAnsi" w:cstheme="minorHAnsi"/>
-          <w:sz w:val="24"/>
-          <w:szCs w:val="24"/>
-        </w:rPr>
-      </w:pPr>
     </w:p>
     <w:tbl>
       <w:tblPr>
@@ -12157,6 +11971,7 @@
                 <w:sz w:val="22"/>
                 <w:szCs w:val="22"/>
               </w:rPr>
+              <w:lastRenderedPageBreak/>
               <w:t>HISTORIA DE USUARIO</w:t>
             </w:r>
           </w:p>
@@ -12386,23 +12201,13 @@
               </w:rPr>
               <w:t xml:space="preserve">RESPONSABLE DEL DESARROLLO: </w:t>
             </w:r>
-            <w:proofErr w:type="spellStart"/>
-            <w:r>
-              <w:rPr>
-                <w:rFonts w:asciiTheme="minorHAnsi" w:eastAsia="Arial" w:hAnsiTheme="minorHAnsi" w:cstheme="minorHAnsi"/>
-                <w:sz w:val="22"/>
-                <w:szCs w:val="22"/>
-              </w:rPr>
-              <w:t>Jhon</w:t>
-            </w:r>
-            <w:proofErr w:type="spellEnd"/>
-            <w:r>
-              <w:rPr>
-                <w:rFonts w:asciiTheme="minorHAnsi" w:eastAsia="Arial" w:hAnsiTheme="minorHAnsi" w:cstheme="minorHAnsi"/>
-                <w:sz w:val="22"/>
-                <w:szCs w:val="22"/>
-              </w:rPr>
-              <w:t xml:space="preserve"> Gonzales</w:t>
+            <w:r>
+              <w:rPr>
+                <w:rFonts w:asciiTheme="minorHAnsi" w:eastAsia="Arial" w:hAnsiTheme="minorHAnsi" w:cstheme="minorHAnsi"/>
+                <w:sz w:val="22"/>
+                <w:szCs w:val="22"/>
+              </w:rPr>
+              <w:t>Jhon Gonzales</w:t>
             </w:r>
           </w:p>
         </w:tc>
@@ -12891,17 +12696,6 @@
         </w:rPr>
         <w:br w:type="page"/>
       </w:r>
-    </w:p>
-    <w:p>
-      <w:pPr>
-        <w:widowControl/>
-        <w:spacing w:after="160"/>
-        <w:rPr>
-          <w:rFonts w:asciiTheme="minorHAnsi" w:hAnsiTheme="minorHAnsi" w:cstheme="minorHAnsi"/>
-          <w:sz w:val="24"/>
-          <w:szCs w:val="24"/>
-        </w:rPr>
-      </w:pPr>
     </w:p>
     <w:tbl>
       <w:tblPr>
@@ -12953,6 +12747,7 @@
                 <w:sz w:val="22"/>
                 <w:szCs w:val="22"/>
               </w:rPr>
+              <w:lastRenderedPageBreak/>
               <w:t>HISTORIA DE USUARIO</w:t>
             </w:r>
           </w:p>
@@ -13681,17 +13476,6 @@
         </w:rPr>
         <w:br w:type="page"/>
       </w:r>
-    </w:p>
-    <w:p>
-      <w:pPr>
-        <w:widowControl/>
-        <w:spacing w:after="160"/>
-        <w:rPr>
-          <w:rFonts w:asciiTheme="minorHAnsi" w:hAnsiTheme="minorHAnsi" w:cstheme="minorHAnsi"/>
-          <w:sz w:val="24"/>
-          <w:szCs w:val="24"/>
-        </w:rPr>
-      </w:pPr>
     </w:p>
     <w:tbl>
       <w:tblPr>
@@ -13743,6 +13527,7 @@
                 <w:sz w:val="22"/>
                 <w:szCs w:val="22"/>
               </w:rPr>
+              <w:lastRenderedPageBreak/>
               <w:t>HISTORIA DE USUARIO</w:t>
             </w:r>
           </w:p>
@@ -13899,7 +13684,15 @@
                 <w:sz w:val="22"/>
                 <w:szCs w:val="22"/>
               </w:rPr>
-              <w:t>Generar reportes</w:t>
+              <w:t>Visualizar</w:t>
+            </w:r>
+            <w:r>
+              <w:rPr>
+                <w:rFonts w:asciiTheme="minorHAnsi" w:eastAsia="Arial" w:hAnsiTheme="minorHAnsi" w:cstheme="minorHAnsi"/>
+                <w:sz w:val="22"/>
+                <w:szCs w:val="22"/>
+              </w:rPr>
+              <w:t xml:space="preserve"> reportes</w:t>
             </w:r>
           </w:p>
         </w:tc>
@@ -14300,7 +14093,23 @@
                 <w:sz w:val="22"/>
                 <w:szCs w:val="22"/>
               </w:rPr>
-              <w:t xml:space="preserve"> Generar reportes.</w:t>
+              <w:t xml:space="preserve"> </w:t>
+            </w:r>
+            <w:r>
+              <w:rPr>
+                <w:rFonts w:asciiTheme="minorHAnsi" w:eastAsia="Arial" w:hAnsiTheme="minorHAnsi" w:cstheme="minorHAnsi"/>
+                <w:sz w:val="22"/>
+                <w:szCs w:val="22"/>
+              </w:rPr>
+              <w:t>Visualizar</w:t>
+            </w:r>
+            <w:r>
+              <w:rPr>
+                <w:rFonts w:asciiTheme="minorHAnsi" w:eastAsia="Arial" w:hAnsiTheme="minorHAnsi" w:cstheme="minorHAnsi"/>
+                <w:sz w:val="22"/>
+                <w:szCs w:val="22"/>
+              </w:rPr>
+              <w:t xml:space="preserve"> reportes.</w:t>
             </w:r>
           </w:p>
           <w:p>
@@ -15151,6 +14960,25 @@
       </w:tc>
     </w:tr>
   </w:tbl>
+  <w:p>
+    <w:pPr>
+      <w:pBdr>
+        <w:top w:val="nil"/>
+        <w:left w:val="nil"/>
+        <w:bottom w:val="nil"/>
+        <w:right w:val="nil"/>
+        <w:between w:val="nil"/>
+      </w:pBdr>
+      <w:tabs>
+        <w:tab w:val="center" w:pos="4320"/>
+        <w:tab w:val="right" w:pos="8640"/>
+      </w:tabs>
+      <w:spacing w:line="259" w:lineRule="auto"/>
+      <w:rPr>
+        <w:color w:val="000000"/>
+      </w:rPr>
+    </w:pPr>
+  </w:p>
   <w:p>
     <w:pPr>
       <w:pBdr>

--- a/documentos/Historias de Usuario.docx
+++ b/documentos/Historias de Usuario.docx
@@ -225,7 +225,7 @@
           <w:sz w:val="28"/>
           <w:szCs w:val="28"/>
         </w:rPr>
-        <w:t>2</w:t>
+        <w:t>1</w:t>
       </w:r>
       <w:r>
         <w:rPr>
@@ -244,7 +244,7 @@
           <w:sz w:val="28"/>
           <w:szCs w:val="28"/>
         </w:rPr>
-        <w:t>0</w:t>
+        <w:t>2</w:t>
       </w:r>
       <w:r>
         <w:rPr>
@@ -483,24 +483,58 @@
           <w:sz w:val="22"/>
           <w:szCs w:val="22"/>
         </w:rPr>
-        <w:t>Gonzales Orosco, Jhon Anderson 17200276</w:t>
+        <w:t xml:space="preserve">Gonzales Orosco, </w:t>
       </w:r>
-    </w:p>
-    <w:p>
-      <w:pPr>
-        <w:rPr>
-          <w:rFonts w:asciiTheme="minorHAnsi" w:hAnsiTheme="minorHAnsi" w:cstheme="minorHAnsi"/>
-          <w:sz w:val="22"/>
-          <w:szCs w:val="22"/>
-        </w:rPr>
-      </w:pPr>
+      <w:proofErr w:type="spellStart"/>
       <w:r>
         <w:rPr>
           <w:rFonts w:asciiTheme="minorHAnsi" w:hAnsiTheme="minorHAnsi" w:cstheme="minorHAnsi"/>
           <w:sz w:val="22"/>
           <w:szCs w:val="22"/>
         </w:rPr>
-        <w:t>Romaní Días, René Angel 15200224</w:t>
+        <w:t>Jhon</w:t>
+      </w:r>
+      <w:proofErr w:type="spellEnd"/>
+      <w:r>
+        <w:rPr>
+          <w:rFonts w:asciiTheme="minorHAnsi" w:hAnsiTheme="minorHAnsi" w:cstheme="minorHAnsi"/>
+          <w:sz w:val="22"/>
+          <w:szCs w:val="22"/>
+        </w:rPr>
+        <w:t xml:space="preserve"> Anderson 17200276</w:t>
+      </w:r>
+    </w:p>
+    <w:p>
+      <w:pPr>
+        <w:rPr>
+          <w:rFonts w:asciiTheme="minorHAnsi" w:hAnsiTheme="minorHAnsi" w:cstheme="minorHAnsi"/>
+          <w:sz w:val="22"/>
+          <w:szCs w:val="22"/>
+        </w:rPr>
+      </w:pPr>
+      <w:r>
+        <w:rPr>
+          <w:rFonts w:asciiTheme="minorHAnsi" w:hAnsiTheme="minorHAnsi" w:cstheme="minorHAnsi"/>
+          <w:sz w:val="22"/>
+          <w:szCs w:val="22"/>
+        </w:rPr>
+        <w:t xml:space="preserve">Romaní </w:t>
+      </w:r>
+      <w:r>
+        <w:rPr>
+          <w:rFonts w:asciiTheme="minorHAnsi" w:hAnsiTheme="minorHAnsi" w:cstheme="minorHAnsi"/>
+          <w:sz w:val="22"/>
+          <w:szCs w:val="22"/>
+        </w:rPr>
+        <w:t>Diaz</w:t>
+      </w:r>
+      <w:r>
+        <w:rPr>
+          <w:rFonts w:asciiTheme="minorHAnsi" w:hAnsiTheme="minorHAnsi" w:cstheme="minorHAnsi"/>
+          <w:sz w:val="22"/>
+          <w:szCs w:val="22"/>
+        </w:rPr>
+        <w:t>, René Angel 15200224</w:t>
       </w:r>
     </w:p>
     <w:p>
@@ -525,7 +559,25 @@
           <w:sz w:val="22"/>
           <w:szCs w:val="22"/>
         </w:rPr>
-        <w:t>Campos Apaza, Leyla Gabriela 17200261</w:t>
+        <w:t xml:space="preserve">Campos Apaza, </w:t>
+      </w:r>
+      <w:proofErr w:type="spellStart"/>
+      <w:r>
+        <w:rPr>
+          <w:rFonts w:asciiTheme="minorHAnsi" w:hAnsiTheme="minorHAnsi" w:cstheme="minorHAnsi"/>
+          <w:sz w:val="22"/>
+          <w:szCs w:val="22"/>
+        </w:rPr>
+        <w:t>Leyla</w:t>
+      </w:r>
+      <w:proofErr w:type="spellEnd"/>
+      <w:r>
+        <w:rPr>
+          <w:rFonts w:asciiTheme="minorHAnsi" w:hAnsiTheme="minorHAnsi" w:cstheme="minorHAnsi"/>
+          <w:sz w:val="22"/>
+          <w:szCs w:val="22"/>
+        </w:rPr>
+        <w:t xml:space="preserve"> Gabriela 17200261</w:t>
       </w:r>
     </w:p>
     <w:p>
@@ -986,7 +1038,7 @@
                 <w:sz w:val="22"/>
                 <w:szCs w:val="22"/>
               </w:rPr>
-              <w:t>2.0</w:t>
+              <w:t>1.1</w:t>
             </w:r>
           </w:p>
         </w:tc>
@@ -1076,6 +1128,143 @@
               <w:rPr>
                 <w:rFonts w:asciiTheme="minorHAnsi" w:hAnsiTheme="minorHAnsi" w:cstheme="minorHAnsi"/>
                 <w:color w:val="000000"/>
+                <w:sz w:val="22"/>
+                <w:szCs w:val="22"/>
+              </w:rPr>
+            </w:pPr>
+            <w:r>
+              <w:rPr>
+                <w:rFonts w:asciiTheme="minorHAnsi" w:hAnsiTheme="minorHAnsi" w:cstheme="minorHAnsi"/>
+                <w:sz w:val="22"/>
+                <w:szCs w:val="22"/>
+              </w:rPr>
+              <w:t>Grupo 2</w:t>
+            </w:r>
+          </w:p>
+        </w:tc>
+      </w:tr>
+      <w:tr>
+        <w:trPr>
+          <w:trHeight w:val="427"/>
+        </w:trPr>
+        <w:tc>
+          <w:tcPr>
+            <w:tcW w:w="2320" w:type="dxa"/>
+            <w:vAlign w:val="center"/>
+          </w:tcPr>
+          <w:p>
+            <w:pPr>
+              <w:keepLines/>
+              <w:pBdr>
+                <w:top w:val="nil"/>
+                <w:left w:val="nil"/>
+                <w:bottom w:val="nil"/>
+                <w:right w:val="nil"/>
+                <w:between w:val="nil"/>
+              </w:pBdr>
+              <w:spacing w:after="120" w:line="259" w:lineRule="auto"/>
+              <w:jc w:val="center"/>
+              <w:rPr>
+                <w:rFonts w:asciiTheme="minorHAnsi" w:hAnsiTheme="minorHAnsi" w:cstheme="minorHAnsi"/>
+                <w:sz w:val="22"/>
+                <w:szCs w:val="22"/>
+              </w:rPr>
+            </w:pPr>
+            <w:r>
+              <w:rPr>
+                <w:rFonts w:asciiTheme="minorHAnsi" w:hAnsiTheme="minorHAnsi" w:cstheme="minorHAnsi"/>
+                <w:sz w:val="22"/>
+                <w:szCs w:val="22"/>
+              </w:rPr>
+              <w:t>19/11/2021</w:t>
+            </w:r>
+          </w:p>
+        </w:tc>
+        <w:tc>
+          <w:tcPr>
+            <w:tcW w:w="1160" w:type="dxa"/>
+            <w:vAlign w:val="center"/>
+          </w:tcPr>
+          <w:p>
+            <w:pPr>
+              <w:keepLines/>
+              <w:pBdr>
+                <w:top w:val="nil"/>
+                <w:left w:val="nil"/>
+                <w:bottom w:val="nil"/>
+                <w:right w:val="nil"/>
+                <w:between w:val="nil"/>
+              </w:pBdr>
+              <w:spacing w:after="120" w:line="259" w:lineRule="auto"/>
+              <w:jc w:val="center"/>
+              <w:rPr>
+                <w:rFonts w:asciiTheme="minorHAnsi" w:hAnsiTheme="minorHAnsi" w:cstheme="minorHAnsi"/>
+                <w:sz w:val="22"/>
+                <w:szCs w:val="22"/>
+              </w:rPr>
+            </w:pPr>
+            <w:r>
+              <w:rPr>
+                <w:rFonts w:asciiTheme="minorHAnsi" w:hAnsiTheme="minorHAnsi" w:cstheme="minorHAnsi"/>
+                <w:sz w:val="22"/>
+                <w:szCs w:val="22"/>
+              </w:rPr>
+              <w:t>1.2</w:t>
+            </w:r>
+          </w:p>
+        </w:tc>
+        <w:tc>
+          <w:tcPr>
+            <w:tcW w:w="3770" w:type="dxa"/>
+            <w:vAlign w:val="center"/>
+          </w:tcPr>
+          <w:p>
+            <w:pPr>
+              <w:keepLines/>
+              <w:pBdr>
+                <w:top w:val="nil"/>
+                <w:left w:val="nil"/>
+                <w:bottom w:val="nil"/>
+                <w:right w:val="nil"/>
+                <w:between w:val="nil"/>
+              </w:pBdr>
+              <w:spacing w:after="120" w:line="259" w:lineRule="auto"/>
+              <w:jc w:val="center"/>
+              <w:rPr>
+                <w:rFonts w:asciiTheme="minorHAnsi" w:hAnsiTheme="minorHAnsi" w:cstheme="minorHAnsi"/>
+                <w:sz w:val="22"/>
+                <w:szCs w:val="22"/>
+              </w:rPr>
+            </w:pPr>
+            <w:r>
+              <w:rPr>
+                <w:rFonts w:asciiTheme="minorHAnsi" w:hAnsiTheme="minorHAnsi" w:cstheme="minorHAnsi"/>
+                <w:sz w:val="22"/>
+                <w:szCs w:val="22"/>
+              </w:rPr>
+              <w:t>Modificación de las Historias de Usuario</w:t>
+            </w:r>
+          </w:p>
+        </w:tc>
+        <w:tc>
+          <w:tcPr>
+            <w:tcW w:w="2320" w:type="dxa"/>
+            <w:vAlign w:val="center"/>
+          </w:tcPr>
+          <w:p>
+            <w:pPr>
+              <w:keepLines/>
+              <w:pBdr>
+                <w:top w:val="nil"/>
+                <w:left w:val="nil"/>
+                <w:bottom w:val="nil"/>
+                <w:right w:val="nil"/>
+                <w:between w:val="nil"/>
+              </w:pBdr>
+              <w:spacing w:after="120" w:line="259" w:lineRule="auto"/>
+              <w:jc w:val="center"/>
+              <w:rPr>
+                <w:rFonts w:asciiTheme="minorHAnsi" w:hAnsiTheme="minorHAnsi" w:cstheme="minorHAnsi"/>
                 <w:sz w:val="22"/>
                 <w:szCs w:val="22"/>
               </w:rPr>
@@ -1469,47 +1658,6 @@
           <w:between w:val="nil"/>
         </w:pBdr>
         <w:spacing w:line="240" w:lineRule="auto"/>
-        <w:jc w:val="center"/>
-        <w:rPr>
-          <w:rFonts w:asciiTheme="minorHAnsi" w:eastAsia="Arial" w:hAnsiTheme="minorHAnsi" w:cstheme="minorHAnsi"/>
-          <w:b/>
-          <w:color w:val="000000"/>
-          <w:sz w:val="36"/>
-          <w:szCs w:val="36"/>
-        </w:rPr>
-      </w:pPr>
-    </w:p>
-    <w:p>
-      <w:pPr>
-        <w:pBdr>
-          <w:top w:val="nil"/>
-          <w:left w:val="nil"/>
-          <w:bottom w:val="nil"/>
-          <w:right w:val="nil"/>
-          <w:between w:val="nil"/>
-        </w:pBdr>
-        <w:spacing w:line="240" w:lineRule="auto"/>
-        <w:jc w:val="center"/>
-        <w:rPr>
-          <w:rFonts w:asciiTheme="minorHAnsi" w:eastAsia="Arial" w:hAnsiTheme="minorHAnsi" w:cstheme="minorHAnsi"/>
-          <w:b/>
-          <w:color w:val="000000"/>
-          <w:sz w:val="36"/>
-          <w:szCs w:val="36"/>
-        </w:rPr>
-      </w:pPr>
-    </w:p>
-    <w:p>
-      <w:pPr>
-        <w:pBdr>
-          <w:top w:val="nil"/>
-          <w:left w:val="nil"/>
-          <w:bottom w:val="nil"/>
-          <w:right w:val="nil"/>
-          <w:between w:val="nil"/>
-        </w:pBdr>
-        <w:spacing w:line="240" w:lineRule="auto"/>
-        <w:jc w:val="center"/>
         <w:rPr>
           <w:rFonts w:asciiTheme="minorHAnsi" w:eastAsia="Arial" w:hAnsiTheme="minorHAnsi" w:cstheme="minorHAnsi"/>
           <w:b/>
@@ -2072,23 +2220,7 @@
                 <w:sz w:val="22"/>
                 <w:szCs w:val="22"/>
               </w:rPr>
-              <w:t>2</w:t>
-            </w:r>
-            <w:r>
-              <w:rPr>
-                <w:rFonts w:asciiTheme="minorHAnsi" w:eastAsia="Arial" w:hAnsiTheme="minorHAnsi" w:cstheme="minorHAnsi"/>
-                <w:sz w:val="22"/>
-                <w:szCs w:val="22"/>
-              </w:rPr>
-              <w:t>8</w:t>
-            </w:r>
-            <w:r>
-              <w:rPr>
-                <w:rFonts w:asciiTheme="minorHAnsi" w:eastAsia="Arial" w:hAnsiTheme="minorHAnsi" w:cstheme="minorHAnsi"/>
-                <w:sz w:val="22"/>
-                <w:szCs w:val="22"/>
-              </w:rPr>
-              <w:t xml:space="preserve"> horas</w:t>
+              <w:t>5</w:t>
             </w:r>
           </w:p>
         </w:tc>
@@ -2591,6 +2723,7 @@
               </w:rPr>
               <w:t xml:space="preserve">NOMBRE HISTORIA: </w:t>
             </w:r>
+            <w:proofErr w:type="spellStart"/>
             <w:r>
               <w:rPr>
                 <w:rFonts w:asciiTheme="minorHAnsi" w:eastAsia="Arial" w:hAnsiTheme="minorHAnsi" w:cstheme="minorHAnsi"/>
@@ -2600,6 +2733,7 @@
               </w:rPr>
               <w:t>Login</w:t>
             </w:r>
+            <w:proofErr w:type="spellEnd"/>
           </w:p>
         </w:tc>
       </w:tr>
@@ -2891,15 +3025,7 @@
                 <w:sz w:val="22"/>
                 <w:szCs w:val="22"/>
               </w:rPr>
-              <w:t>32</w:t>
-            </w:r>
-            <w:r>
-              <w:rPr>
-                <w:rFonts w:asciiTheme="minorHAnsi" w:eastAsia="Arial" w:hAnsiTheme="minorHAnsi" w:cstheme="minorHAnsi"/>
-                <w:sz w:val="22"/>
-                <w:szCs w:val="22"/>
-              </w:rPr>
-              <w:t xml:space="preserve"> horas</w:t>
+              <w:t>3</w:t>
             </w:r>
           </w:p>
         </w:tc>
@@ -3533,13 +3659,23 @@
               </w:rPr>
               <w:t xml:space="preserve">RESPONSABLE DEL DESARROLLO: </w:t>
             </w:r>
-            <w:r>
-              <w:rPr>
-                <w:rFonts w:asciiTheme="minorHAnsi" w:eastAsia="Arial" w:hAnsiTheme="minorHAnsi" w:cstheme="minorHAnsi"/>
-                <w:sz w:val="22"/>
-                <w:szCs w:val="22"/>
-              </w:rPr>
-              <w:t>Jhon Gonzales.</w:t>
+            <w:proofErr w:type="spellStart"/>
+            <w:r>
+              <w:rPr>
+                <w:rFonts w:asciiTheme="minorHAnsi" w:eastAsia="Arial" w:hAnsiTheme="minorHAnsi" w:cstheme="minorHAnsi"/>
+                <w:sz w:val="22"/>
+                <w:szCs w:val="22"/>
+              </w:rPr>
+              <w:t>Jhon</w:t>
+            </w:r>
+            <w:proofErr w:type="spellEnd"/>
+            <w:r>
+              <w:rPr>
+                <w:rFonts w:asciiTheme="minorHAnsi" w:eastAsia="Arial" w:hAnsiTheme="minorHAnsi" w:cstheme="minorHAnsi"/>
+                <w:sz w:val="22"/>
+                <w:szCs w:val="22"/>
+              </w:rPr>
+              <w:t xml:space="preserve"> Gonzales.</w:t>
             </w:r>
           </w:p>
         </w:tc>
@@ -3729,15 +3865,7 @@
                 <w:sz w:val="22"/>
                 <w:szCs w:val="22"/>
               </w:rPr>
-              <w:t>36</w:t>
-            </w:r>
-            <w:r>
-              <w:rPr>
-                <w:rFonts w:asciiTheme="minorHAnsi" w:eastAsia="Arial" w:hAnsiTheme="minorHAnsi" w:cstheme="minorHAnsi"/>
-                <w:sz w:val="22"/>
-                <w:szCs w:val="22"/>
-              </w:rPr>
-              <w:t xml:space="preserve"> horas</w:t>
+              <w:t>100</w:t>
             </w:r>
           </w:p>
         </w:tc>
@@ -4231,7 +4359,23 @@
                 <w:sz w:val="22"/>
                 <w:szCs w:val="22"/>
               </w:rPr>
-              <w:t>liente(C)</w:t>
+              <w:t>liente</w:t>
+            </w:r>
+            <w:r>
+              <w:rPr>
+                <w:rFonts w:asciiTheme="minorHAnsi" w:eastAsia="Arial" w:hAnsiTheme="minorHAnsi" w:cstheme="minorHAnsi"/>
+                <w:sz w:val="22"/>
+                <w:szCs w:val="22"/>
+              </w:rPr>
+              <w:t xml:space="preserve"> </w:t>
+            </w:r>
+            <w:r>
+              <w:rPr>
+                <w:rFonts w:asciiTheme="minorHAnsi" w:eastAsia="Arial" w:hAnsiTheme="minorHAnsi" w:cstheme="minorHAnsi"/>
+                <w:sz w:val="22"/>
+                <w:szCs w:val="22"/>
+              </w:rPr>
+              <w:t>(C)</w:t>
             </w:r>
           </w:p>
         </w:tc>
@@ -4446,7 +4590,15 @@
                 <w:sz w:val="22"/>
                 <w:szCs w:val="22"/>
               </w:rPr>
-              <w:t>Ángel Romaní</w:t>
+              <w:t>A</w:t>
+            </w:r>
+            <w:r>
+              <w:rPr>
+                <w:rFonts w:asciiTheme="minorHAnsi" w:eastAsia="Arial" w:hAnsiTheme="minorHAnsi" w:cstheme="minorHAnsi"/>
+                <w:sz w:val="22"/>
+                <w:szCs w:val="22"/>
+              </w:rPr>
+              <w:t>ngel Romaní</w:t>
             </w:r>
           </w:p>
         </w:tc>
@@ -4640,16 +4792,7 @@
                 <w:sz w:val="22"/>
                 <w:szCs w:val="22"/>
               </w:rPr>
-              <w:t>32</w:t>
-            </w:r>
-            <w:r>
-              <w:rPr>
-                <w:rFonts w:asciiTheme="minorHAnsi" w:eastAsia="Arial" w:hAnsiTheme="minorHAnsi" w:cstheme="minorHAnsi"/>
-                <w:color w:val="000000"/>
-                <w:sz w:val="22"/>
-                <w:szCs w:val="22"/>
-              </w:rPr>
-              <w:t xml:space="preserve"> horas</w:t>
+              <w:t>8</w:t>
             </w:r>
           </w:p>
         </w:tc>
@@ -5039,7 +5182,23 @@
                 <w:sz w:val="22"/>
                 <w:szCs w:val="22"/>
               </w:rPr>
-              <w:t>En la parte inferior se mostrará una serie de cursos similares con opción a ver más detalles de los mismos.</w:t>
+              <w:t xml:space="preserve">En la parte inferior se mostrará una serie de cursos similares con opción a ver más detalles de </w:t>
+            </w:r>
+            <w:r>
+              <w:rPr>
+                <w:rFonts w:asciiTheme="minorHAnsi" w:eastAsia="Arial" w:hAnsiTheme="minorHAnsi" w:cstheme="minorHAnsi"/>
+                <w:sz w:val="22"/>
+                <w:szCs w:val="22"/>
+              </w:rPr>
+              <w:t>estos</w:t>
+            </w:r>
+            <w:r>
+              <w:rPr>
+                <w:rFonts w:asciiTheme="minorHAnsi" w:eastAsia="Arial" w:hAnsiTheme="minorHAnsi" w:cstheme="minorHAnsi"/>
+                <w:sz w:val="22"/>
+                <w:szCs w:val="22"/>
+              </w:rPr>
+              <w:t>.</w:t>
             </w:r>
           </w:p>
         </w:tc>
@@ -5049,6 +5208,1594 @@
       <w:pPr>
         <w:widowControl/>
         <w:spacing w:line="240" w:lineRule="auto"/>
+        <w:rPr>
+          <w:rFonts w:asciiTheme="minorHAnsi" w:hAnsiTheme="minorHAnsi" w:cstheme="minorHAnsi"/>
+          <w:sz w:val="24"/>
+          <w:szCs w:val="24"/>
+        </w:rPr>
+      </w:pPr>
+    </w:p>
+    <w:p>
+      <w:pPr>
+        <w:spacing w:line="259" w:lineRule="auto"/>
+        <w:rPr>
+          <w:rFonts w:asciiTheme="minorHAnsi" w:hAnsiTheme="minorHAnsi" w:cstheme="minorHAnsi"/>
+          <w:sz w:val="24"/>
+          <w:szCs w:val="24"/>
+        </w:rPr>
+      </w:pPr>
+      <w:r>
+        <w:rPr>
+          <w:rFonts w:asciiTheme="minorHAnsi" w:hAnsiTheme="minorHAnsi" w:cstheme="minorHAnsi"/>
+          <w:sz w:val="24"/>
+          <w:szCs w:val="24"/>
+        </w:rPr>
+        <w:br w:type="page"/>
+      </w:r>
+    </w:p>
+    <w:tbl>
+      <w:tblPr>
+        <w:tblStyle w:val="af7"/>
+        <w:tblW w:w="9488" w:type="dxa"/>
+        <w:tblInd w:w="0" w:type="dxa"/>
+        <w:tblLayout w:type="fixed"/>
+        <w:tblLook w:val="0400" w:firstRow="0" w:lastRow="0" w:firstColumn="0" w:lastColumn="0" w:noHBand="0" w:noVBand="1"/>
+      </w:tblPr>
+      <w:tblGrid>
+        <w:gridCol w:w="4526"/>
+        <w:gridCol w:w="4962"/>
+      </w:tblGrid>
+      <w:tr>
+        <w:trPr>
+          <w:trHeight w:val="306"/>
+        </w:trPr>
+        <w:tc>
+          <w:tcPr>
+            <w:tcW w:w="4526" w:type="dxa"/>
+            <w:tcBorders>
+              <w:top w:val="single" w:sz="8" w:space="0" w:color="000000"/>
+              <w:left w:val="single" w:sz="8" w:space="0" w:color="000000"/>
+              <w:bottom w:val="single" w:sz="8" w:space="0" w:color="000000"/>
+              <w:right w:val="single" w:sz="8" w:space="0" w:color="000000"/>
+            </w:tcBorders>
+            <w:shd w:val="clear" w:color="auto" w:fill="D9D9D9"/>
+            <w:tcMar>
+              <w:top w:w="100" w:type="dxa"/>
+              <w:left w:w="100" w:type="dxa"/>
+              <w:bottom w:w="100" w:type="dxa"/>
+              <w:right w:w="100" w:type="dxa"/>
+            </w:tcMar>
+          </w:tcPr>
+          <w:p>
+            <w:pPr>
+              <w:widowControl/>
+              <w:spacing w:before="120" w:after="120" w:line="240" w:lineRule="auto"/>
+              <w:rPr>
+                <w:rFonts w:asciiTheme="minorHAnsi" w:hAnsiTheme="minorHAnsi" w:cstheme="minorHAnsi"/>
+                <w:sz w:val="22"/>
+                <w:szCs w:val="22"/>
+              </w:rPr>
+            </w:pPr>
+            <w:r>
+              <w:rPr>
+                <w:rFonts w:asciiTheme="minorHAnsi" w:eastAsia="Arial" w:hAnsiTheme="minorHAnsi" w:cstheme="minorHAnsi"/>
+                <w:b/>
+                <w:sz w:val="22"/>
+                <w:szCs w:val="22"/>
+              </w:rPr>
+              <w:lastRenderedPageBreak/>
+              <w:t>HISTORIA DE USUARIO</w:t>
+            </w:r>
+          </w:p>
+        </w:tc>
+        <w:tc>
+          <w:tcPr>
+            <w:tcW w:w="4962" w:type="dxa"/>
+            <w:tcBorders>
+              <w:top w:val="single" w:sz="8" w:space="0" w:color="000000"/>
+              <w:left w:val="single" w:sz="8" w:space="0" w:color="000000"/>
+              <w:bottom w:val="single" w:sz="8" w:space="0" w:color="000000"/>
+              <w:right w:val="single" w:sz="8" w:space="0" w:color="000000"/>
+            </w:tcBorders>
+            <w:tcMar>
+              <w:top w:w="100" w:type="dxa"/>
+              <w:left w:w="100" w:type="dxa"/>
+              <w:bottom w:w="100" w:type="dxa"/>
+              <w:right w:w="100" w:type="dxa"/>
+            </w:tcMar>
+          </w:tcPr>
+          <w:p>
+            <w:pPr>
+              <w:widowControl/>
+              <w:spacing w:before="120" w:after="120" w:line="240" w:lineRule="auto"/>
+              <w:rPr>
+                <w:rFonts w:asciiTheme="minorHAnsi" w:hAnsiTheme="minorHAnsi" w:cstheme="minorHAnsi"/>
+                <w:sz w:val="22"/>
+                <w:szCs w:val="22"/>
+              </w:rPr>
+            </w:pPr>
+            <w:r>
+              <w:rPr>
+                <w:rFonts w:asciiTheme="minorHAnsi" w:eastAsia="Arial" w:hAnsiTheme="minorHAnsi" w:cstheme="minorHAnsi"/>
+                <w:b/>
+                <w:sz w:val="22"/>
+                <w:szCs w:val="22"/>
+              </w:rPr>
+              <w:t xml:space="preserve">ÁREA: </w:t>
+            </w:r>
+            <w:r>
+              <w:rPr>
+                <w:rFonts w:asciiTheme="minorHAnsi" w:eastAsia="Arial" w:hAnsiTheme="minorHAnsi" w:cstheme="minorHAnsi"/>
+                <w:sz w:val="22"/>
+                <w:szCs w:val="22"/>
+              </w:rPr>
+              <w:t>Cliente (C)</w:t>
+            </w:r>
+          </w:p>
+        </w:tc>
+      </w:tr>
+      <w:tr>
+        <w:trPr>
+          <w:trHeight w:val="574"/>
+        </w:trPr>
+        <w:tc>
+          <w:tcPr>
+            <w:tcW w:w="4526" w:type="dxa"/>
+            <w:tcBorders>
+              <w:top w:val="single" w:sz="8" w:space="0" w:color="000000"/>
+              <w:left w:val="single" w:sz="8" w:space="0" w:color="000000"/>
+              <w:bottom w:val="single" w:sz="8" w:space="0" w:color="000000"/>
+              <w:right w:val="single" w:sz="8" w:space="0" w:color="000000"/>
+            </w:tcBorders>
+            <w:tcMar>
+              <w:top w:w="100" w:type="dxa"/>
+              <w:left w:w="100" w:type="dxa"/>
+              <w:bottom w:w="100" w:type="dxa"/>
+              <w:right w:w="100" w:type="dxa"/>
+            </w:tcMar>
+          </w:tcPr>
+          <w:p>
+            <w:pPr>
+              <w:widowControl/>
+              <w:spacing w:before="120" w:after="120" w:line="240" w:lineRule="auto"/>
+              <w:rPr>
+                <w:rFonts w:asciiTheme="minorHAnsi" w:hAnsiTheme="minorHAnsi" w:cstheme="minorHAnsi"/>
+                <w:sz w:val="22"/>
+                <w:szCs w:val="22"/>
+              </w:rPr>
+            </w:pPr>
+            <w:r>
+              <w:rPr>
+                <w:rFonts w:asciiTheme="minorHAnsi" w:eastAsia="Arial" w:hAnsiTheme="minorHAnsi" w:cstheme="minorHAnsi"/>
+                <w:b/>
+                <w:sz w:val="22"/>
+                <w:szCs w:val="22"/>
+              </w:rPr>
+              <w:t xml:space="preserve">CÓDIGO/NÚMERO: </w:t>
+            </w:r>
+            <w:r>
+              <w:rPr>
+                <w:rFonts w:asciiTheme="minorHAnsi" w:eastAsia="Arial" w:hAnsiTheme="minorHAnsi" w:cstheme="minorHAnsi"/>
+                <w:sz w:val="22"/>
+                <w:szCs w:val="22"/>
+              </w:rPr>
+              <w:t>C06</w:t>
+            </w:r>
+          </w:p>
+        </w:tc>
+        <w:tc>
+          <w:tcPr>
+            <w:tcW w:w="4962" w:type="dxa"/>
+            <w:tcBorders>
+              <w:top w:val="single" w:sz="8" w:space="0" w:color="000000"/>
+              <w:left w:val="single" w:sz="8" w:space="0" w:color="000000"/>
+              <w:bottom w:val="single" w:sz="8" w:space="0" w:color="000000"/>
+              <w:right w:val="single" w:sz="8" w:space="0" w:color="000000"/>
+            </w:tcBorders>
+            <w:tcMar>
+              <w:top w:w="100" w:type="dxa"/>
+              <w:left w:w="100" w:type="dxa"/>
+              <w:bottom w:w="100" w:type="dxa"/>
+              <w:right w:w="100" w:type="dxa"/>
+            </w:tcMar>
+          </w:tcPr>
+          <w:p>
+            <w:pPr>
+              <w:widowControl/>
+              <w:spacing w:before="120" w:after="120" w:line="240" w:lineRule="auto"/>
+              <w:rPr>
+                <w:rFonts w:asciiTheme="minorHAnsi" w:hAnsiTheme="minorHAnsi" w:cstheme="minorHAnsi"/>
+                <w:sz w:val="22"/>
+                <w:szCs w:val="22"/>
+              </w:rPr>
+            </w:pPr>
+            <w:r>
+              <w:rPr>
+                <w:rFonts w:asciiTheme="minorHAnsi" w:eastAsia="Arial" w:hAnsiTheme="minorHAnsi" w:cstheme="minorHAnsi"/>
+                <w:b/>
+                <w:sz w:val="22"/>
+                <w:szCs w:val="22"/>
+              </w:rPr>
+              <w:t xml:space="preserve">NOMBRE HISTORIA: </w:t>
+            </w:r>
+            <w:r>
+              <w:rPr>
+                <w:rFonts w:asciiTheme="minorHAnsi" w:eastAsia="Arial" w:hAnsiTheme="minorHAnsi" w:cstheme="minorHAnsi"/>
+                <w:sz w:val="22"/>
+                <w:szCs w:val="22"/>
+              </w:rPr>
+              <w:t>Búsqueda de Institución</w:t>
+            </w:r>
+          </w:p>
+        </w:tc>
+      </w:tr>
+      <w:tr>
+        <w:trPr>
+          <w:trHeight w:val="740"/>
+        </w:trPr>
+        <w:tc>
+          <w:tcPr>
+            <w:tcW w:w="4526" w:type="dxa"/>
+            <w:tcBorders>
+              <w:top w:val="single" w:sz="8" w:space="0" w:color="000000"/>
+              <w:left w:val="single" w:sz="8" w:space="0" w:color="000000"/>
+              <w:bottom w:val="single" w:sz="8" w:space="0" w:color="000000"/>
+              <w:right w:val="single" w:sz="8" w:space="0" w:color="000000"/>
+            </w:tcBorders>
+            <w:tcMar>
+              <w:top w:w="100" w:type="dxa"/>
+              <w:left w:w="100" w:type="dxa"/>
+              <w:bottom w:w="100" w:type="dxa"/>
+              <w:right w:w="100" w:type="dxa"/>
+            </w:tcMar>
+          </w:tcPr>
+          <w:p>
+            <w:pPr>
+              <w:widowControl/>
+              <w:spacing w:before="120" w:after="120" w:line="240" w:lineRule="auto"/>
+              <w:rPr>
+                <w:rFonts w:asciiTheme="minorHAnsi" w:hAnsiTheme="minorHAnsi" w:cstheme="minorHAnsi"/>
+                <w:sz w:val="22"/>
+                <w:szCs w:val="22"/>
+              </w:rPr>
+            </w:pPr>
+            <w:r>
+              <w:rPr>
+                <w:rFonts w:asciiTheme="minorHAnsi" w:eastAsia="Arial" w:hAnsiTheme="minorHAnsi" w:cstheme="minorHAnsi"/>
+                <w:b/>
+                <w:sz w:val="22"/>
+                <w:szCs w:val="22"/>
+              </w:rPr>
+              <w:t xml:space="preserve">CLIENTE/USUARIO: </w:t>
+            </w:r>
+            <w:r>
+              <w:rPr>
+                <w:rFonts w:asciiTheme="minorHAnsi" w:eastAsia="Arial" w:hAnsiTheme="minorHAnsi" w:cstheme="minorHAnsi"/>
+                <w:sz w:val="22"/>
+                <w:szCs w:val="22"/>
+              </w:rPr>
+              <w:t>Cliente</w:t>
+            </w:r>
+          </w:p>
+        </w:tc>
+        <w:tc>
+          <w:tcPr>
+            <w:tcW w:w="4962" w:type="dxa"/>
+            <w:tcBorders>
+              <w:top w:val="single" w:sz="8" w:space="0" w:color="000000"/>
+              <w:left w:val="single" w:sz="8" w:space="0" w:color="000000"/>
+              <w:bottom w:val="single" w:sz="8" w:space="0" w:color="000000"/>
+              <w:right w:val="single" w:sz="8" w:space="0" w:color="000000"/>
+            </w:tcBorders>
+            <w:tcMar>
+              <w:top w:w="100" w:type="dxa"/>
+              <w:left w:w="100" w:type="dxa"/>
+              <w:bottom w:w="100" w:type="dxa"/>
+              <w:right w:w="100" w:type="dxa"/>
+            </w:tcMar>
+          </w:tcPr>
+          <w:p>
+            <w:pPr>
+              <w:widowControl/>
+              <w:spacing w:before="120" w:after="120" w:line="240" w:lineRule="auto"/>
+              <w:rPr>
+                <w:rFonts w:asciiTheme="minorHAnsi" w:hAnsiTheme="minorHAnsi" w:cstheme="minorHAnsi"/>
+                <w:sz w:val="22"/>
+                <w:szCs w:val="22"/>
+              </w:rPr>
+            </w:pPr>
+            <w:r>
+              <w:rPr>
+                <w:rFonts w:asciiTheme="minorHAnsi" w:eastAsia="Arial" w:hAnsiTheme="minorHAnsi" w:cstheme="minorHAnsi"/>
+                <w:b/>
+                <w:sz w:val="22"/>
+                <w:szCs w:val="22"/>
+              </w:rPr>
+              <w:t xml:space="preserve">RESPONSABLE DEL DESARROLLO: </w:t>
+            </w:r>
+            <w:proofErr w:type="spellStart"/>
+            <w:r>
+              <w:rPr>
+                <w:rFonts w:asciiTheme="minorHAnsi" w:eastAsia="Arial" w:hAnsiTheme="minorHAnsi" w:cstheme="minorHAnsi"/>
+                <w:sz w:val="22"/>
+                <w:szCs w:val="22"/>
+              </w:rPr>
+              <w:t>Jhon</w:t>
+            </w:r>
+            <w:proofErr w:type="spellEnd"/>
+            <w:r>
+              <w:rPr>
+                <w:rFonts w:asciiTheme="minorHAnsi" w:eastAsia="Arial" w:hAnsiTheme="minorHAnsi" w:cstheme="minorHAnsi"/>
+                <w:sz w:val="22"/>
+                <w:szCs w:val="22"/>
+              </w:rPr>
+              <w:t xml:space="preserve"> Gonzales</w:t>
+            </w:r>
+          </w:p>
+        </w:tc>
+      </w:tr>
+      <w:tr>
+        <w:trPr>
+          <w:trHeight w:val="391"/>
+        </w:trPr>
+        <w:tc>
+          <w:tcPr>
+            <w:tcW w:w="4526" w:type="dxa"/>
+            <w:tcBorders>
+              <w:top w:val="single" w:sz="8" w:space="0" w:color="000000"/>
+              <w:left w:val="single" w:sz="8" w:space="0" w:color="000000"/>
+              <w:bottom w:val="single" w:sz="8" w:space="0" w:color="000000"/>
+              <w:right w:val="single" w:sz="8" w:space="0" w:color="000000"/>
+            </w:tcBorders>
+            <w:tcMar>
+              <w:top w:w="100" w:type="dxa"/>
+              <w:left w:w="100" w:type="dxa"/>
+              <w:bottom w:w="100" w:type="dxa"/>
+              <w:right w:w="100" w:type="dxa"/>
+            </w:tcMar>
+          </w:tcPr>
+          <w:p>
+            <w:pPr>
+              <w:widowControl/>
+              <w:spacing w:before="120" w:after="120" w:line="240" w:lineRule="auto"/>
+              <w:rPr>
+                <w:rFonts w:asciiTheme="minorHAnsi" w:hAnsiTheme="minorHAnsi" w:cstheme="minorHAnsi"/>
+                <w:sz w:val="22"/>
+                <w:szCs w:val="22"/>
+              </w:rPr>
+            </w:pPr>
+            <w:r>
+              <w:rPr>
+                <w:rFonts w:asciiTheme="minorHAnsi" w:eastAsia="Arial" w:hAnsiTheme="minorHAnsi" w:cstheme="minorHAnsi"/>
+                <w:b/>
+                <w:sz w:val="22"/>
+                <w:szCs w:val="22"/>
+              </w:rPr>
+              <w:t xml:space="preserve">PRIORIDAD EN NEGOCIO: </w:t>
+            </w:r>
+            <w:r>
+              <w:rPr>
+                <w:rFonts w:asciiTheme="minorHAnsi" w:eastAsia="Arial" w:hAnsiTheme="minorHAnsi" w:cstheme="minorHAnsi"/>
+                <w:sz w:val="22"/>
+                <w:szCs w:val="22"/>
+              </w:rPr>
+              <w:t>Media</w:t>
+            </w:r>
+          </w:p>
+        </w:tc>
+        <w:tc>
+          <w:tcPr>
+            <w:tcW w:w="4962" w:type="dxa"/>
+            <w:tcBorders>
+              <w:top w:val="single" w:sz="8" w:space="0" w:color="000000"/>
+              <w:left w:val="single" w:sz="8" w:space="0" w:color="000000"/>
+              <w:bottom w:val="single" w:sz="8" w:space="0" w:color="000000"/>
+              <w:right w:val="single" w:sz="8" w:space="0" w:color="000000"/>
+            </w:tcBorders>
+            <w:tcMar>
+              <w:top w:w="100" w:type="dxa"/>
+              <w:left w:w="100" w:type="dxa"/>
+              <w:bottom w:w="100" w:type="dxa"/>
+              <w:right w:w="100" w:type="dxa"/>
+            </w:tcMar>
+          </w:tcPr>
+          <w:p>
+            <w:pPr>
+              <w:widowControl/>
+              <w:spacing w:before="120" w:after="120" w:line="240" w:lineRule="auto"/>
+              <w:rPr>
+                <w:rFonts w:asciiTheme="minorHAnsi" w:hAnsiTheme="minorHAnsi" w:cstheme="minorHAnsi"/>
+                <w:sz w:val="22"/>
+                <w:szCs w:val="22"/>
+              </w:rPr>
+            </w:pPr>
+            <w:r>
+              <w:rPr>
+                <w:rFonts w:asciiTheme="minorHAnsi" w:eastAsia="Arial" w:hAnsiTheme="minorHAnsi" w:cstheme="minorHAnsi"/>
+                <w:b/>
+                <w:sz w:val="22"/>
+                <w:szCs w:val="22"/>
+              </w:rPr>
+              <w:t xml:space="preserve">ITERACIÓN: </w:t>
+            </w:r>
+            <w:r>
+              <w:rPr>
+                <w:rFonts w:asciiTheme="minorHAnsi" w:eastAsia="Arial" w:hAnsiTheme="minorHAnsi" w:cstheme="minorHAnsi"/>
+                <w:sz w:val="22"/>
+                <w:szCs w:val="22"/>
+              </w:rPr>
+              <w:t>2</w:t>
+            </w:r>
+          </w:p>
+        </w:tc>
+      </w:tr>
+      <w:tr>
+        <w:trPr>
+          <w:trHeight w:val="514"/>
+        </w:trPr>
+        <w:tc>
+          <w:tcPr>
+            <w:tcW w:w="4526" w:type="dxa"/>
+            <w:tcBorders>
+              <w:top w:val="single" w:sz="8" w:space="0" w:color="000000"/>
+              <w:left w:val="single" w:sz="8" w:space="0" w:color="000000"/>
+              <w:bottom w:val="single" w:sz="8" w:space="0" w:color="000000"/>
+              <w:right w:val="single" w:sz="8" w:space="0" w:color="000000"/>
+            </w:tcBorders>
+            <w:tcMar>
+              <w:top w:w="100" w:type="dxa"/>
+              <w:left w:w="100" w:type="dxa"/>
+              <w:bottom w:w="100" w:type="dxa"/>
+              <w:right w:w="100" w:type="dxa"/>
+            </w:tcMar>
+          </w:tcPr>
+          <w:p>
+            <w:pPr>
+              <w:widowControl/>
+              <w:spacing w:before="120" w:after="120" w:line="240" w:lineRule="auto"/>
+              <w:rPr>
+                <w:rFonts w:asciiTheme="minorHAnsi" w:hAnsiTheme="minorHAnsi" w:cstheme="minorHAnsi"/>
+                <w:sz w:val="22"/>
+                <w:szCs w:val="22"/>
+              </w:rPr>
+            </w:pPr>
+            <w:r>
+              <w:rPr>
+                <w:rFonts w:asciiTheme="minorHAnsi" w:eastAsia="Arial" w:hAnsiTheme="minorHAnsi" w:cstheme="minorHAnsi"/>
+                <w:b/>
+                <w:sz w:val="22"/>
+                <w:szCs w:val="22"/>
+              </w:rPr>
+              <w:t xml:space="preserve">RIESGO EN DESARROLLO: </w:t>
+            </w:r>
+            <w:r>
+              <w:rPr>
+                <w:rFonts w:asciiTheme="minorHAnsi" w:eastAsia="Arial" w:hAnsiTheme="minorHAnsi" w:cstheme="minorHAnsi"/>
+                <w:sz w:val="22"/>
+                <w:szCs w:val="22"/>
+              </w:rPr>
+              <w:t>Media</w:t>
+            </w:r>
+          </w:p>
+        </w:tc>
+        <w:tc>
+          <w:tcPr>
+            <w:tcW w:w="4962" w:type="dxa"/>
+            <w:tcBorders>
+              <w:top w:val="single" w:sz="8" w:space="0" w:color="000000"/>
+              <w:left w:val="single" w:sz="8" w:space="0" w:color="000000"/>
+              <w:bottom w:val="single" w:sz="8" w:space="0" w:color="000000"/>
+              <w:right w:val="single" w:sz="8" w:space="0" w:color="000000"/>
+            </w:tcBorders>
+            <w:tcMar>
+              <w:top w:w="100" w:type="dxa"/>
+              <w:left w:w="100" w:type="dxa"/>
+              <w:bottom w:w="100" w:type="dxa"/>
+              <w:right w:w="100" w:type="dxa"/>
+            </w:tcMar>
+          </w:tcPr>
+          <w:p>
+            <w:pPr>
+              <w:widowControl/>
+              <w:spacing w:before="120" w:after="120" w:line="240" w:lineRule="auto"/>
+              <w:rPr>
+                <w:rFonts w:asciiTheme="minorHAnsi" w:hAnsiTheme="minorHAnsi" w:cstheme="minorHAnsi"/>
+                <w:sz w:val="22"/>
+                <w:szCs w:val="22"/>
+              </w:rPr>
+            </w:pPr>
+            <w:r>
+              <w:rPr>
+                <w:rFonts w:asciiTheme="minorHAnsi" w:eastAsia="Arial" w:hAnsiTheme="minorHAnsi" w:cstheme="minorHAnsi"/>
+                <w:b/>
+                <w:sz w:val="22"/>
+                <w:szCs w:val="22"/>
+              </w:rPr>
+              <w:t xml:space="preserve">PUNTOS ESTIMADOS: </w:t>
+            </w:r>
+            <w:r>
+              <w:rPr>
+                <w:rFonts w:asciiTheme="minorHAnsi" w:eastAsia="Arial" w:hAnsiTheme="minorHAnsi" w:cstheme="minorHAnsi"/>
+                <w:sz w:val="22"/>
+                <w:szCs w:val="22"/>
+              </w:rPr>
+              <w:t>40</w:t>
+            </w:r>
+          </w:p>
+        </w:tc>
+      </w:tr>
+      <w:tr>
+        <w:trPr>
+          <w:trHeight w:val="2083"/>
+        </w:trPr>
+        <w:tc>
+          <w:tcPr>
+            <w:tcW w:w="9488" w:type="dxa"/>
+            <w:gridSpan w:val="2"/>
+            <w:tcBorders>
+              <w:top w:val="single" w:sz="8" w:space="0" w:color="000000"/>
+              <w:left w:val="single" w:sz="8" w:space="0" w:color="000000"/>
+              <w:bottom w:val="single" w:sz="8" w:space="0" w:color="000000"/>
+              <w:right w:val="single" w:sz="8" w:space="0" w:color="000000"/>
+            </w:tcBorders>
+            <w:tcMar>
+              <w:top w:w="100" w:type="dxa"/>
+              <w:left w:w="100" w:type="dxa"/>
+              <w:bottom w:w="100" w:type="dxa"/>
+              <w:right w:w="100" w:type="dxa"/>
+            </w:tcMar>
+          </w:tcPr>
+          <w:p>
+            <w:pPr>
+              <w:widowControl/>
+              <w:spacing w:before="120" w:after="120" w:line="240" w:lineRule="auto"/>
+              <w:rPr>
+                <w:rFonts w:asciiTheme="minorHAnsi" w:hAnsiTheme="minorHAnsi" w:cstheme="minorHAnsi"/>
+                <w:sz w:val="22"/>
+                <w:szCs w:val="22"/>
+              </w:rPr>
+            </w:pPr>
+            <w:r>
+              <w:rPr>
+                <w:rFonts w:asciiTheme="minorHAnsi" w:eastAsia="Arial" w:hAnsiTheme="minorHAnsi" w:cstheme="minorHAnsi"/>
+                <w:b/>
+                <w:sz w:val="22"/>
+                <w:szCs w:val="22"/>
+              </w:rPr>
+              <w:t>DESCRIPCIÓN:</w:t>
+            </w:r>
+          </w:p>
+          <w:p>
+            <w:pPr>
+              <w:widowControl/>
+              <w:spacing w:before="120" w:after="120" w:line="240" w:lineRule="auto"/>
+              <w:rPr>
+                <w:rFonts w:asciiTheme="minorHAnsi" w:hAnsiTheme="minorHAnsi" w:cstheme="minorHAnsi"/>
+                <w:sz w:val="22"/>
+                <w:szCs w:val="22"/>
+              </w:rPr>
+            </w:pPr>
+            <w:r>
+              <w:rPr>
+                <w:rFonts w:asciiTheme="minorHAnsi" w:eastAsia="Arial" w:hAnsiTheme="minorHAnsi" w:cstheme="minorHAnsi"/>
+                <w:b/>
+                <w:sz w:val="22"/>
+                <w:szCs w:val="22"/>
+              </w:rPr>
+              <w:t xml:space="preserve">Como - </w:t>
+            </w:r>
+            <w:r>
+              <w:rPr>
+                <w:rFonts w:asciiTheme="minorHAnsi" w:eastAsia="Arial" w:hAnsiTheme="minorHAnsi" w:cstheme="minorHAnsi"/>
+                <w:sz w:val="22"/>
+                <w:szCs w:val="22"/>
+              </w:rPr>
+              <w:t>Cliente.</w:t>
+            </w:r>
+          </w:p>
+          <w:p>
+            <w:pPr>
+              <w:widowControl/>
+              <w:spacing w:before="120" w:after="120" w:line="240" w:lineRule="auto"/>
+              <w:rPr>
+                <w:rFonts w:asciiTheme="minorHAnsi" w:hAnsiTheme="minorHAnsi" w:cstheme="minorHAnsi"/>
+                <w:sz w:val="22"/>
+                <w:szCs w:val="22"/>
+              </w:rPr>
+            </w:pPr>
+            <w:r>
+              <w:rPr>
+                <w:rFonts w:asciiTheme="minorHAnsi" w:eastAsia="Arial" w:hAnsiTheme="minorHAnsi" w:cstheme="minorHAnsi"/>
+                <w:b/>
+                <w:sz w:val="22"/>
+                <w:szCs w:val="22"/>
+              </w:rPr>
+              <w:t>Necesito</w:t>
+            </w:r>
+            <w:r>
+              <w:rPr>
+                <w:rFonts w:asciiTheme="minorHAnsi" w:eastAsia="Arial" w:hAnsiTheme="minorHAnsi" w:cstheme="minorHAnsi"/>
+                <w:sz w:val="22"/>
+                <w:szCs w:val="22"/>
+              </w:rPr>
+              <w:t xml:space="preserve"> </w:t>
+            </w:r>
+            <w:r>
+              <w:rPr>
+                <w:rFonts w:asciiTheme="minorHAnsi" w:eastAsia="Arial" w:hAnsiTheme="minorHAnsi" w:cstheme="minorHAnsi"/>
+                <w:b/>
+                <w:sz w:val="22"/>
+                <w:szCs w:val="22"/>
+              </w:rPr>
+              <w:t>-</w:t>
+            </w:r>
+            <w:r>
+              <w:rPr>
+                <w:rFonts w:asciiTheme="minorHAnsi" w:eastAsia="Arial" w:hAnsiTheme="minorHAnsi" w:cstheme="minorHAnsi"/>
+                <w:sz w:val="22"/>
+                <w:szCs w:val="22"/>
+              </w:rPr>
+              <w:t xml:space="preserve"> Realizar la búsqueda de instituciones</w:t>
+            </w:r>
+          </w:p>
+          <w:p>
+            <w:pPr>
+              <w:widowControl/>
+              <w:spacing w:before="120" w:after="120" w:line="240" w:lineRule="auto"/>
+              <w:rPr>
+                <w:rFonts w:asciiTheme="minorHAnsi" w:hAnsiTheme="minorHAnsi" w:cstheme="minorHAnsi"/>
+                <w:sz w:val="22"/>
+                <w:szCs w:val="22"/>
+              </w:rPr>
+            </w:pPr>
+            <w:r>
+              <w:rPr>
+                <w:rFonts w:asciiTheme="minorHAnsi" w:eastAsia="Arial" w:hAnsiTheme="minorHAnsi" w:cstheme="minorHAnsi"/>
+                <w:b/>
+                <w:sz w:val="22"/>
+                <w:szCs w:val="22"/>
+              </w:rPr>
+              <w:t>Para -</w:t>
+            </w:r>
+            <w:r>
+              <w:rPr>
+                <w:rFonts w:asciiTheme="minorHAnsi" w:eastAsia="Arial" w:hAnsiTheme="minorHAnsi" w:cstheme="minorHAnsi"/>
+                <w:sz w:val="22"/>
+                <w:szCs w:val="22"/>
+              </w:rPr>
+              <w:t xml:space="preserve"> Obtener información sobre una institución de mi interés.</w:t>
+            </w:r>
+          </w:p>
+        </w:tc>
+      </w:tr>
+      <w:tr>
+        <w:trPr>
+          <w:trHeight w:val="784"/>
+        </w:trPr>
+        <w:tc>
+          <w:tcPr>
+            <w:tcW w:w="9488" w:type="dxa"/>
+            <w:gridSpan w:val="2"/>
+            <w:tcBorders>
+              <w:top w:val="single" w:sz="8" w:space="0" w:color="000000"/>
+              <w:left w:val="single" w:sz="8" w:space="0" w:color="000000"/>
+              <w:bottom w:val="single" w:sz="8" w:space="0" w:color="000000"/>
+              <w:right w:val="single" w:sz="8" w:space="0" w:color="000000"/>
+            </w:tcBorders>
+            <w:tcMar>
+              <w:top w:w="100" w:type="dxa"/>
+              <w:left w:w="100" w:type="dxa"/>
+              <w:bottom w:w="100" w:type="dxa"/>
+              <w:right w:w="100" w:type="dxa"/>
+            </w:tcMar>
+          </w:tcPr>
+          <w:p>
+            <w:pPr>
+              <w:widowControl/>
+              <w:spacing w:before="120" w:after="120" w:line="240" w:lineRule="auto"/>
+              <w:rPr>
+                <w:rFonts w:asciiTheme="minorHAnsi" w:eastAsia="Arial" w:hAnsiTheme="minorHAnsi" w:cstheme="minorHAnsi"/>
+                <w:b/>
+                <w:sz w:val="22"/>
+                <w:szCs w:val="22"/>
+              </w:rPr>
+            </w:pPr>
+            <w:r>
+              <w:rPr>
+                <w:rFonts w:asciiTheme="minorHAnsi" w:eastAsia="Arial" w:hAnsiTheme="minorHAnsi" w:cstheme="minorHAnsi"/>
+                <w:b/>
+                <w:sz w:val="22"/>
+                <w:szCs w:val="22"/>
+              </w:rPr>
+              <w:t>CRITERIOS DE ACEPTACIÓN:</w:t>
+            </w:r>
+          </w:p>
+          <w:p>
+            <w:pPr>
+              <w:widowControl/>
+              <w:numPr>
+                <w:ilvl w:val="0"/>
+                <w:numId w:val="6"/>
+              </w:numPr>
+              <w:spacing w:line="276" w:lineRule="auto"/>
+              <w:rPr>
+                <w:rFonts w:asciiTheme="minorHAnsi" w:hAnsiTheme="minorHAnsi" w:cstheme="minorHAnsi"/>
+                <w:sz w:val="22"/>
+                <w:szCs w:val="22"/>
+              </w:rPr>
+            </w:pPr>
+            <w:r>
+              <w:rPr>
+                <w:rFonts w:asciiTheme="minorHAnsi" w:eastAsia="Arial" w:hAnsiTheme="minorHAnsi" w:cstheme="minorHAnsi"/>
+                <w:sz w:val="22"/>
+                <w:szCs w:val="22"/>
+              </w:rPr>
+              <w:t>Puedo visualizar, en caso no haya ingresado un término de búsqueda, todas las instituciones registradas y ordenadas por su calificación.</w:t>
+            </w:r>
+          </w:p>
+          <w:p>
+            <w:pPr>
+              <w:widowControl/>
+              <w:numPr>
+                <w:ilvl w:val="0"/>
+                <w:numId w:val="6"/>
+              </w:numPr>
+              <w:spacing w:line="276" w:lineRule="auto"/>
+              <w:jc w:val="both"/>
+              <w:rPr>
+                <w:rFonts w:asciiTheme="minorHAnsi" w:hAnsiTheme="minorHAnsi" w:cstheme="minorHAnsi"/>
+                <w:sz w:val="22"/>
+                <w:szCs w:val="22"/>
+              </w:rPr>
+            </w:pPr>
+            <w:r>
+              <w:rPr>
+                <w:rFonts w:asciiTheme="minorHAnsi" w:eastAsia="Arial" w:hAnsiTheme="minorHAnsi" w:cstheme="minorHAnsi"/>
+                <w:sz w:val="22"/>
+                <w:szCs w:val="22"/>
+              </w:rPr>
+              <w:t>Puedo visualizar, producto de la búsqueda, las instituciones que coincidan con el término de búsqueda ingresado en el formulario, ordenados por su calificación.</w:t>
+            </w:r>
+          </w:p>
+          <w:p>
+            <w:pPr>
+              <w:widowControl/>
+              <w:numPr>
+                <w:ilvl w:val="0"/>
+                <w:numId w:val="6"/>
+              </w:numPr>
+              <w:spacing w:after="120" w:line="276" w:lineRule="auto"/>
+              <w:rPr>
+                <w:rFonts w:asciiTheme="minorHAnsi" w:eastAsia="Arial" w:hAnsiTheme="minorHAnsi" w:cstheme="minorHAnsi"/>
+                <w:sz w:val="22"/>
+                <w:szCs w:val="22"/>
+              </w:rPr>
+            </w:pPr>
+            <w:r>
+              <w:rPr>
+                <w:rFonts w:asciiTheme="minorHAnsi" w:eastAsia="Arial" w:hAnsiTheme="minorHAnsi" w:cstheme="minorHAnsi"/>
+                <w:sz w:val="22"/>
+                <w:szCs w:val="22"/>
+              </w:rPr>
+              <w:t>Puedo visualizar un mensaje que me indique que no se encontraron resultados para el término de búsqueda ingresado en el formulario.</w:t>
+            </w:r>
+          </w:p>
+        </w:tc>
+      </w:tr>
+    </w:tbl>
+    <w:p>
+      <w:pPr>
+        <w:spacing w:line="259" w:lineRule="auto"/>
+        <w:rPr>
+          <w:rFonts w:asciiTheme="minorHAnsi" w:hAnsiTheme="minorHAnsi" w:cstheme="minorHAnsi"/>
+          <w:sz w:val="24"/>
+          <w:szCs w:val="24"/>
+        </w:rPr>
+      </w:pPr>
+    </w:p>
+    <w:p>
+      <w:pPr>
+        <w:spacing w:line="259" w:lineRule="auto"/>
+        <w:rPr>
+          <w:rFonts w:asciiTheme="minorHAnsi" w:hAnsiTheme="minorHAnsi" w:cstheme="minorHAnsi"/>
+          <w:sz w:val="24"/>
+          <w:szCs w:val="24"/>
+        </w:rPr>
+      </w:pPr>
+    </w:p>
+    <w:p>
+      <w:pPr>
+        <w:spacing w:line="259" w:lineRule="auto"/>
+        <w:rPr>
+          <w:rFonts w:asciiTheme="minorHAnsi" w:hAnsiTheme="minorHAnsi" w:cstheme="minorHAnsi"/>
+          <w:sz w:val="24"/>
+          <w:szCs w:val="24"/>
+        </w:rPr>
+      </w:pPr>
+    </w:p>
+    <w:p>
+      <w:pPr>
+        <w:spacing w:line="259" w:lineRule="auto"/>
+        <w:rPr>
+          <w:rFonts w:asciiTheme="minorHAnsi" w:hAnsiTheme="minorHAnsi" w:cstheme="minorHAnsi"/>
+          <w:sz w:val="24"/>
+          <w:szCs w:val="24"/>
+        </w:rPr>
+      </w:pPr>
+      <w:r>
+        <w:rPr>
+          <w:rFonts w:asciiTheme="minorHAnsi" w:hAnsiTheme="minorHAnsi" w:cstheme="minorHAnsi"/>
+          <w:sz w:val="24"/>
+          <w:szCs w:val="24"/>
+        </w:rPr>
+        <w:br w:type="page"/>
+      </w:r>
+    </w:p>
+    <w:tbl>
+      <w:tblPr>
+        <w:tblStyle w:val="af8"/>
+        <w:tblW w:w="9488" w:type="dxa"/>
+        <w:tblInd w:w="0" w:type="dxa"/>
+        <w:tblLayout w:type="fixed"/>
+        <w:tblLook w:val="0400" w:firstRow="0" w:lastRow="0" w:firstColumn="0" w:lastColumn="0" w:noHBand="0" w:noVBand="1"/>
+      </w:tblPr>
+      <w:tblGrid>
+        <w:gridCol w:w="4526"/>
+        <w:gridCol w:w="4962"/>
+      </w:tblGrid>
+      <w:tr>
+        <w:trPr>
+          <w:trHeight w:val="306"/>
+        </w:trPr>
+        <w:tc>
+          <w:tcPr>
+            <w:tcW w:w="4526" w:type="dxa"/>
+            <w:tcBorders>
+              <w:top w:val="single" w:sz="8" w:space="0" w:color="000000"/>
+              <w:left w:val="single" w:sz="8" w:space="0" w:color="000000"/>
+              <w:bottom w:val="single" w:sz="8" w:space="0" w:color="000000"/>
+              <w:right w:val="single" w:sz="8" w:space="0" w:color="000000"/>
+            </w:tcBorders>
+            <w:shd w:val="clear" w:color="auto" w:fill="D9D9D9"/>
+            <w:tcMar>
+              <w:top w:w="100" w:type="dxa"/>
+              <w:left w:w="100" w:type="dxa"/>
+              <w:bottom w:w="100" w:type="dxa"/>
+              <w:right w:w="100" w:type="dxa"/>
+            </w:tcMar>
+          </w:tcPr>
+          <w:p>
+            <w:pPr>
+              <w:widowControl/>
+              <w:spacing w:before="120" w:after="120" w:line="240" w:lineRule="auto"/>
+              <w:rPr>
+                <w:rFonts w:asciiTheme="minorHAnsi" w:hAnsiTheme="minorHAnsi" w:cstheme="minorHAnsi"/>
+                <w:sz w:val="22"/>
+                <w:szCs w:val="22"/>
+              </w:rPr>
+            </w:pPr>
+            <w:r>
+              <w:rPr>
+                <w:rFonts w:asciiTheme="minorHAnsi" w:eastAsia="Arial" w:hAnsiTheme="minorHAnsi" w:cstheme="minorHAnsi"/>
+                <w:b/>
+                <w:sz w:val="22"/>
+                <w:szCs w:val="22"/>
+              </w:rPr>
+              <w:lastRenderedPageBreak/>
+              <w:t>HISTORIA DE USUARIO</w:t>
+            </w:r>
+          </w:p>
+        </w:tc>
+        <w:tc>
+          <w:tcPr>
+            <w:tcW w:w="4962" w:type="dxa"/>
+            <w:tcBorders>
+              <w:top w:val="single" w:sz="8" w:space="0" w:color="000000"/>
+              <w:left w:val="single" w:sz="8" w:space="0" w:color="000000"/>
+              <w:bottom w:val="single" w:sz="8" w:space="0" w:color="000000"/>
+              <w:right w:val="single" w:sz="8" w:space="0" w:color="000000"/>
+            </w:tcBorders>
+            <w:tcMar>
+              <w:top w:w="100" w:type="dxa"/>
+              <w:left w:w="100" w:type="dxa"/>
+              <w:bottom w:w="100" w:type="dxa"/>
+              <w:right w:w="100" w:type="dxa"/>
+            </w:tcMar>
+          </w:tcPr>
+          <w:p>
+            <w:pPr>
+              <w:widowControl/>
+              <w:spacing w:before="120" w:after="120" w:line="240" w:lineRule="auto"/>
+              <w:rPr>
+                <w:rFonts w:asciiTheme="minorHAnsi" w:eastAsia="Arial" w:hAnsiTheme="minorHAnsi" w:cstheme="minorHAnsi"/>
+                <w:sz w:val="22"/>
+                <w:szCs w:val="22"/>
+              </w:rPr>
+            </w:pPr>
+            <w:r>
+              <w:rPr>
+                <w:rFonts w:asciiTheme="minorHAnsi" w:eastAsia="Arial" w:hAnsiTheme="minorHAnsi" w:cstheme="minorHAnsi"/>
+                <w:b/>
+                <w:sz w:val="22"/>
+                <w:szCs w:val="22"/>
+              </w:rPr>
+              <w:t xml:space="preserve">ÁREA:  </w:t>
+            </w:r>
+            <w:r>
+              <w:rPr>
+                <w:rFonts w:asciiTheme="minorHAnsi" w:eastAsia="Arial" w:hAnsiTheme="minorHAnsi" w:cstheme="minorHAnsi"/>
+                <w:sz w:val="22"/>
+                <w:szCs w:val="22"/>
+              </w:rPr>
+              <w:t>Cliente (C)</w:t>
+            </w:r>
+          </w:p>
+        </w:tc>
+      </w:tr>
+      <w:tr>
+        <w:trPr>
+          <w:trHeight w:val="574"/>
+        </w:trPr>
+        <w:tc>
+          <w:tcPr>
+            <w:tcW w:w="4526" w:type="dxa"/>
+            <w:tcBorders>
+              <w:top w:val="single" w:sz="8" w:space="0" w:color="000000"/>
+              <w:left w:val="single" w:sz="8" w:space="0" w:color="000000"/>
+              <w:bottom w:val="single" w:sz="8" w:space="0" w:color="000000"/>
+              <w:right w:val="single" w:sz="8" w:space="0" w:color="000000"/>
+            </w:tcBorders>
+            <w:tcMar>
+              <w:top w:w="100" w:type="dxa"/>
+              <w:left w:w="100" w:type="dxa"/>
+              <w:bottom w:w="100" w:type="dxa"/>
+              <w:right w:w="100" w:type="dxa"/>
+            </w:tcMar>
+          </w:tcPr>
+          <w:p>
+            <w:pPr>
+              <w:widowControl/>
+              <w:spacing w:before="120" w:after="120" w:line="240" w:lineRule="auto"/>
+              <w:rPr>
+                <w:rFonts w:asciiTheme="minorHAnsi" w:hAnsiTheme="minorHAnsi" w:cstheme="minorHAnsi"/>
+                <w:sz w:val="22"/>
+                <w:szCs w:val="22"/>
+              </w:rPr>
+            </w:pPr>
+            <w:r>
+              <w:rPr>
+                <w:rFonts w:asciiTheme="minorHAnsi" w:eastAsia="Arial" w:hAnsiTheme="minorHAnsi" w:cstheme="minorHAnsi"/>
+                <w:b/>
+                <w:sz w:val="22"/>
+                <w:szCs w:val="22"/>
+              </w:rPr>
+              <w:t xml:space="preserve">CÓDIGO/NÚMERO: </w:t>
+            </w:r>
+            <w:r>
+              <w:rPr>
+                <w:rFonts w:asciiTheme="minorHAnsi" w:eastAsia="Arial" w:hAnsiTheme="minorHAnsi" w:cstheme="minorHAnsi"/>
+                <w:sz w:val="22"/>
+                <w:szCs w:val="22"/>
+              </w:rPr>
+              <w:t>C07</w:t>
+            </w:r>
+          </w:p>
+        </w:tc>
+        <w:tc>
+          <w:tcPr>
+            <w:tcW w:w="4962" w:type="dxa"/>
+            <w:tcBorders>
+              <w:top w:val="single" w:sz="8" w:space="0" w:color="000000"/>
+              <w:left w:val="single" w:sz="8" w:space="0" w:color="000000"/>
+              <w:bottom w:val="single" w:sz="8" w:space="0" w:color="000000"/>
+              <w:right w:val="single" w:sz="8" w:space="0" w:color="000000"/>
+            </w:tcBorders>
+            <w:tcMar>
+              <w:top w:w="100" w:type="dxa"/>
+              <w:left w:w="100" w:type="dxa"/>
+              <w:bottom w:w="100" w:type="dxa"/>
+              <w:right w:w="100" w:type="dxa"/>
+            </w:tcMar>
+          </w:tcPr>
+          <w:p>
+            <w:pPr>
+              <w:widowControl/>
+              <w:spacing w:before="120" w:after="120" w:line="240" w:lineRule="auto"/>
+              <w:rPr>
+                <w:rFonts w:asciiTheme="minorHAnsi" w:hAnsiTheme="minorHAnsi" w:cstheme="minorHAnsi"/>
+                <w:sz w:val="22"/>
+                <w:szCs w:val="22"/>
+              </w:rPr>
+            </w:pPr>
+            <w:r>
+              <w:rPr>
+                <w:rFonts w:asciiTheme="minorHAnsi" w:eastAsia="Arial" w:hAnsiTheme="minorHAnsi" w:cstheme="minorHAnsi"/>
+                <w:b/>
+                <w:sz w:val="22"/>
+                <w:szCs w:val="22"/>
+              </w:rPr>
+              <w:t xml:space="preserve">NOMBRE HISTORIA: </w:t>
+            </w:r>
+            <w:r>
+              <w:rPr>
+                <w:rFonts w:asciiTheme="minorHAnsi" w:eastAsia="Arial" w:hAnsiTheme="minorHAnsi" w:cstheme="minorHAnsi"/>
+                <w:sz w:val="22"/>
+                <w:szCs w:val="22"/>
+              </w:rPr>
+              <w:t>Detalle de Institución</w:t>
+            </w:r>
+          </w:p>
+        </w:tc>
+      </w:tr>
+      <w:tr>
+        <w:trPr>
+          <w:trHeight w:val="740"/>
+        </w:trPr>
+        <w:tc>
+          <w:tcPr>
+            <w:tcW w:w="4526" w:type="dxa"/>
+            <w:tcBorders>
+              <w:top w:val="single" w:sz="8" w:space="0" w:color="000000"/>
+              <w:left w:val="single" w:sz="8" w:space="0" w:color="000000"/>
+              <w:bottom w:val="single" w:sz="8" w:space="0" w:color="000000"/>
+              <w:right w:val="single" w:sz="8" w:space="0" w:color="000000"/>
+            </w:tcBorders>
+            <w:tcMar>
+              <w:top w:w="100" w:type="dxa"/>
+              <w:left w:w="100" w:type="dxa"/>
+              <w:bottom w:w="100" w:type="dxa"/>
+              <w:right w:w="100" w:type="dxa"/>
+            </w:tcMar>
+          </w:tcPr>
+          <w:p>
+            <w:pPr>
+              <w:widowControl/>
+              <w:spacing w:before="120" w:after="120" w:line="240" w:lineRule="auto"/>
+              <w:rPr>
+                <w:rFonts w:asciiTheme="minorHAnsi" w:hAnsiTheme="minorHAnsi" w:cstheme="minorHAnsi"/>
+                <w:sz w:val="22"/>
+                <w:szCs w:val="22"/>
+              </w:rPr>
+            </w:pPr>
+            <w:r>
+              <w:rPr>
+                <w:rFonts w:asciiTheme="minorHAnsi" w:eastAsia="Arial" w:hAnsiTheme="minorHAnsi" w:cstheme="minorHAnsi"/>
+                <w:b/>
+                <w:sz w:val="22"/>
+                <w:szCs w:val="22"/>
+              </w:rPr>
+              <w:t xml:space="preserve">CLIENTE/USUARIO: </w:t>
+            </w:r>
+            <w:r>
+              <w:rPr>
+                <w:rFonts w:asciiTheme="minorHAnsi" w:eastAsia="Arial" w:hAnsiTheme="minorHAnsi" w:cstheme="minorHAnsi"/>
+                <w:sz w:val="22"/>
+                <w:szCs w:val="22"/>
+              </w:rPr>
+              <w:t>Cliente</w:t>
+            </w:r>
+          </w:p>
+        </w:tc>
+        <w:tc>
+          <w:tcPr>
+            <w:tcW w:w="4962" w:type="dxa"/>
+            <w:tcBorders>
+              <w:top w:val="single" w:sz="8" w:space="0" w:color="000000"/>
+              <w:left w:val="single" w:sz="8" w:space="0" w:color="000000"/>
+              <w:bottom w:val="single" w:sz="8" w:space="0" w:color="000000"/>
+              <w:right w:val="single" w:sz="8" w:space="0" w:color="000000"/>
+            </w:tcBorders>
+            <w:tcMar>
+              <w:top w:w="100" w:type="dxa"/>
+              <w:left w:w="100" w:type="dxa"/>
+              <w:bottom w:w="100" w:type="dxa"/>
+              <w:right w:w="100" w:type="dxa"/>
+            </w:tcMar>
+          </w:tcPr>
+          <w:p>
+            <w:pPr>
+              <w:widowControl/>
+              <w:spacing w:before="120" w:after="120" w:line="240" w:lineRule="auto"/>
+              <w:rPr>
+                <w:rFonts w:asciiTheme="minorHAnsi" w:hAnsiTheme="minorHAnsi" w:cstheme="minorHAnsi"/>
+                <w:sz w:val="22"/>
+                <w:szCs w:val="22"/>
+              </w:rPr>
+            </w:pPr>
+            <w:r>
+              <w:rPr>
+                <w:rFonts w:asciiTheme="minorHAnsi" w:eastAsia="Arial" w:hAnsiTheme="minorHAnsi" w:cstheme="minorHAnsi"/>
+                <w:b/>
+                <w:sz w:val="22"/>
+                <w:szCs w:val="22"/>
+              </w:rPr>
+              <w:t xml:space="preserve">RESPONSABLE DEL DESARROLLO: </w:t>
+            </w:r>
+            <w:r>
+              <w:rPr>
+                <w:rFonts w:asciiTheme="minorHAnsi" w:eastAsia="Arial" w:hAnsiTheme="minorHAnsi" w:cstheme="minorHAnsi"/>
+                <w:sz w:val="22"/>
+                <w:szCs w:val="22"/>
+              </w:rPr>
+              <w:t>Angel Romaní</w:t>
+            </w:r>
+          </w:p>
+        </w:tc>
+      </w:tr>
+      <w:tr>
+        <w:trPr>
+          <w:trHeight w:val="391"/>
+        </w:trPr>
+        <w:tc>
+          <w:tcPr>
+            <w:tcW w:w="4526" w:type="dxa"/>
+            <w:tcBorders>
+              <w:top w:val="single" w:sz="8" w:space="0" w:color="000000"/>
+              <w:left w:val="single" w:sz="8" w:space="0" w:color="000000"/>
+              <w:bottom w:val="single" w:sz="8" w:space="0" w:color="000000"/>
+              <w:right w:val="single" w:sz="8" w:space="0" w:color="000000"/>
+            </w:tcBorders>
+            <w:tcMar>
+              <w:top w:w="100" w:type="dxa"/>
+              <w:left w:w="100" w:type="dxa"/>
+              <w:bottom w:w="100" w:type="dxa"/>
+              <w:right w:w="100" w:type="dxa"/>
+            </w:tcMar>
+          </w:tcPr>
+          <w:p>
+            <w:pPr>
+              <w:widowControl/>
+              <w:spacing w:before="120" w:after="120" w:line="240" w:lineRule="auto"/>
+              <w:rPr>
+                <w:rFonts w:asciiTheme="minorHAnsi" w:hAnsiTheme="minorHAnsi" w:cstheme="minorHAnsi"/>
+                <w:sz w:val="22"/>
+                <w:szCs w:val="22"/>
+              </w:rPr>
+            </w:pPr>
+            <w:r>
+              <w:rPr>
+                <w:rFonts w:asciiTheme="minorHAnsi" w:eastAsia="Arial" w:hAnsiTheme="minorHAnsi" w:cstheme="minorHAnsi"/>
+                <w:b/>
+                <w:sz w:val="22"/>
+                <w:szCs w:val="22"/>
+              </w:rPr>
+              <w:t xml:space="preserve">PRIORIDAD EN NEGOCIO: </w:t>
+            </w:r>
+            <w:r>
+              <w:rPr>
+                <w:rFonts w:asciiTheme="minorHAnsi" w:eastAsia="Arial" w:hAnsiTheme="minorHAnsi" w:cstheme="minorHAnsi"/>
+                <w:sz w:val="22"/>
+                <w:szCs w:val="22"/>
+              </w:rPr>
+              <w:t>Media</w:t>
+            </w:r>
+          </w:p>
+        </w:tc>
+        <w:tc>
+          <w:tcPr>
+            <w:tcW w:w="4962" w:type="dxa"/>
+            <w:tcBorders>
+              <w:top w:val="single" w:sz="8" w:space="0" w:color="000000"/>
+              <w:left w:val="single" w:sz="8" w:space="0" w:color="000000"/>
+              <w:bottom w:val="single" w:sz="8" w:space="0" w:color="000000"/>
+              <w:right w:val="single" w:sz="8" w:space="0" w:color="000000"/>
+            </w:tcBorders>
+            <w:tcMar>
+              <w:top w:w="100" w:type="dxa"/>
+              <w:left w:w="100" w:type="dxa"/>
+              <w:bottom w:w="100" w:type="dxa"/>
+              <w:right w:w="100" w:type="dxa"/>
+            </w:tcMar>
+          </w:tcPr>
+          <w:p>
+            <w:pPr>
+              <w:widowControl/>
+              <w:spacing w:before="120" w:after="120" w:line="240" w:lineRule="auto"/>
+              <w:rPr>
+                <w:rFonts w:asciiTheme="minorHAnsi" w:hAnsiTheme="minorHAnsi" w:cstheme="minorHAnsi"/>
+                <w:sz w:val="22"/>
+                <w:szCs w:val="22"/>
+              </w:rPr>
+            </w:pPr>
+            <w:r>
+              <w:rPr>
+                <w:rFonts w:asciiTheme="minorHAnsi" w:eastAsia="Arial" w:hAnsiTheme="minorHAnsi" w:cstheme="minorHAnsi"/>
+                <w:b/>
+                <w:sz w:val="22"/>
+                <w:szCs w:val="22"/>
+              </w:rPr>
+              <w:t xml:space="preserve">ITERACIÓN: </w:t>
+            </w:r>
+            <w:r>
+              <w:rPr>
+                <w:rFonts w:asciiTheme="minorHAnsi" w:eastAsia="Arial" w:hAnsiTheme="minorHAnsi" w:cstheme="minorHAnsi"/>
+                <w:sz w:val="22"/>
+                <w:szCs w:val="22"/>
+              </w:rPr>
+              <w:t>2</w:t>
+            </w:r>
+          </w:p>
+        </w:tc>
+      </w:tr>
+      <w:tr>
+        <w:trPr>
+          <w:trHeight w:val="514"/>
+        </w:trPr>
+        <w:tc>
+          <w:tcPr>
+            <w:tcW w:w="4526" w:type="dxa"/>
+            <w:tcBorders>
+              <w:top w:val="single" w:sz="8" w:space="0" w:color="000000"/>
+              <w:left w:val="single" w:sz="8" w:space="0" w:color="000000"/>
+              <w:bottom w:val="single" w:sz="8" w:space="0" w:color="000000"/>
+              <w:right w:val="single" w:sz="8" w:space="0" w:color="000000"/>
+            </w:tcBorders>
+            <w:tcMar>
+              <w:top w:w="100" w:type="dxa"/>
+              <w:left w:w="100" w:type="dxa"/>
+              <w:bottom w:w="100" w:type="dxa"/>
+              <w:right w:w="100" w:type="dxa"/>
+            </w:tcMar>
+          </w:tcPr>
+          <w:p>
+            <w:pPr>
+              <w:widowControl/>
+              <w:spacing w:before="120" w:after="120" w:line="240" w:lineRule="auto"/>
+              <w:rPr>
+                <w:rFonts w:asciiTheme="minorHAnsi" w:hAnsiTheme="minorHAnsi" w:cstheme="minorHAnsi"/>
+                <w:sz w:val="22"/>
+                <w:szCs w:val="22"/>
+              </w:rPr>
+            </w:pPr>
+            <w:r>
+              <w:rPr>
+                <w:rFonts w:asciiTheme="minorHAnsi" w:eastAsia="Arial" w:hAnsiTheme="minorHAnsi" w:cstheme="minorHAnsi"/>
+                <w:b/>
+                <w:sz w:val="22"/>
+                <w:szCs w:val="22"/>
+              </w:rPr>
+              <w:t xml:space="preserve">RIESGO EN DESARROLLO: </w:t>
+            </w:r>
+            <w:r>
+              <w:rPr>
+                <w:rFonts w:asciiTheme="minorHAnsi" w:eastAsia="Arial" w:hAnsiTheme="minorHAnsi" w:cstheme="minorHAnsi"/>
+                <w:sz w:val="22"/>
+                <w:szCs w:val="22"/>
+              </w:rPr>
+              <w:t>Media</w:t>
+            </w:r>
+          </w:p>
+        </w:tc>
+        <w:tc>
+          <w:tcPr>
+            <w:tcW w:w="4962" w:type="dxa"/>
+            <w:tcBorders>
+              <w:top w:val="single" w:sz="8" w:space="0" w:color="000000"/>
+              <w:left w:val="single" w:sz="8" w:space="0" w:color="000000"/>
+              <w:bottom w:val="single" w:sz="8" w:space="0" w:color="000000"/>
+              <w:right w:val="single" w:sz="8" w:space="0" w:color="000000"/>
+            </w:tcBorders>
+            <w:tcMar>
+              <w:top w:w="100" w:type="dxa"/>
+              <w:left w:w="100" w:type="dxa"/>
+              <w:bottom w:w="100" w:type="dxa"/>
+              <w:right w:w="100" w:type="dxa"/>
+            </w:tcMar>
+          </w:tcPr>
+          <w:p>
+            <w:pPr>
+              <w:widowControl/>
+              <w:spacing w:before="120" w:after="120" w:line="240" w:lineRule="auto"/>
+              <w:rPr>
+                <w:rFonts w:asciiTheme="minorHAnsi" w:hAnsiTheme="minorHAnsi" w:cstheme="minorHAnsi"/>
+                <w:sz w:val="22"/>
+                <w:szCs w:val="22"/>
+              </w:rPr>
+            </w:pPr>
+            <w:r>
+              <w:rPr>
+                <w:rFonts w:asciiTheme="minorHAnsi" w:eastAsia="Arial" w:hAnsiTheme="minorHAnsi" w:cstheme="minorHAnsi"/>
+                <w:b/>
+                <w:sz w:val="22"/>
+                <w:szCs w:val="22"/>
+              </w:rPr>
+              <w:t xml:space="preserve">PUNTOS ESTIMADOS: </w:t>
+            </w:r>
+            <w:r>
+              <w:rPr>
+                <w:rFonts w:asciiTheme="minorHAnsi" w:eastAsia="Arial" w:hAnsiTheme="minorHAnsi" w:cstheme="minorHAnsi"/>
+                <w:sz w:val="22"/>
+                <w:szCs w:val="22"/>
+              </w:rPr>
+              <w:t>8</w:t>
+            </w:r>
+          </w:p>
+        </w:tc>
+      </w:tr>
+      <w:tr>
+        <w:trPr>
+          <w:trHeight w:val="2083"/>
+        </w:trPr>
+        <w:tc>
+          <w:tcPr>
+            <w:tcW w:w="9488" w:type="dxa"/>
+            <w:gridSpan w:val="2"/>
+            <w:tcBorders>
+              <w:top w:val="single" w:sz="8" w:space="0" w:color="000000"/>
+              <w:left w:val="single" w:sz="8" w:space="0" w:color="000000"/>
+              <w:bottom w:val="single" w:sz="8" w:space="0" w:color="000000"/>
+              <w:right w:val="single" w:sz="8" w:space="0" w:color="000000"/>
+            </w:tcBorders>
+            <w:tcMar>
+              <w:top w:w="100" w:type="dxa"/>
+              <w:left w:w="100" w:type="dxa"/>
+              <w:bottom w:w="100" w:type="dxa"/>
+              <w:right w:w="100" w:type="dxa"/>
+            </w:tcMar>
+          </w:tcPr>
+          <w:p>
+            <w:pPr>
+              <w:widowControl/>
+              <w:spacing w:before="120" w:after="120" w:line="240" w:lineRule="auto"/>
+              <w:rPr>
+                <w:rFonts w:asciiTheme="minorHAnsi" w:hAnsiTheme="minorHAnsi" w:cstheme="minorHAnsi"/>
+                <w:sz w:val="22"/>
+                <w:szCs w:val="22"/>
+              </w:rPr>
+            </w:pPr>
+            <w:r>
+              <w:rPr>
+                <w:rFonts w:asciiTheme="minorHAnsi" w:eastAsia="Arial" w:hAnsiTheme="minorHAnsi" w:cstheme="minorHAnsi"/>
+                <w:b/>
+                <w:sz w:val="22"/>
+                <w:szCs w:val="22"/>
+              </w:rPr>
+              <w:t>DESCRIPCIÓN:</w:t>
+            </w:r>
+          </w:p>
+          <w:p>
+            <w:pPr>
+              <w:widowControl/>
+              <w:spacing w:before="120" w:after="120" w:line="240" w:lineRule="auto"/>
+              <w:rPr>
+                <w:rFonts w:asciiTheme="minorHAnsi" w:hAnsiTheme="minorHAnsi" w:cstheme="minorHAnsi"/>
+                <w:sz w:val="22"/>
+                <w:szCs w:val="22"/>
+              </w:rPr>
+            </w:pPr>
+            <w:r>
+              <w:rPr>
+                <w:rFonts w:asciiTheme="minorHAnsi" w:eastAsia="Arial" w:hAnsiTheme="minorHAnsi" w:cstheme="minorHAnsi"/>
+                <w:b/>
+                <w:sz w:val="22"/>
+                <w:szCs w:val="22"/>
+              </w:rPr>
+              <w:t xml:space="preserve">Como - </w:t>
+            </w:r>
+            <w:r>
+              <w:rPr>
+                <w:rFonts w:asciiTheme="minorHAnsi" w:eastAsia="Arial" w:hAnsiTheme="minorHAnsi" w:cstheme="minorHAnsi"/>
+                <w:sz w:val="22"/>
+                <w:szCs w:val="22"/>
+              </w:rPr>
+              <w:t>Cliente.</w:t>
+            </w:r>
+          </w:p>
+          <w:p>
+            <w:pPr>
+              <w:widowControl/>
+              <w:spacing w:before="120" w:after="120" w:line="240" w:lineRule="auto"/>
+              <w:rPr>
+                <w:rFonts w:asciiTheme="minorHAnsi" w:hAnsiTheme="minorHAnsi" w:cstheme="minorHAnsi"/>
+                <w:sz w:val="22"/>
+                <w:szCs w:val="22"/>
+              </w:rPr>
+            </w:pPr>
+            <w:r>
+              <w:rPr>
+                <w:rFonts w:asciiTheme="minorHAnsi" w:eastAsia="Arial" w:hAnsiTheme="minorHAnsi" w:cstheme="minorHAnsi"/>
+                <w:b/>
+                <w:sz w:val="22"/>
+                <w:szCs w:val="22"/>
+              </w:rPr>
+              <w:t>Necesito</w:t>
+            </w:r>
+            <w:r>
+              <w:rPr>
+                <w:rFonts w:asciiTheme="minorHAnsi" w:eastAsia="Arial" w:hAnsiTheme="minorHAnsi" w:cstheme="minorHAnsi"/>
+                <w:sz w:val="22"/>
+                <w:szCs w:val="22"/>
+              </w:rPr>
+              <w:t xml:space="preserve"> </w:t>
+            </w:r>
+            <w:r>
+              <w:rPr>
+                <w:rFonts w:asciiTheme="minorHAnsi" w:eastAsia="Arial" w:hAnsiTheme="minorHAnsi" w:cstheme="minorHAnsi"/>
+                <w:b/>
+                <w:sz w:val="22"/>
+                <w:szCs w:val="22"/>
+              </w:rPr>
+              <w:t>-</w:t>
+            </w:r>
+            <w:r>
+              <w:rPr>
+                <w:rFonts w:asciiTheme="minorHAnsi" w:eastAsia="Arial" w:hAnsiTheme="minorHAnsi" w:cstheme="minorHAnsi"/>
+                <w:sz w:val="22"/>
+                <w:szCs w:val="22"/>
+              </w:rPr>
+              <w:t xml:space="preserve"> Visualizar el detalle de una institución.</w:t>
+            </w:r>
+          </w:p>
+          <w:p>
+            <w:pPr>
+              <w:widowControl/>
+              <w:spacing w:before="120" w:after="120" w:line="240" w:lineRule="auto"/>
+              <w:rPr>
+                <w:rFonts w:asciiTheme="minorHAnsi" w:hAnsiTheme="minorHAnsi" w:cstheme="minorHAnsi"/>
+                <w:sz w:val="22"/>
+                <w:szCs w:val="22"/>
+              </w:rPr>
+            </w:pPr>
+            <w:r>
+              <w:rPr>
+                <w:rFonts w:asciiTheme="minorHAnsi" w:eastAsia="Arial" w:hAnsiTheme="minorHAnsi" w:cstheme="minorHAnsi"/>
+                <w:b/>
+                <w:sz w:val="22"/>
+                <w:szCs w:val="22"/>
+              </w:rPr>
+              <w:t>Para -</w:t>
+            </w:r>
+            <w:r>
+              <w:rPr>
+                <w:rFonts w:asciiTheme="minorHAnsi" w:eastAsia="Arial" w:hAnsiTheme="minorHAnsi" w:cstheme="minorHAnsi"/>
+                <w:sz w:val="22"/>
+                <w:szCs w:val="22"/>
+              </w:rPr>
+              <w:t xml:space="preserve"> Obtener información de contacto, así como la calificación de la institución y los cursos que ofrece.</w:t>
+            </w:r>
+          </w:p>
+        </w:tc>
+      </w:tr>
+      <w:tr>
+        <w:trPr>
+          <w:trHeight w:val="784"/>
+        </w:trPr>
+        <w:tc>
+          <w:tcPr>
+            <w:tcW w:w="9488" w:type="dxa"/>
+            <w:gridSpan w:val="2"/>
+            <w:tcBorders>
+              <w:top w:val="single" w:sz="8" w:space="0" w:color="000000"/>
+              <w:left w:val="single" w:sz="8" w:space="0" w:color="000000"/>
+              <w:bottom w:val="single" w:sz="8" w:space="0" w:color="000000"/>
+              <w:right w:val="single" w:sz="8" w:space="0" w:color="000000"/>
+            </w:tcBorders>
+            <w:tcMar>
+              <w:top w:w="100" w:type="dxa"/>
+              <w:left w:w="100" w:type="dxa"/>
+              <w:bottom w:w="100" w:type="dxa"/>
+              <w:right w:w="100" w:type="dxa"/>
+            </w:tcMar>
+          </w:tcPr>
+          <w:p>
+            <w:pPr>
+              <w:widowControl/>
+              <w:spacing w:before="120" w:after="120" w:line="240" w:lineRule="auto"/>
+              <w:rPr>
+                <w:rFonts w:asciiTheme="minorHAnsi" w:eastAsia="Arial" w:hAnsiTheme="minorHAnsi" w:cstheme="minorHAnsi"/>
+                <w:b/>
+                <w:sz w:val="22"/>
+                <w:szCs w:val="22"/>
+              </w:rPr>
+            </w:pPr>
+            <w:r>
+              <w:rPr>
+                <w:rFonts w:asciiTheme="minorHAnsi" w:eastAsia="Arial" w:hAnsiTheme="minorHAnsi" w:cstheme="minorHAnsi"/>
+                <w:b/>
+                <w:sz w:val="22"/>
+                <w:szCs w:val="22"/>
+              </w:rPr>
+              <w:t>CRITERIOS DE ACEPTACIÓN:</w:t>
+            </w:r>
+          </w:p>
+          <w:p>
+            <w:pPr>
+              <w:widowControl/>
+              <w:numPr>
+                <w:ilvl w:val="0"/>
+                <w:numId w:val="7"/>
+              </w:numPr>
+              <w:spacing w:before="120" w:line="276" w:lineRule="auto"/>
+              <w:rPr>
+                <w:rFonts w:asciiTheme="minorHAnsi" w:hAnsiTheme="minorHAnsi" w:cstheme="minorHAnsi"/>
+                <w:sz w:val="22"/>
+                <w:szCs w:val="22"/>
+              </w:rPr>
+            </w:pPr>
+            <w:r>
+              <w:rPr>
+                <w:rFonts w:asciiTheme="minorHAnsi" w:eastAsia="Arial" w:hAnsiTheme="minorHAnsi" w:cstheme="minorHAnsi"/>
+                <w:sz w:val="22"/>
+                <w:szCs w:val="22"/>
+              </w:rPr>
+              <w:t>Puedo visualizar la información de contacto de la institución.</w:t>
+            </w:r>
+          </w:p>
+          <w:p>
+            <w:pPr>
+              <w:widowControl/>
+              <w:numPr>
+                <w:ilvl w:val="0"/>
+                <w:numId w:val="7"/>
+              </w:numPr>
+              <w:spacing w:line="276" w:lineRule="auto"/>
+              <w:rPr>
+                <w:rFonts w:asciiTheme="minorHAnsi" w:hAnsiTheme="minorHAnsi" w:cstheme="minorHAnsi"/>
+                <w:sz w:val="22"/>
+                <w:szCs w:val="22"/>
+              </w:rPr>
+            </w:pPr>
+            <w:r>
+              <w:rPr>
+                <w:rFonts w:asciiTheme="minorHAnsi" w:eastAsia="Arial" w:hAnsiTheme="minorHAnsi" w:cstheme="minorHAnsi"/>
+                <w:sz w:val="22"/>
+                <w:szCs w:val="22"/>
+              </w:rPr>
+              <w:t>Puedo visualizar la calificación del instituto.</w:t>
+            </w:r>
+          </w:p>
+          <w:p>
+            <w:pPr>
+              <w:widowControl/>
+              <w:numPr>
+                <w:ilvl w:val="0"/>
+                <w:numId w:val="7"/>
+              </w:numPr>
+              <w:spacing w:line="276" w:lineRule="auto"/>
+              <w:rPr>
+                <w:rFonts w:asciiTheme="minorHAnsi" w:hAnsiTheme="minorHAnsi" w:cstheme="minorHAnsi"/>
+                <w:sz w:val="22"/>
+                <w:szCs w:val="22"/>
+              </w:rPr>
+            </w:pPr>
+            <w:r>
+              <w:rPr>
+                <w:rFonts w:asciiTheme="minorHAnsi" w:eastAsia="Arial" w:hAnsiTheme="minorHAnsi" w:cstheme="minorHAnsi"/>
+                <w:sz w:val="22"/>
+                <w:szCs w:val="22"/>
+              </w:rPr>
+              <w:t>Puedo visualizar los comentarios acerca de la institución.</w:t>
+            </w:r>
+          </w:p>
+          <w:p>
+            <w:pPr>
+              <w:widowControl/>
+              <w:numPr>
+                <w:ilvl w:val="0"/>
+                <w:numId w:val="7"/>
+              </w:numPr>
+              <w:spacing w:after="120" w:line="276" w:lineRule="auto"/>
+              <w:rPr>
+                <w:rFonts w:asciiTheme="minorHAnsi" w:hAnsiTheme="minorHAnsi" w:cstheme="minorHAnsi"/>
+                <w:sz w:val="22"/>
+                <w:szCs w:val="22"/>
+              </w:rPr>
+            </w:pPr>
+            <w:r>
+              <w:rPr>
+                <w:rFonts w:asciiTheme="minorHAnsi" w:eastAsia="Arial" w:hAnsiTheme="minorHAnsi" w:cstheme="minorHAnsi"/>
+                <w:sz w:val="22"/>
+                <w:szCs w:val="22"/>
+              </w:rPr>
+              <w:t>Puedo visualizar los cursos ofrecidos por la institución.</w:t>
+            </w:r>
+          </w:p>
+        </w:tc>
+      </w:tr>
+    </w:tbl>
+    <w:p>
+      <w:pPr>
+        <w:spacing w:line="259" w:lineRule="auto"/>
         <w:rPr>
           <w:rFonts w:asciiTheme="minorHAnsi" w:hAnsiTheme="minorHAnsi" w:cstheme="minorHAnsi"/>
           <w:sz w:val="24"/>
@@ -5414,24 +7161,29 @@
               </w:rPr>
               <w:t xml:space="preserve">RESPONSABLE DEL DESARROLLO: </w:t>
             </w:r>
-          </w:p>
-          <w:p>
-            <w:pPr>
-              <w:widowControl/>
-              <w:spacing w:before="120" w:after="120" w:line="240" w:lineRule="auto"/>
-              <w:rPr>
-                <w:rFonts w:asciiTheme="minorHAnsi" w:eastAsia="Arial" w:hAnsiTheme="minorHAnsi" w:cstheme="minorHAnsi"/>
-                <w:sz w:val="22"/>
-                <w:szCs w:val="22"/>
-              </w:rPr>
-            </w:pPr>
-            <w:r>
-              <w:rPr>
-                <w:rFonts w:asciiTheme="minorHAnsi" w:eastAsia="Arial" w:hAnsiTheme="minorHAnsi" w:cstheme="minorHAnsi"/>
-                <w:sz w:val="22"/>
-                <w:szCs w:val="22"/>
-              </w:rPr>
-              <w:t>Ángel Romani</w:t>
+            <w:r>
+              <w:rPr>
+                <w:rFonts w:asciiTheme="minorHAnsi" w:eastAsia="Arial" w:hAnsiTheme="minorHAnsi" w:cstheme="minorHAnsi"/>
+                <w:sz w:val="22"/>
+                <w:szCs w:val="22"/>
+              </w:rPr>
+              <w:t>A</w:t>
+            </w:r>
+            <w:r>
+              <w:rPr>
+                <w:rFonts w:asciiTheme="minorHAnsi" w:eastAsia="Arial" w:hAnsiTheme="minorHAnsi" w:cstheme="minorHAnsi"/>
+                <w:sz w:val="22"/>
+                <w:szCs w:val="22"/>
+              </w:rPr>
+              <w:t xml:space="preserve">ngel </w:t>
+            </w:r>
+            <w:r>
+              <w:rPr>
+                <w:rFonts w:asciiTheme="minorHAnsi" w:eastAsia="Arial" w:hAnsiTheme="minorHAnsi" w:cstheme="minorHAnsi"/>
+                <w:sz w:val="22"/>
+                <w:szCs w:val="22"/>
+              </w:rPr>
+              <w:t>Romaní</w:t>
             </w:r>
           </w:p>
         </w:tc>
@@ -5579,7 +7331,15 @@
                 <w:sz w:val="22"/>
                 <w:szCs w:val="22"/>
               </w:rPr>
-              <w:t>Medio</w:t>
+              <w:t>Medi</w:t>
+            </w:r>
+            <w:r>
+              <w:rPr>
+                <w:rFonts w:asciiTheme="minorHAnsi" w:eastAsia="Arial" w:hAnsiTheme="minorHAnsi" w:cstheme="minorHAnsi"/>
+                <w:sz w:val="22"/>
+                <w:szCs w:val="22"/>
+              </w:rPr>
+              <w:t>a</w:t>
             </w:r>
           </w:p>
         </w:tc>
@@ -5625,16 +7385,7 @@
                 <w:sz w:val="22"/>
                 <w:szCs w:val="22"/>
               </w:rPr>
-              <w:t>48</w:t>
-            </w:r>
-            <w:r>
-              <w:rPr>
-                <w:rFonts w:asciiTheme="minorHAnsi" w:eastAsia="Arial" w:hAnsiTheme="minorHAnsi" w:cstheme="minorHAnsi"/>
-                <w:color w:val="000000"/>
-                <w:sz w:val="22"/>
-                <w:szCs w:val="22"/>
-              </w:rPr>
-              <w:t xml:space="preserve"> horas</w:t>
+              <w:t>13</w:t>
             </w:r>
           </w:p>
         </w:tc>
@@ -6357,6 +8108,7 @@
               </w:rPr>
               <w:t xml:space="preserve">RESPONSABLE DEL DESARROLLO: </w:t>
             </w:r>
+            <w:proofErr w:type="spellStart"/>
             <w:r>
               <w:rPr>
                 <w:rFonts w:asciiTheme="minorHAnsi" w:eastAsia="Arial" w:hAnsiTheme="minorHAnsi" w:cstheme="minorHAnsi"/>
@@ -6381,7 +8133,17 @@
                 <w:sz w:val="22"/>
                 <w:szCs w:val="22"/>
               </w:rPr>
-              <w:t>n Gonzales</w:t>
+              <w:t>n</w:t>
+            </w:r>
+            <w:proofErr w:type="spellEnd"/>
+            <w:r>
+              <w:rPr>
+                <w:rFonts w:asciiTheme="minorHAnsi" w:eastAsia="Arial" w:hAnsiTheme="minorHAnsi" w:cstheme="minorHAnsi"/>
+                <w:color w:val="000000"/>
+                <w:sz w:val="22"/>
+                <w:szCs w:val="22"/>
+              </w:rPr>
+              <w:t xml:space="preserve"> Gonzales</w:t>
             </w:r>
           </w:p>
         </w:tc>
@@ -6575,7 +8337,7 @@
                 <w:sz w:val="22"/>
                 <w:szCs w:val="22"/>
               </w:rPr>
-              <w:t>2 días</w:t>
+              <w:t>20</w:t>
             </w:r>
           </w:p>
         </w:tc>
@@ -7289,24 +9051,21 @@
               </w:rPr>
               <w:t xml:space="preserve">RESPONSABLE DEL DESARROLLO: </w:t>
             </w:r>
-          </w:p>
-          <w:p>
-            <w:pPr>
-              <w:widowControl/>
-              <w:spacing w:before="120" w:after="120" w:line="240" w:lineRule="auto"/>
-              <w:rPr>
-                <w:rFonts w:asciiTheme="minorHAnsi" w:eastAsia="Arial" w:hAnsiTheme="minorHAnsi" w:cstheme="minorHAnsi"/>
-                <w:sz w:val="22"/>
-                <w:szCs w:val="22"/>
-              </w:rPr>
-            </w:pPr>
-            <w:r>
-              <w:rPr>
-                <w:rFonts w:asciiTheme="minorHAnsi" w:eastAsia="Arial" w:hAnsiTheme="minorHAnsi" w:cstheme="minorHAnsi"/>
-                <w:sz w:val="22"/>
-                <w:szCs w:val="22"/>
-              </w:rPr>
-              <w:t>Angel Romani</w:t>
+            <w:r>
+              <w:rPr>
+                <w:rFonts w:asciiTheme="minorHAnsi" w:eastAsia="Arial" w:hAnsiTheme="minorHAnsi" w:cstheme="minorHAnsi"/>
+                <w:sz w:val="22"/>
+                <w:szCs w:val="22"/>
+              </w:rPr>
+              <w:t xml:space="preserve">Angel </w:t>
+            </w:r>
+            <w:r>
+              <w:rPr>
+                <w:rFonts w:asciiTheme="minorHAnsi" w:eastAsia="Arial" w:hAnsiTheme="minorHAnsi" w:cstheme="minorHAnsi"/>
+                <w:sz w:val="22"/>
+                <w:szCs w:val="22"/>
+              </w:rPr>
+              <w:t>Romaní</w:t>
             </w:r>
           </w:p>
         </w:tc>
@@ -7401,7 +9160,7 @@
                 <w:sz w:val="22"/>
                 <w:szCs w:val="22"/>
               </w:rPr>
-              <w:t>2</w:t>
+              <w:t>3</w:t>
             </w:r>
           </w:p>
         </w:tc>
@@ -7496,7 +9255,7 @@
                 <w:sz w:val="22"/>
                 <w:szCs w:val="22"/>
               </w:rPr>
-              <w:t>10 horas</w:t>
+              <w:t>8</w:t>
             </w:r>
           </w:p>
         </w:tc>
@@ -8083,24 +9842,21 @@
               </w:rPr>
               <w:t xml:space="preserve">RESPONSABLE DEL DESARROLLO: </w:t>
             </w:r>
-          </w:p>
-          <w:p>
-            <w:pPr>
-              <w:widowControl/>
-              <w:spacing w:before="120" w:after="120" w:line="240" w:lineRule="auto"/>
-              <w:rPr>
-                <w:rFonts w:asciiTheme="minorHAnsi" w:eastAsia="Arial" w:hAnsiTheme="minorHAnsi" w:cstheme="minorHAnsi"/>
-                <w:sz w:val="22"/>
-                <w:szCs w:val="22"/>
-              </w:rPr>
-            </w:pPr>
-            <w:r>
-              <w:rPr>
-                <w:rFonts w:asciiTheme="minorHAnsi" w:eastAsia="Arial" w:hAnsiTheme="minorHAnsi" w:cstheme="minorHAnsi"/>
-                <w:sz w:val="22"/>
-                <w:szCs w:val="22"/>
-              </w:rPr>
-              <w:t>Angel Romani</w:t>
+            <w:r>
+              <w:rPr>
+                <w:rFonts w:asciiTheme="minorHAnsi" w:eastAsia="Arial" w:hAnsiTheme="minorHAnsi" w:cstheme="minorHAnsi"/>
+                <w:sz w:val="22"/>
+                <w:szCs w:val="22"/>
+              </w:rPr>
+              <w:t xml:space="preserve">Angel </w:t>
+            </w:r>
+            <w:r>
+              <w:rPr>
+                <w:rFonts w:asciiTheme="minorHAnsi" w:eastAsia="Arial" w:hAnsiTheme="minorHAnsi" w:cstheme="minorHAnsi"/>
+                <w:sz w:val="22"/>
+                <w:szCs w:val="22"/>
+              </w:rPr>
+              <w:t>Romaní</w:t>
             </w:r>
           </w:p>
         </w:tc>
@@ -8195,7 +9951,7 @@
                 <w:sz w:val="22"/>
                 <w:szCs w:val="22"/>
               </w:rPr>
-              <w:t>2</w:t>
+              <w:t>3</w:t>
             </w:r>
           </w:p>
         </w:tc>
@@ -8290,7 +10046,7 @@
                 <w:sz w:val="22"/>
                 <w:szCs w:val="22"/>
               </w:rPr>
-              <w:t>8 horas</w:t>
+              <w:t>8</w:t>
             </w:r>
           </w:p>
         </w:tc>
@@ -8927,24 +10683,21 @@
               </w:rPr>
               <w:t xml:space="preserve">RESPONSABLE DEL DESARROLLO: </w:t>
             </w:r>
-          </w:p>
-          <w:p>
-            <w:pPr>
-              <w:widowControl/>
-              <w:spacing w:before="120" w:after="120" w:line="240" w:lineRule="auto"/>
-              <w:rPr>
-                <w:rFonts w:asciiTheme="minorHAnsi" w:eastAsia="Arial" w:hAnsiTheme="minorHAnsi" w:cstheme="minorHAnsi"/>
-                <w:sz w:val="22"/>
-                <w:szCs w:val="22"/>
-              </w:rPr>
-            </w:pPr>
-            <w:r>
-              <w:rPr>
-                <w:rFonts w:asciiTheme="minorHAnsi" w:eastAsia="Arial" w:hAnsiTheme="minorHAnsi" w:cstheme="minorHAnsi"/>
-                <w:sz w:val="22"/>
-                <w:szCs w:val="22"/>
-              </w:rPr>
-              <w:t>Angel Romani</w:t>
+            <w:r>
+              <w:rPr>
+                <w:rFonts w:asciiTheme="minorHAnsi" w:eastAsia="Arial" w:hAnsiTheme="minorHAnsi" w:cstheme="minorHAnsi"/>
+                <w:sz w:val="22"/>
+                <w:szCs w:val="22"/>
+              </w:rPr>
+              <w:t xml:space="preserve">Angel </w:t>
+            </w:r>
+            <w:r>
+              <w:rPr>
+                <w:rFonts w:asciiTheme="minorHAnsi" w:eastAsia="Arial" w:hAnsiTheme="minorHAnsi" w:cstheme="minorHAnsi"/>
+                <w:sz w:val="22"/>
+                <w:szCs w:val="22"/>
+              </w:rPr>
+              <w:t>Romaní</w:t>
             </w:r>
           </w:p>
         </w:tc>
@@ -9039,7 +10792,7 @@
                 <w:sz w:val="22"/>
                 <w:szCs w:val="22"/>
               </w:rPr>
-              <w:t>2</w:t>
+              <w:t>3</w:t>
             </w:r>
           </w:p>
         </w:tc>
@@ -9134,7 +10887,7 @@
                 <w:sz w:val="22"/>
                 <w:szCs w:val="22"/>
               </w:rPr>
-              <w:t>8 horas</w:t>
+              <w:t>13</w:t>
             </w:r>
           </w:p>
         </w:tc>
@@ -9424,6 +11177,13 @@
       <w:pPr>
         <w:widowControl/>
         <w:spacing w:after="160"/>
+        <w:rPr>
+          <w:rFonts w:asciiTheme="minorHAnsi" w:hAnsiTheme="minorHAnsi" w:cstheme="minorHAnsi"/>
+        </w:rPr>
+      </w:pPr>
+    </w:p>
+    <w:p>
+      <w:pPr>
         <w:rPr>
           <w:rFonts w:asciiTheme="minorHAnsi" w:hAnsiTheme="minorHAnsi" w:cstheme="minorHAnsi"/>
         </w:rPr>
@@ -9779,24 +11539,21 @@
               </w:rPr>
               <w:t xml:space="preserve">RESPONSABLE DEL DESARROLLO: </w:t>
             </w:r>
-          </w:p>
-          <w:p>
-            <w:pPr>
-              <w:widowControl/>
-              <w:spacing w:before="120" w:after="120" w:line="240" w:lineRule="auto"/>
-              <w:rPr>
-                <w:rFonts w:asciiTheme="minorHAnsi" w:eastAsia="Arial" w:hAnsiTheme="minorHAnsi" w:cstheme="minorHAnsi"/>
-                <w:sz w:val="22"/>
-                <w:szCs w:val="22"/>
-              </w:rPr>
-            </w:pPr>
-            <w:r>
-              <w:rPr>
-                <w:rFonts w:asciiTheme="minorHAnsi" w:eastAsia="Arial" w:hAnsiTheme="minorHAnsi" w:cstheme="minorHAnsi"/>
-                <w:sz w:val="22"/>
-                <w:szCs w:val="22"/>
-              </w:rPr>
-              <w:t>Angel Romani</w:t>
+            <w:r>
+              <w:rPr>
+                <w:rFonts w:asciiTheme="minorHAnsi" w:eastAsia="Arial" w:hAnsiTheme="minorHAnsi" w:cstheme="minorHAnsi"/>
+                <w:sz w:val="22"/>
+                <w:szCs w:val="22"/>
+              </w:rPr>
+              <w:t xml:space="preserve">Angel </w:t>
+            </w:r>
+            <w:r>
+              <w:rPr>
+                <w:rFonts w:asciiTheme="minorHAnsi" w:eastAsia="Arial" w:hAnsiTheme="minorHAnsi" w:cstheme="minorHAnsi"/>
+                <w:sz w:val="22"/>
+                <w:szCs w:val="22"/>
+              </w:rPr>
+              <w:t>Romaní</w:t>
             </w:r>
           </w:p>
         </w:tc>
@@ -9891,7 +11648,7 @@
                 <w:sz w:val="22"/>
                 <w:szCs w:val="22"/>
               </w:rPr>
-              <w:t>2</w:t>
+              <w:t>3</w:t>
             </w:r>
           </w:p>
         </w:tc>
@@ -9986,7 +11743,7 @@
                 <w:sz w:val="22"/>
                 <w:szCs w:val="22"/>
               </w:rPr>
-              <w:t>6 horas</w:t>
+              <w:t>13</w:t>
             </w:r>
           </w:p>
         </w:tc>
@@ -10651,13 +12408,23 @@
               </w:rPr>
               <w:t xml:space="preserve">RESPONSABLE DEL DESARROLLO: </w:t>
             </w:r>
-            <w:r>
-              <w:rPr>
-                <w:rFonts w:asciiTheme="minorHAnsi" w:eastAsia="Arial" w:hAnsiTheme="minorHAnsi" w:cstheme="minorHAnsi"/>
-                <w:sz w:val="22"/>
-                <w:szCs w:val="22"/>
-              </w:rPr>
-              <w:t>Leyla Campos</w:t>
+            <w:proofErr w:type="spellStart"/>
+            <w:r>
+              <w:rPr>
+                <w:rFonts w:asciiTheme="minorHAnsi" w:eastAsia="Arial" w:hAnsiTheme="minorHAnsi" w:cstheme="minorHAnsi"/>
+                <w:sz w:val="22"/>
+                <w:szCs w:val="22"/>
+              </w:rPr>
+              <w:t>Leyla</w:t>
+            </w:r>
+            <w:proofErr w:type="spellEnd"/>
+            <w:r>
+              <w:rPr>
+                <w:rFonts w:asciiTheme="minorHAnsi" w:eastAsia="Arial" w:hAnsiTheme="minorHAnsi" w:cstheme="minorHAnsi"/>
+                <w:sz w:val="22"/>
+                <w:szCs w:val="22"/>
+              </w:rPr>
+              <w:t xml:space="preserve"> Campos</w:t>
             </w:r>
           </w:p>
         </w:tc>
@@ -10880,7 +12647,7 @@
                 <w:sz w:val="22"/>
                 <w:szCs w:val="22"/>
               </w:rPr>
-              <w:t>8 horas</w:t>
+              <w:t>8</w:t>
             </w:r>
           </w:p>
         </w:tc>
@@ -11444,13 +13211,23 @@
               </w:rPr>
               <w:t xml:space="preserve">RESPONSABLE DEL DESARROLLO: </w:t>
             </w:r>
-            <w:r>
-              <w:rPr>
-                <w:rFonts w:asciiTheme="minorHAnsi" w:eastAsia="Arial" w:hAnsiTheme="minorHAnsi" w:cstheme="minorHAnsi"/>
-                <w:sz w:val="22"/>
-                <w:szCs w:val="22"/>
-              </w:rPr>
-              <w:t>Leyla Campos</w:t>
+            <w:proofErr w:type="spellStart"/>
+            <w:r>
+              <w:rPr>
+                <w:rFonts w:asciiTheme="minorHAnsi" w:eastAsia="Arial" w:hAnsiTheme="minorHAnsi" w:cstheme="minorHAnsi"/>
+                <w:sz w:val="22"/>
+                <w:szCs w:val="22"/>
+              </w:rPr>
+              <w:t>Leyla</w:t>
+            </w:r>
+            <w:proofErr w:type="spellEnd"/>
+            <w:r>
+              <w:rPr>
+                <w:rFonts w:asciiTheme="minorHAnsi" w:eastAsia="Arial" w:hAnsiTheme="minorHAnsi" w:cstheme="minorHAnsi"/>
+                <w:sz w:val="22"/>
+                <w:szCs w:val="22"/>
+              </w:rPr>
+              <w:t xml:space="preserve"> Campos</w:t>
             </w:r>
           </w:p>
         </w:tc>
@@ -11636,7 +13413,7 @@
                 <w:sz w:val="22"/>
                 <w:szCs w:val="22"/>
               </w:rPr>
-              <w:t>8 horas</w:t>
+              <w:t>13</w:t>
             </w:r>
           </w:p>
         </w:tc>
@@ -11920,1562 +13697,8 @@
         </w:rPr>
         <w:br w:type="page"/>
       </w:r>
-    </w:p>
-    <w:tbl>
-      <w:tblPr>
-        <w:tblStyle w:val="af7"/>
-        <w:tblW w:w="9488" w:type="dxa"/>
-        <w:tblInd w:w="0" w:type="dxa"/>
-        <w:tblLayout w:type="fixed"/>
-        <w:tblLook w:val="0400" w:firstRow="0" w:lastRow="0" w:firstColumn="0" w:lastColumn="0" w:noHBand="0" w:noVBand="1"/>
-      </w:tblPr>
-      <w:tblGrid>
-        <w:gridCol w:w="4526"/>
-        <w:gridCol w:w="4962"/>
-      </w:tblGrid>
-      <w:tr>
-        <w:trPr>
-          <w:trHeight w:val="306"/>
-        </w:trPr>
-        <w:tc>
-          <w:tcPr>
-            <w:tcW w:w="4526" w:type="dxa"/>
-            <w:tcBorders>
-              <w:top w:val="single" w:sz="8" w:space="0" w:color="000000"/>
-              <w:left w:val="single" w:sz="8" w:space="0" w:color="000000"/>
-              <w:bottom w:val="single" w:sz="8" w:space="0" w:color="000000"/>
-              <w:right w:val="single" w:sz="8" w:space="0" w:color="000000"/>
-            </w:tcBorders>
-            <w:shd w:val="clear" w:color="auto" w:fill="D9D9D9"/>
-            <w:tcMar>
-              <w:top w:w="100" w:type="dxa"/>
-              <w:left w:w="100" w:type="dxa"/>
-              <w:bottom w:w="100" w:type="dxa"/>
-              <w:right w:w="100" w:type="dxa"/>
-            </w:tcMar>
-          </w:tcPr>
-          <w:p>
-            <w:pPr>
-              <w:widowControl/>
-              <w:spacing w:before="120" w:after="120" w:line="240" w:lineRule="auto"/>
-              <w:rPr>
-                <w:rFonts w:asciiTheme="minorHAnsi" w:hAnsiTheme="minorHAnsi" w:cstheme="minorHAnsi"/>
-                <w:sz w:val="22"/>
-                <w:szCs w:val="22"/>
-              </w:rPr>
-            </w:pPr>
-            <w:r>
-              <w:rPr>
-                <w:rFonts w:asciiTheme="minorHAnsi" w:eastAsia="Arial" w:hAnsiTheme="minorHAnsi" w:cstheme="minorHAnsi"/>
-                <w:b/>
-                <w:sz w:val="22"/>
-                <w:szCs w:val="22"/>
-              </w:rPr>
-              <w:lastRenderedPageBreak/>
-              <w:t>HISTORIA DE USUARIO</w:t>
-            </w:r>
-          </w:p>
-        </w:tc>
-        <w:tc>
-          <w:tcPr>
-            <w:tcW w:w="4962" w:type="dxa"/>
-            <w:tcBorders>
-              <w:top w:val="single" w:sz="8" w:space="0" w:color="000000"/>
-              <w:left w:val="single" w:sz="8" w:space="0" w:color="000000"/>
-              <w:bottom w:val="single" w:sz="8" w:space="0" w:color="000000"/>
-              <w:right w:val="single" w:sz="8" w:space="0" w:color="000000"/>
-            </w:tcBorders>
-            <w:tcMar>
-              <w:top w:w="100" w:type="dxa"/>
-              <w:left w:w="100" w:type="dxa"/>
-              <w:bottom w:w="100" w:type="dxa"/>
-              <w:right w:w="100" w:type="dxa"/>
-            </w:tcMar>
-          </w:tcPr>
-          <w:p>
-            <w:pPr>
-              <w:widowControl/>
-              <w:spacing w:before="120" w:after="120" w:line="240" w:lineRule="auto"/>
-              <w:rPr>
-                <w:rFonts w:asciiTheme="minorHAnsi" w:hAnsiTheme="minorHAnsi" w:cstheme="minorHAnsi"/>
-                <w:sz w:val="22"/>
-                <w:szCs w:val="22"/>
-              </w:rPr>
-            </w:pPr>
-            <w:r>
-              <w:rPr>
-                <w:rFonts w:asciiTheme="minorHAnsi" w:eastAsia="Arial" w:hAnsiTheme="minorHAnsi" w:cstheme="minorHAnsi"/>
-                <w:b/>
-                <w:sz w:val="22"/>
-                <w:szCs w:val="22"/>
-              </w:rPr>
-              <w:t xml:space="preserve">ÁREA: </w:t>
-            </w:r>
-            <w:r>
-              <w:rPr>
-                <w:rFonts w:asciiTheme="minorHAnsi" w:eastAsia="Arial" w:hAnsiTheme="minorHAnsi" w:cstheme="minorHAnsi"/>
-                <w:sz w:val="22"/>
-                <w:szCs w:val="22"/>
-              </w:rPr>
-              <w:t>Cliente (C)</w:t>
-            </w:r>
-          </w:p>
-        </w:tc>
-      </w:tr>
-      <w:tr>
-        <w:trPr>
-          <w:trHeight w:val="574"/>
-        </w:trPr>
-        <w:tc>
-          <w:tcPr>
-            <w:tcW w:w="4526" w:type="dxa"/>
-            <w:tcBorders>
-              <w:top w:val="single" w:sz="8" w:space="0" w:color="000000"/>
-              <w:left w:val="single" w:sz="8" w:space="0" w:color="000000"/>
-              <w:bottom w:val="single" w:sz="8" w:space="0" w:color="000000"/>
-              <w:right w:val="single" w:sz="8" w:space="0" w:color="000000"/>
-            </w:tcBorders>
-            <w:tcMar>
-              <w:top w:w="100" w:type="dxa"/>
-              <w:left w:w="100" w:type="dxa"/>
-              <w:bottom w:w="100" w:type="dxa"/>
-              <w:right w:w="100" w:type="dxa"/>
-            </w:tcMar>
-          </w:tcPr>
-          <w:p>
-            <w:pPr>
-              <w:widowControl/>
-              <w:spacing w:before="120" w:after="120" w:line="240" w:lineRule="auto"/>
-              <w:rPr>
-                <w:rFonts w:asciiTheme="minorHAnsi" w:hAnsiTheme="minorHAnsi" w:cstheme="minorHAnsi"/>
-                <w:sz w:val="22"/>
-                <w:szCs w:val="22"/>
-              </w:rPr>
-            </w:pPr>
-            <w:r>
-              <w:rPr>
-                <w:rFonts w:asciiTheme="minorHAnsi" w:eastAsia="Arial" w:hAnsiTheme="minorHAnsi" w:cstheme="minorHAnsi"/>
-                <w:b/>
-                <w:sz w:val="22"/>
-                <w:szCs w:val="22"/>
-              </w:rPr>
-              <w:t xml:space="preserve">CÓDIGO/NÚMERO: </w:t>
-            </w:r>
-            <w:r>
-              <w:rPr>
-                <w:rFonts w:asciiTheme="minorHAnsi" w:eastAsia="Arial" w:hAnsiTheme="minorHAnsi" w:cstheme="minorHAnsi"/>
-                <w:sz w:val="22"/>
-                <w:szCs w:val="22"/>
-              </w:rPr>
-              <w:t>C06</w:t>
-            </w:r>
-          </w:p>
-        </w:tc>
-        <w:tc>
-          <w:tcPr>
-            <w:tcW w:w="4962" w:type="dxa"/>
-            <w:tcBorders>
-              <w:top w:val="single" w:sz="8" w:space="0" w:color="000000"/>
-              <w:left w:val="single" w:sz="8" w:space="0" w:color="000000"/>
-              <w:bottom w:val="single" w:sz="8" w:space="0" w:color="000000"/>
-              <w:right w:val="single" w:sz="8" w:space="0" w:color="000000"/>
-            </w:tcBorders>
-            <w:tcMar>
-              <w:top w:w="100" w:type="dxa"/>
-              <w:left w:w="100" w:type="dxa"/>
-              <w:bottom w:w="100" w:type="dxa"/>
-              <w:right w:w="100" w:type="dxa"/>
-            </w:tcMar>
-          </w:tcPr>
-          <w:p>
-            <w:pPr>
-              <w:widowControl/>
-              <w:spacing w:before="120" w:after="120" w:line="240" w:lineRule="auto"/>
-              <w:rPr>
-                <w:rFonts w:asciiTheme="minorHAnsi" w:hAnsiTheme="minorHAnsi" w:cstheme="minorHAnsi"/>
-                <w:sz w:val="22"/>
-                <w:szCs w:val="22"/>
-              </w:rPr>
-            </w:pPr>
-            <w:r>
-              <w:rPr>
-                <w:rFonts w:asciiTheme="minorHAnsi" w:eastAsia="Arial" w:hAnsiTheme="minorHAnsi" w:cstheme="minorHAnsi"/>
-                <w:b/>
-                <w:sz w:val="22"/>
-                <w:szCs w:val="22"/>
-              </w:rPr>
-              <w:t xml:space="preserve">NOMBRE HISTORIA: </w:t>
-            </w:r>
-            <w:r>
-              <w:rPr>
-                <w:rFonts w:asciiTheme="minorHAnsi" w:eastAsia="Arial" w:hAnsiTheme="minorHAnsi" w:cstheme="minorHAnsi"/>
-                <w:sz w:val="22"/>
-                <w:szCs w:val="22"/>
-              </w:rPr>
-              <w:t>Búsqueda de Institución</w:t>
-            </w:r>
-          </w:p>
-        </w:tc>
-      </w:tr>
-      <w:tr>
-        <w:trPr>
-          <w:trHeight w:val="740"/>
-        </w:trPr>
-        <w:tc>
-          <w:tcPr>
-            <w:tcW w:w="4526" w:type="dxa"/>
-            <w:tcBorders>
-              <w:top w:val="single" w:sz="8" w:space="0" w:color="000000"/>
-              <w:left w:val="single" w:sz="8" w:space="0" w:color="000000"/>
-              <w:bottom w:val="single" w:sz="8" w:space="0" w:color="000000"/>
-              <w:right w:val="single" w:sz="8" w:space="0" w:color="000000"/>
-            </w:tcBorders>
-            <w:tcMar>
-              <w:top w:w="100" w:type="dxa"/>
-              <w:left w:w="100" w:type="dxa"/>
-              <w:bottom w:w="100" w:type="dxa"/>
-              <w:right w:w="100" w:type="dxa"/>
-            </w:tcMar>
-          </w:tcPr>
-          <w:p>
-            <w:pPr>
-              <w:widowControl/>
-              <w:spacing w:before="120" w:after="120" w:line="240" w:lineRule="auto"/>
-              <w:rPr>
-                <w:rFonts w:asciiTheme="minorHAnsi" w:hAnsiTheme="minorHAnsi" w:cstheme="minorHAnsi"/>
-                <w:sz w:val="22"/>
-                <w:szCs w:val="22"/>
-              </w:rPr>
-            </w:pPr>
-            <w:r>
-              <w:rPr>
-                <w:rFonts w:asciiTheme="minorHAnsi" w:eastAsia="Arial" w:hAnsiTheme="minorHAnsi" w:cstheme="minorHAnsi"/>
-                <w:b/>
-                <w:sz w:val="22"/>
-                <w:szCs w:val="22"/>
-              </w:rPr>
-              <w:t xml:space="preserve">CLIENTE/USUARIO: </w:t>
-            </w:r>
-            <w:r>
-              <w:rPr>
-                <w:rFonts w:asciiTheme="minorHAnsi" w:eastAsia="Arial" w:hAnsiTheme="minorHAnsi" w:cstheme="minorHAnsi"/>
-                <w:sz w:val="22"/>
-                <w:szCs w:val="22"/>
-              </w:rPr>
-              <w:t>Cliente</w:t>
-            </w:r>
-          </w:p>
-        </w:tc>
-        <w:tc>
-          <w:tcPr>
-            <w:tcW w:w="4962" w:type="dxa"/>
-            <w:tcBorders>
-              <w:top w:val="single" w:sz="8" w:space="0" w:color="000000"/>
-              <w:left w:val="single" w:sz="8" w:space="0" w:color="000000"/>
-              <w:bottom w:val="single" w:sz="8" w:space="0" w:color="000000"/>
-              <w:right w:val="single" w:sz="8" w:space="0" w:color="000000"/>
-            </w:tcBorders>
-            <w:tcMar>
-              <w:top w:w="100" w:type="dxa"/>
-              <w:left w:w="100" w:type="dxa"/>
-              <w:bottom w:w="100" w:type="dxa"/>
-              <w:right w:w="100" w:type="dxa"/>
-            </w:tcMar>
-          </w:tcPr>
-          <w:p>
-            <w:pPr>
-              <w:widowControl/>
-              <w:spacing w:before="120" w:after="120" w:line="240" w:lineRule="auto"/>
-              <w:rPr>
-                <w:rFonts w:asciiTheme="minorHAnsi" w:hAnsiTheme="minorHAnsi" w:cstheme="minorHAnsi"/>
-                <w:sz w:val="22"/>
-                <w:szCs w:val="22"/>
-              </w:rPr>
-            </w:pPr>
-            <w:r>
-              <w:rPr>
-                <w:rFonts w:asciiTheme="minorHAnsi" w:eastAsia="Arial" w:hAnsiTheme="minorHAnsi" w:cstheme="minorHAnsi"/>
-                <w:b/>
-                <w:sz w:val="22"/>
-                <w:szCs w:val="22"/>
-              </w:rPr>
-              <w:t xml:space="preserve">RESPONSABLE DEL DESARROLLO: </w:t>
-            </w:r>
-            <w:r>
-              <w:rPr>
-                <w:rFonts w:asciiTheme="minorHAnsi" w:eastAsia="Arial" w:hAnsiTheme="minorHAnsi" w:cstheme="minorHAnsi"/>
-                <w:sz w:val="22"/>
-                <w:szCs w:val="22"/>
-              </w:rPr>
-              <w:t>Jhon Gonzales</w:t>
-            </w:r>
-          </w:p>
-        </w:tc>
-      </w:tr>
-      <w:tr>
-        <w:trPr>
-          <w:trHeight w:val="391"/>
-        </w:trPr>
-        <w:tc>
-          <w:tcPr>
-            <w:tcW w:w="4526" w:type="dxa"/>
-            <w:tcBorders>
-              <w:top w:val="single" w:sz="8" w:space="0" w:color="000000"/>
-              <w:left w:val="single" w:sz="8" w:space="0" w:color="000000"/>
-              <w:bottom w:val="single" w:sz="8" w:space="0" w:color="000000"/>
-              <w:right w:val="single" w:sz="8" w:space="0" w:color="000000"/>
-            </w:tcBorders>
-            <w:tcMar>
-              <w:top w:w="100" w:type="dxa"/>
-              <w:left w:w="100" w:type="dxa"/>
-              <w:bottom w:w="100" w:type="dxa"/>
-              <w:right w:w="100" w:type="dxa"/>
-            </w:tcMar>
-          </w:tcPr>
-          <w:p>
-            <w:pPr>
-              <w:widowControl/>
-              <w:spacing w:before="120" w:after="120" w:line="240" w:lineRule="auto"/>
-              <w:rPr>
-                <w:rFonts w:asciiTheme="minorHAnsi" w:hAnsiTheme="minorHAnsi" w:cstheme="minorHAnsi"/>
-                <w:sz w:val="22"/>
-                <w:szCs w:val="22"/>
-              </w:rPr>
-            </w:pPr>
-            <w:r>
-              <w:rPr>
-                <w:rFonts w:asciiTheme="minorHAnsi" w:eastAsia="Arial" w:hAnsiTheme="minorHAnsi" w:cstheme="minorHAnsi"/>
-                <w:b/>
-                <w:sz w:val="22"/>
-                <w:szCs w:val="22"/>
-              </w:rPr>
-              <w:t xml:space="preserve">PRIORIDAD EN NEGOCIO: </w:t>
-            </w:r>
-            <w:r>
-              <w:rPr>
-                <w:rFonts w:asciiTheme="minorHAnsi" w:eastAsia="Arial" w:hAnsiTheme="minorHAnsi" w:cstheme="minorHAnsi"/>
-                <w:sz w:val="22"/>
-                <w:szCs w:val="22"/>
-              </w:rPr>
-              <w:t>Media</w:t>
-            </w:r>
-          </w:p>
-        </w:tc>
-        <w:tc>
-          <w:tcPr>
-            <w:tcW w:w="4962" w:type="dxa"/>
-            <w:tcBorders>
-              <w:top w:val="single" w:sz="8" w:space="0" w:color="000000"/>
-              <w:left w:val="single" w:sz="8" w:space="0" w:color="000000"/>
-              <w:bottom w:val="single" w:sz="8" w:space="0" w:color="000000"/>
-              <w:right w:val="single" w:sz="8" w:space="0" w:color="000000"/>
-            </w:tcBorders>
-            <w:tcMar>
-              <w:top w:w="100" w:type="dxa"/>
-              <w:left w:w="100" w:type="dxa"/>
-              <w:bottom w:w="100" w:type="dxa"/>
-              <w:right w:w="100" w:type="dxa"/>
-            </w:tcMar>
-          </w:tcPr>
-          <w:p>
-            <w:pPr>
-              <w:widowControl/>
-              <w:spacing w:before="120" w:after="120" w:line="240" w:lineRule="auto"/>
-              <w:rPr>
-                <w:rFonts w:asciiTheme="minorHAnsi" w:hAnsiTheme="minorHAnsi" w:cstheme="minorHAnsi"/>
-                <w:sz w:val="22"/>
-                <w:szCs w:val="22"/>
-              </w:rPr>
-            </w:pPr>
-            <w:r>
-              <w:rPr>
-                <w:rFonts w:asciiTheme="minorHAnsi" w:eastAsia="Arial" w:hAnsiTheme="minorHAnsi" w:cstheme="minorHAnsi"/>
-                <w:b/>
-                <w:sz w:val="22"/>
-                <w:szCs w:val="22"/>
-              </w:rPr>
-              <w:t xml:space="preserve">ITERACIÓN: </w:t>
-            </w:r>
-            <w:r>
-              <w:rPr>
-                <w:rFonts w:asciiTheme="minorHAnsi" w:eastAsia="Arial" w:hAnsiTheme="minorHAnsi" w:cstheme="minorHAnsi"/>
-                <w:sz w:val="22"/>
-                <w:szCs w:val="22"/>
-              </w:rPr>
-              <w:t>3</w:t>
-            </w:r>
-          </w:p>
-        </w:tc>
-      </w:tr>
-      <w:tr>
-        <w:trPr>
-          <w:trHeight w:val="514"/>
-        </w:trPr>
-        <w:tc>
-          <w:tcPr>
-            <w:tcW w:w="4526" w:type="dxa"/>
-            <w:tcBorders>
-              <w:top w:val="single" w:sz="8" w:space="0" w:color="000000"/>
-              <w:left w:val="single" w:sz="8" w:space="0" w:color="000000"/>
-              <w:bottom w:val="single" w:sz="8" w:space="0" w:color="000000"/>
-              <w:right w:val="single" w:sz="8" w:space="0" w:color="000000"/>
-            </w:tcBorders>
-            <w:tcMar>
-              <w:top w:w="100" w:type="dxa"/>
-              <w:left w:w="100" w:type="dxa"/>
-              <w:bottom w:w="100" w:type="dxa"/>
-              <w:right w:w="100" w:type="dxa"/>
-            </w:tcMar>
-          </w:tcPr>
-          <w:p>
-            <w:pPr>
-              <w:widowControl/>
-              <w:spacing w:before="120" w:after="120" w:line="240" w:lineRule="auto"/>
-              <w:rPr>
-                <w:rFonts w:asciiTheme="minorHAnsi" w:hAnsiTheme="minorHAnsi" w:cstheme="minorHAnsi"/>
-                <w:sz w:val="22"/>
-                <w:szCs w:val="22"/>
-              </w:rPr>
-            </w:pPr>
-            <w:r>
-              <w:rPr>
-                <w:rFonts w:asciiTheme="minorHAnsi" w:eastAsia="Arial" w:hAnsiTheme="minorHAnsi" w:cstheme="minorHAnsi"/>
-                <w:b/>
-                <w:sz w:val="22"/>
-                <w:szCs w:val="22"/>
-              </w:rPr>
-              <w:t xml:space="preserve">RIESGO EN DESARROLLO: </w:t>
-            </w:r>
-            <w:r>
-              <w:rPr>
-                <w:rFonts w:asciiTheme="minorHAnsi" w:eastAsia="Arial" w:hAnsiTheme="minorHAnsi" w:cstheme="minorHAnsi"/>
-                <w:sz w:val="22"/>
-                <w:szCs w:val="22"/>
-              </w:rPr>
-              <w:t>Media</w:t>
-            </w:r>
-          </w:p>
-        </w:tc>
-        <w:tc>
-          <w:tcPr>
-            <w:tcW w:w="4962" w:type="dxa"/>
-            <w:tcBorders>
-              <w:top w:val="single" w:sz="8" w:space="0" w:color="000000"/>
-              <w:left w:val="single" w:sz="8" w:space="0" w:color="000000"/>
-              <w:bottom w:val="single" w:sz="8" w:space="0" w:color="000000"/>
-              <w:right w:val="single" w:sz="8" w:space="0" w:color="000000"/>
-            </w:tcBorders>
-            <w:tcMar>
-              <w:top w:w="100" w:type="dxa"/>
-              <w:left w:w="100" w:type="dxa"/>
-              <w:bottom w:w="100" w:type="dxa"/>
-              <w:right w:w="100" w:type="dxa"/>
-            </w:tcMar>
-          </w:tcPr>
-          <w:p>
-            <w:pPr>
-              <w:widowControl/>
-              <w:spacing w:before="120" w:after="120" w:line="240" w:lineRule="auto"/>
-              <w:rPr>
-                <w:rFonts w:asciiTheme="minorHAnsi" w:hAnsiTheme="minorHAnsi" w:cstheme="minorHAnsi"/>
-                <w:sz w:val="22"/>
-                <w:szCs w:val="22"/>
-              </w:rPr>
-            </w:pPr>
-            <w:r>
-              <w:rPr>
-                <w:rFonts w:asciiTheme="minorHAnsi" w:eastAsia="Arial" w:hAnsiTheme="minorHAnsi" w:cstheme="minorHAnsi"/>
-                <w:b/>
-                <w:sz w:val="22"/>
-                <w:szCs w:val="22"/>
-              </w:rPr>
-              <w:t xml:space="preserve">PUNTOS ESTIMADOS: </w:t>
-            </w:r>
-            <w:r>
-              <w:rPr>
-                <w:rFonts w:asciiTheme="minorHAnsi" w:eastAsia="Arial" w:hAnsiTheme="minorHAnsi" w:cstheme="minorHAnsi"/>
-                <w:sz w:val="22"/>
-                <w:szCs w:val="22"/>
-              </w:rPr>
-              <w:t>20 horas</w:t>
-            </w:r>
-          </w:p>
-        </w:tc>
-      </w:tr>
-      <w:tr>
-        <w:trPr>
-          <w:trHeight w:val="2083"/>
-        </w:trPr>
-        <w:tc>
-          <w:tcPr>
-            <w:tcW w:w="9488" w:type="dxa"/>
-            <w:gridSpan w:val="2"/>
-            <w:tcBorders>
-              <w:top w:val="single" w:sz="8" w:space="0" w:color="000000"/>
-              <w:left w:val="single" w:sz="8" w:space="0" w:color="000000"/>
-              <w:bottom w:val="single" w:sz="8" w:space="0" w:color="000000"/>
-              <w:right w:val="single" w:sz="8" w:space="0" w:color="000000"/>
-            </w:tcBorders>
-            <w:tcMar>
-              <w:top w:w="100" w:type="dxa"/>
-              <w:left w:w="100" w:type="dxa"/>
-              <w:bottom w:w="100" w:type="dxa"/>
-              <w:right w:w="100" w:type="dxa"/>
-            </w:tcMar>
-          </w:tcPr>
-          <w:p>
-            <w:pPr>
-              <w:widowControl/>
-              <w:spacing w:before="120" w:after="120" w:line="240" w:lineRule="auto"/>
-              <w:rPr>
-                <w:rFonts w:asciiTheme="minorHAnsi" w:hAnsiTheme="minorHAnsi" w:cstheme="minorHAnsi"/>
-                <w:sz w:val="22"/>
-                <w:szCs w:val="22"/>
-              </w:rPr>
-            </w:pPr>
-            <w:r>
-              <w:rPr>
-                <w:rFonts w:asciiTheme="minorHAnsi" w:eastAsia="Arial" w:hAnsiTheme="minorHAnsi" w:cstheme="minorHAnsi"/>
-                <w:b/>
-                <w:sz w:val="22"/>
-                <w:szCs w:val="22"/>
-              </w:rPr>
-              <w:t>DESCRIPCIÓN:</w:t>
-            </w:r>
-          </w:p>
-          <w:p>
-            <w:pPr>
-              <w:widowControl/>
-              <w:spacing w:before="120" w:after="120" w:line="240" w:lineRule="auto"/>
-              <w:rPr>
-                <w:rFonts w:asciiTheme="minorHAnsi" w:hAnsiTheme="minorHAnsi" w:cstheme="minorHAnsi"/>
-                <w:sz w:val="22"/>
-                <w:szCs w:val="22"/>
-              </w:rPr>
-            </w:pPr>
-            <w:r>
-              <w:rPr>
-                <w:rFonts w:asciiTheme="minorHAnsi" w:eastAsia="Arial" w:hAnsiTheme="minorHAnsi" w:cstheme="minorHAnsi"/>
-                <w:b/>
-                <w:sz w:val="22"/>
-                <w:szCs w:val="22"/>
-              </w:rPr>
-              <w:t xml:space="preserve">Como - </w:t>
-            </w:r>
-            <w:r>
-              <w:rPr>
-                <w:rFonts w:asciiTheme="minorHAnsi" w:eastAsia="Arial" w:hAnsiTheme="minorHAnsi" w:cstheme="minorHAnsi"/>
-                <w:sz w:val="22"/>
-                <w:szCs w:val="22"/>
-              </w:rPr>
-              <w:t>Cliente.</w:t>
-            </w:r>
-          </w:p>
-          <w:p>
-            <w:pPr>
-              <w:widowControl/>
-              <w:spacing w:before="120" w:after="120" w:line="240" w:lineRule="auto"/>
-              <w:rPr>
-                <w:rFonts w:asciiTheme="minorHAnsi" w:hAnsiTheme="minorHAnsi" w:cstheme="minorHAnsi"/>
-                <w:sz w:val="22"/>
-                <w:szCs w:val="22"/>
-              </w:rPr>
-            </w:pPr>
-            <w:r>
-              <w:rPr>
-                <w:rFonts w:asciiTheme="minorHAnsi" w:eastAsia="Arial" w:hAnsiTheme="minorHAnsi" w:cstheme="minorHAnsi"/>
-                <w:b/>
-                <w:sz w:val="22"/>
-                <w:szCs w:val="22"/>
-              </w:rPr>
-              <w:t>Necesito</w:t>
-            </w:r>
-            <w:r>
-              <w:rPr>
-                <w:rFonts w:asciiTheme="minorHAnsi" w:eastAsia="Arial" w:hAnsiTheme="minorHAnsi" w:cstheme="minorHAnsi"/>
-                <w:sz w:val="22"/>
-                <w:szCs w:val="22"/>
-              </w:rPr>
-              <w:t xml:space="preserve"> </w:t>
-            </w:r>
-            <w:r>
-              <w:rPr>
-                <w:rFonts w:asciiTheme="minorHAnsi" w:eastAsia="Arial" w:hAnsiTheme="minorHAnsi" w:cstheme="minorHAnsi"/>
-                <w:b/>
-                <w:sz w:val="22"/>
-                <w:szCs w:val="22"/>
-              </w:rPr>
-              <w:t>-</w:t>
-            </w:r>
-            <w:r>
-              <w:rPr>
-                <w:rFonts w:asciiTheme="minorHAnsi" w:eastAsia="Arial" w:hAnsiTheme="minorHAnsi" w:cstheme="minorHAnsi"/>
-                <w:sz w:val="22"/>
-                <w:szCs w:val="22"/>
-              </w:rPr>
-              <w:t xml:space="preserve"> Realizar la búsqueda de instituciones</w:t>
-            </w:r>
-          </w:p>
-          <w:p>
-            <w:pPr>
-              <w:widowControl/>
-              <w:spacing w:before="120" w:after="120" w:line="240" w:lineRule="auto"/>
-              <w:rPr>
-                <w:rFonts w:asciiTheme="minorHAnsi" w:hAnsiTheme="minorHAnsi" w:cstheme="minorHAnsi"/>
-                <w:sz w:val="22"/>
-                <w:szCs w:val="22"/>
-              </w:rPr>
-            </w:pPr>
-            <w:r>
-              <w:rPr>
-                <w:rFonts w:asciiTheme="minorHAnsi" w:eastAsia="Arial" w:hAnsiTheme="minorHAnsi" w:cstheme="minorHAnsi"/>
-                <w:b/>
-                <w:sz w:val="22"/>
-                <w:szCs w:val="22"/>
-              </w:rPr>
-              <w:t>Para -</w:t>
-            </w:r>
-            <w:r>
-              <w:rPr>
-                <w:rFonts w:asciiTheme="minorHAnsi" w:eastAsia="Arial" w:hAnsiTheme="minorHAnsi" w:cstheme="minorHAnsi"/>
-                <w:sz w:val="22"/>
-                <w:szCs w:val="22"/>
-              </w:rPr>
-              <w:t xml:space="preserve"> Obtener información sobre una institución de mi interés.</w:t>
-            </w:r>
-          </w:p>
-        </w:tc>
-      </w:tr>
-      <w:tr>
-        <w:trPr>
-          <w:trHeight w:val="784"/>
-        </w:trPr>
-        <w:tc>
-          <w:tcPr>
-            <w:tcW w:w="9488" w:type="dxa"/>
-            <w:gridSpan w:val="2"/>
-            <w:tcBorders>
-              <w:top w:val="single" w:sz="8" w:space="0" w:color="000000"/>
-              <w:left w:val="single" w:sz="8" w:space="0" w:color="000000"/>
-              <w:bottom w:val="single" w:sz="8" w:space="0" w:color="000000"/>
-              <w:right w:val="single" w:sz="8" w:space="0" w:color="000000"/>
-            </w:tcBorders>
-            <w:tcMar>
-              <w:top w:w="100" w:type="dxa"/>
-              <w:left w:w="100" w:type="dxa"/>
-              <w:bottom w:w="100" w:type="dxa"/>
-              <w:right w:w="100" w:type="dxa"/>
-            </w:tcMar>
-          </w:tcPr>
-          <w:p>
-            <w:pPr>
-              <w:widowControl/>
-              <w:spacing w:before="120" w:after="120" w:line="240" w:lineRule="auto"/>
-              <w:rPr>
-                <w:rFonts w:asciiTheme="minorHAnsi" w:eastAsia="Arial" w:hAnsiTheme="minorHAnsi" w:cstheme="minorHAnsi"/>
-                <w:b/>
-                <w:sz w:val="22"/>
-                <w:szCs w:val="22"/>
-              </w:rPr>
-            </w:pPr>
-            <w:r>
-              <w:rPr>
-                <w:rFonts w:asciiTheme="minorHAnsi" w:eastAsia="Arial" w:hAnsiTheme="minorHAnsi" w:cstheme="minorHAnsi"/>
-                <w:b/>
-                <w:sz w:val="22"/>
-                <w:szCs w:val="22"/>
-              </w:rPr>
-              <w:t>CRITERIOS DE ACEPTACIÓN:</w:t>
-            </w:r>
-          </w:p>
-          <w:p>
-            <w:pPr>
-              <w:widowControl/>
-              <w:numPr>
-                <w:ilvl w:val="0"/>
-                <w:numId w:val="6"/>
-              </w:numPr>
-              <w:spacing w:line="276" w:lineRule="auto"/>
-              <w:rPr>
-                <w:rFonts w:asciiTheme="minorHAnsi" w:hAnsiTheme="minorHAnsi" w:cstheme="minorHAnsi"/>
-                <w:sz w:val="22"/>
-                <w:szCs w:val="22"/>
-              </w:rPr>
-            </w:pPr>
-            <w:r>
-              <w:rPr>
-                <w:rFonts w:asciiTheme="minorHAnsi" w:eastAsia="Arial" w:hAnsiTheme="minorHAnsi" w:cstheme="minorHAnsi"/>
-                <w:sz w:val="22"/>
-                <w:szCs w:val="22"/>
-              </w:rPr>
-              <w:t>Puedo visualizar, en caso no haya ingresado un término de búsqueda, todas las instituciones registradas y ordenadas por su calificación.</w:t>
-            </w:r>
-          </w:p>
-          <w:p>
-            <w:pPr>
-              <w:widowControl/>
-              <w:numPr>
-                <w:ilvl w:val="0"/>
-                <w:numId w:val="6"/>
-              </w:numPr>
-              <w:spacing w:line="276" w:lineRule="auto"/>
-              <w:jc w:val="both"/>
-              <w:rPr>
-                <w:rFonts w:asciiTheme="minorHAnsi" w:hAnsiTheme="minorHAnsi" w:cstheme="minorHAnsi"/>
-                <w:sz w:val="22"/>
-                <w:szCs w:val="22"/>
-              </w:rPr>
-            </w:pPr>
-            <w:r>
-              <w:rPr>
-                <w:rFonts w:asciiTheme="minorHAnsi" w:eastAsia="Arial" w:hAnsiTheme="minorHAnsi" w:cstheme="minorHAnsi"/>
-                <w:sz w:val="22"/>
-                <w:szCs w:val="22"/>
-              </w:rPr>
-              <w:t>Puedo visualizar, producto de la búsqueda, las instituciones que coincidan con el término de búsqueda ingresado en el formulario, ordenados por su calificación.</w:t>
-            </w:r>
-          </w:p>
-          <w:p>
-            <w:pPr>
-              <w:widowControl/>
-              <w:numPr>
-                <w:ilvl w:val="0"/>
-                <w:numId w:val="6"/>
-              </w:numPr>
-              <w:spacing w:after="120" w:line="276" w:lineRule="auto"/>
-              <w:rPr>
-                <w:rFonts w:asciiTheme="minorHAnsi" w:eastAsia="Arial" w:hAnsiTheme="minorHAnsi" w:cstheme="minorHAnsi"/>
-                <w:sz w:val="22"/>
-                <w:szCs w:val="22"/>
-              </w:rPr>
-            </w:pPr>
-            <w:r>
-              <w:rPr>
-                <w:rFonts w:asciiTheme="minorHAnsi" w:eastAsia="Arial" w:hAnsiTheme="minorHAnsi" w:cstheme="minorHAnsi"/>
-                <w:sz w:val="22"/>
-                <w:szCs w:val="22"/>
-              </w:rPr>
-              <w:t>Puedo visualizar un mensaje que me indique que no se encontraron resultados para el término de búsqueda ingresado en el formulario.</w:t>
-            </w:r>
-          </w:p>
-        </w:tc>
-      </w:tr>
-    </w:tbl>
-    <w:p>
-      <w:pPr>
-        <w:widowControl/>
-        <w:spacing w:line="240" w:lineRule="auto"/>
-        <w:rPr>
-          <w:rFonts w:asciiTheme="minorHAnsi" w:hAnsiTheme="minorHAnsi" w:cstheme="minorHAnsi"/>
-        </w:rPr>
-      </w:pPr>
-    </w:p>
-    <w:p>
-      <w:pPr>
-        <w:pBdr>
-          <w:top w:val="nil"/>
-          <w:left w:val="nil"/>
-          <w:bottom w:val="nil"/>
-          <w:right w:val="nil"/>
-          <w:between w:val="nil"/>
-        </w:pBdr>
-        <w:spacing w:line="240" w:lineRule="auto"/>
-        <w:jc w:val="center"/>
-        <w:rPr>
-          <w:rFonts w:asciiTheme="minorHAnsi" w:eastAsia="Arial" w:hAnsiTheme="minorHAnsi" w:cstheme="minorHAnsi"/>
-          <w:b/>
-          <w:sz w:val="36"/>
-          <w:szCs w:val="36"/>
-        </w:rPr>
-      </w:pPr>
       <w:bookmarkStart w:id="2" w:name="_heading=h.h5nvzyi71272" w:colFirst="0" w:colLast="0"/>
       <w:bookmarkEnd w:id="2"/>
-      <w:r>
-        <w:rPr>
-          <w:rFonts w:asciiTheme="minorHAnsi" w:hAnsiTheme="minorHAnsi" w:cstheme="minorHAnsi"/>
-        </w:rPr>
-        <w:br w:type="page"/>
-      </w:r>
-    </w:p>
-    <w:tbl>
-      <w:tblPr>
-        <w:tblStyle w:val="af8"/>
-        <w:tblW w:w="9488" w:type="dxa"/>
-        <w:tblInd w:w="0" w:type="dxa"/>
-        <w:tblLayout w:type="fixed"/>
-        <w:tblLook w:val="0400" w:firstRow="0" w:lastRow="0" w:firstColumn="0" w:lastColumn="0" w:noHBand="0" w:noVBand="1"/>
-      </w:tblPr>
-      <w:tblGrid>
-        <w:gridCol w:w="4526"/>
-        <w:gridCol w:w="4962"/>
-      </w:tblGrid>
-      <w:tr>
-        <w:trPr>
-          <w:trHeight w:val="306"/>
-        </w:trPr>
-        <w:tc>
-          <w:tcPr>
-            <w:tcW w:w="4526" w:type="dxa"/>
-            <w:tcBorders>
-              <w:top w:val="single" w:sz="8" w:space="0" w:color="000000"/>
-              <w:left w:val="single" w:sz="8" w:space="0" w:color="000000"/>
-              <w:bottom w:val="single" w:sz="8" w:space="0" w:color="000000"/>
-              <w:right w:val="single" w:sz="8" w:space="0" w:color="000000"/>
-            </w:tcBorders>
-            <w:shd w:val="clear" w:color="auto" w:fill="D9D9D9"/>
-            <w:tcMar>
-              <w:top w:w="100" w:type="dxa"/>
-              <w:left w:w="100" w:type="dxa"/>
-              <w:bottom w:w="100" w:type="dxa"/>
-              <w:right w:w="100" w:type="dxa"/>
-            </w:tcMar>
-          </w:tcPr>
-          <w:p>
-            <w:pPr>
-              <w:widowControl/>
-              <w:spacing w:before="120" w:after="120" w:line="240" w:lineRule="auto"/>
-              <w:rPr>
-                <w:rFonts w:asciiTheme="minorHAnsi" w:hAnsiTheme="minorHAnsi" w:cstheme="minorHAnsi"/>
-                <w:sz w:val="22"/>
-                <w:szCs w:val="22"/>
-              </w:rPr>
-            </w:pPr>
-            <w:r>
-              <w:rPr>
-                <w:rFonts w:asciiTheme="minorHAnsi" w:eastAsia="Arial" w:hAnsiTheme="minorHAnsi" w:cstheme="minorHAnsi"/>
-                <w:b/>
-                <w:sz w:val="22"/>
-                <w:szCs w:val="22"/>
-              </w:rPr>
-              <w:lastRenderedPageBreak/>
-              <w:t>HISTORIA DE USUARIO</w:t>
-            </w:r>
-          </w:p>
-        </w:tc>
-        <w:tc>
-          <w:tcPr>
-            <w:tcW w:w="4962" w:type="dxa"/>
-            <w:tcBorders>
-              <w:top w:val="single" w:sz="8" w:space="0" w:color="000000"/>
-              <w:left w:val="single" w:sz="8" w:space="0" w:color="000000"/>
-              <w:bottom w:val="single" w:sz="8" w:space="0" w:color="000000"/>
-              <w:right w:val="single" w:sz="8" w:space="0" w:color="000000"/>
-            </w:tcBorders>
-            <w:tcMar>
-              <w:top w:w="100" w:type="dxa"/>
-              <w:left w:w="100" w:type="dxa"/>
-              <w:bottom w:w="100" w:type="dxa"/>
-              <w:right w:w="100" w:type="dxa"/>
-            </w:tcMar>
-          </w:tcPr>
-          <w:p>
-            <w:pPr>
-              <w:widowControl/>
-              <w:spacing w:before="120" w:after="120" w:line="240" w:lineRule="auto"/>
-              <w:rPr>
-                <w:rFonts w:asciiTheme="minorHAnsi" w:eastAsia="Arial" w:hAnsiTheme="minorHAnsi" w:cstheme="minorHAnsi"/>
-                <w:sz w:val="22"/>
-                <w:szCs w:val="22"/>
-              </w:rPr>
-            </w:pPr>
-            <w:r>
-              <w:rPr>
-                <w:rFonts w:asciiTheme="minorHAnsi" w:eastAsia="Arial" w:hAnsiTheme="minorHAnsi" w:cstheme="minorHAnsi"/>
-                <w:b/>
-                <w:sz w:val="22"/>
-                <w:szCs w:val="22"/>
-              </w:rPr>
-              <w:t xml:space="preserve">ÁREA:  </w:t>
-            </w:r>
-            <w:r>
-              <w:rPr>
-                <w:rFonts w:asciiTheme="minorHAnsi" w:eastAsia="Arial" w:hAnsiTheme="minorHAnsi" w:cstheme="minorHAnsi"/>
-                <w:sz w:val="22"/>
-                <w:szCs w:val="22"/>
-              </w:rPr>
-              <w:t>Cliente (C)</w:t>
-            </w:r>
-          </w:p>
-        </w:tc>
-      </w:tr>
-      <w:tr>
-        <w:trPr>
-          <w:trHeight w:val="574"/>
-        </w:trPr>
-        <w:tc>
-          <w:tcPr>
-            <w:tcW w:w="4526" w:type="dxa"/>
-            <w:tcBorders>
-              <w:top w:val="single" w:sz="8" w:space="0" w:color="000000"/>
-              <w:left w:val="single" w:sz="8" w:space="0" w:color="000000"/>
-              <w:bottom w:val="single" w:sz="8" w:space="0" w:color="000000"/>
-              <w:right w:val="single" w:sz="8" w:space="0" w:color="000000"/>
-            </w:tcBorders>
-            <w:tcMar>
-              <w:top w:w="100" w:type="dxa"/>
-              <w:left w:w="100" w:type="dxa"/>
-              <w:bottom w:w="100" w:type="dxa"/>
-              <w:right w:w="100" w:type="dxa"/>
-            </w:tcMar>
-          </w:tcPr>
-          <w:p>
-            <w:pPr>
-              <w:widowControl/>
-              <w:spacing w:before="120" w:after="120" w:line="240" w:lineRule="auto"/>
-              <w:rPr>
-                <w:rFonts w:asciiTheme="minorHAnsi" w:hAnsiTheme="minorHAnsi" w:cstheme="minorHAnsi"/>
-                <w:sz w:val="22"/>
-                <w:szCs w:val="22"/>
-              </w:rPr>
-            </w:pPr>
-            <w:r>
-              <w:rPr>
-                <w:rFonts w:asciiTheme="minorHAnsi" w:eastAsia="Arial" w:hAnsiTheme="minorHAnsi" w:cstheme="minorHAnsi"/>
-                <w:b/>
-                <w:sz w:val="22"/>
-                <w:szCs w:val="22"/>
-              </w:rPr>
-              <w:t xml:space="preserve">CÓDIGO/NÚMERO: </w:t>
-            </w:r>
-            <w:r>
-              <w:rPr>
-                <w:rFonts w:asciiTheme="minorHAnsi" w:eastAsia="Arial" w:hAnsiTheme="minorHAnsi" w:cstheme="minorHAnsi"/>
-                <w:sz w:val="22"/>
-                <w:szCs w:val="22"/>
-              </w:rPr>
-              <w:t>C07</w:t>
-            </w:r>
-          </w:p>
-        </w:tc>
-        <w:tc>
-          <w:tcPr>
-            <w:tcW w:w="4962" w:type="dxa"/>
-            <w:tcBorders>
-              <w:top w:val="single" w:sz="8" w:space="0" w:color="000000"/>
-              <w:left w:val="single" w:sz="8" w:space="0" w:color="000000"/>
-              <w:bottom w:val="single" w:sz="8" w:space="0" w:color="000000"/>
-              <w:right w:val="single" w:sz="8" w:space="0" w:color="000000"/>
-            </w:tcBorders>
-            <w:tcMar>
-              <w:top w:w="100" w:type="dxa"/>
-              <w:left w:w="100" w:type="dxa"/>
-              <w:bottom w:w="100" w:type="dxa"/>
-              <w:right w:w="100" w:type="dxa"/>
-            </w:tcMar>
-          </w:tcPr>
-          <w:p>
-            <w:pPr>
-              <w:widowControl/>
-              <w:spacing w:before="120" w:after="120" w:line="240" w:lineRule="auto"/>
-              <w:rPr>
-                <w:rFonts w:asciiTheme="minorHAnsi" w:hAnsiTheme="minorHAnsi" w:cstheme="minorHAnsi"/>
-                <w:sz w:val="22"/>
-                <w:szCs w:val="22"/>
-              </w:rPr>
-            </w:pPr>
-            <w:r>
-              <w:rPr>
-                <w:rFonts w:asciiTheme="minorHAnsi" w:eastAsia="Arial" w:hAnsiTheme="minorHAnsi" w:cstheme="minorHAnsi"/>
-                <w:b/>
-                <w:sz w:val="22"/>
-                <w:szCs w:val="22"/>
-              </w:rPr>
-              <w:t xml:space="preserve">NOMBRE HISTORIA: </w:t>
-            </w:r>
-            <w:r>
-              <w:rPr>
-                <w:rFonts w:asciiTheme="minorHAnsi" w:eastAsia="Arial" w:hAnsiTheme="minorHAnsi" w:cstheme="minorHAnsi"/>
-                <w:sz w:val="22"/>
-                <w:szCs w:val="22"/>
-              </w:rPr>
-              <w:t>Detalle de Institución</w:t>
-            </w:r>
-          </w:p>
-        </w:tc>
-      </w:tr>
-      <w:tr>
-        <w:trPr>
-          <w:trHeight w:val="740"/>
-        </w:trPr>
-        <w:tc>
-          <w:tcPr>
-            <w:tcW w:w="4526" w:type="dxa"/>
-            <w:tcBorders>
-              <w:top w:val="single" w:sz="8" w:space="0" w:color="000000"/>
-              <w:left w:val="single" w:sz="8" w:space="0" w:color="000000"/>
-              <w:bottom w:val="single" w:sz="8" w:space="0" w:color="000000"/>
-              <w:right w:val="single" w:sz="8" w:space="0" w:color="000000"/>
-            </w:tcBorders>
-            <w:tcMar>
-              <w:top w:w="100" w:type="dxa"/>
-              <w:left w:w="100" w:type="dxa"/>
-              <w:bottom w:w="100" w:type="dxa"/>
-              <w:right w:w="100" w:type="dxa"/>
-            </w:tcMar>
-          </w:tcPr>
-          <w:p>
-            <w:pPr>
-              <w:widowControl/>
-              <w:spacing w:before="120" w:after="120" w:line="240" w:lineRule="auto"/>
-              <w:rPr>
-                <w:rFonts w:asciiTheme="minorHAnsi" w:hAnsiTheme="minorHAnsi" w:cstheme="minorHAnsi"/>
-                <w:sz w:val="22"/>
-                <w:szCs w:val="22"/>
-              </w:rPr>
-            </w:pPr>
-            <w:r>
-              <w:rPr>
-                <w:rFonts w:asciiTheme="minorHAnsi" w:eastAsia="Arial" w:hAnsiTheme="minorHAnsi" w:cstheme="minorHAnsi"/>
-                <w:b/>
-                <w:sz w:val="22"/>
-                <w:szCs w:val="22"/>
-              </w:rPr>
-              <w:t xml:space="preserve">CLIENTE/USUARIO: </w:t>
-            </w:r>
-            <w:r>
-              <w:rPr>
-                <w:rFonts w:asciiTheme="minorHAnsi" w:eastAsia="Arial" w:hAnsiTheme="minorHAnsi" w:cstheme="minorHAnsi"/>
-                <w:sz w:val="22"/>
-                <w:szCs w:val="22"/>
-              </w:rPr>
-              <w:t>Cliente</w:t>
-            </w:r>
-          </w:p>
-        </w:tc>
-        <w:tc>
-          <w:tcPr>
-            <w:tcW w:w="4962" w:type="dxa"/>
-            <w:tcBorders>
-              <w:top w:val="single" w:sz="8" w:space="0" w:color="000000"/>
-              <w:left w:val="single" w:sz="8" w:space="0" w:color="000000"/>
-              <w:bottom w:val="single" w:sz="8" w:space="0" w:color="000000"/>
-              <w:right w:val="single" w:sz="8" w:space="0" w:color="000000"/>
-            </w:tcBorders>
-            <w:tcMar>
-              <w:top w:w="100" w:type="dxa"/>
-              <w:left w:w="100" w:type="dxa"/>
-              <w:bottom w:w="100" w:type="dxa"/>
-              <w:right w:w="100" w:type="dxa"/>
-            </w:tcMar>
-          </w:tcPr>
-          <w:p>
-            <w:pPr>
-              <w:widowControl/>
-              <w:spacing w:before="120" w:after="120" w:line="240" w:lineRule="auto"/>
-              <w:rPr>
-                <w:rFonts w:asciiTheme="minorHAnsi" w:hAnsiTheme="minorHAnsi" w:cstheme="minorHAnsi"/>
-                <w:sz w:val="22"/>
-                <w:szCs w:val="22"/>
-              </w:rPr>
-            </w:pPr>
-            <w:r>
-              <w:rPr>
-                <w:rFonts w:asciiTheme="minorHAnsi" w:eastAsia="Arial" w:hAnsiTheme="minorHAnsi" w:cstheme="minorHAnsi"/>
-                <w:b/>
-                <w:sz w:val="22"/>
-                <w:szCs w:val="22"/>
-              </w:rPr>
-              <w:t xml:space="preserve">RESPONSABLE DEL DESARROLLO: </w:t>
-            </w:r>
-            <w:r>
-              <w:rPr>
-                <w:rFonts w:asciiTheme="minorHAnsi" w:eastAsia="Arial" w:hAnsiTheme="minorHAnsi" w:cstheme="minorHAnsi"/>
-                <w:sz w:val="22"/>
-                <w:szCs w:val="22"/>
-              </w:rPr>
-              <w:t>Angel Romaní</w:t>
-            </w:r>
-          </w:p>
-        </w:tc>
-      </w:tr>
-      <w:tr>
-        <w:trPr>
-          <w:trHeight w:val="391"/>
-        </w:trPr>
-        <w:tc>
-          <w:tcPr>
-            <w:tcW w:w="4526" w:type="dxa"/>
-            <w:tcBorders>
-              <w:top w:val="single" w:sz="8" w:space="0" w:color="000000"/>
-              <w:left w:val="single" w:sz="8" w:space="0" w:color="000000"/>
-              <w:bottom w:val="single" w:sz="8" w:space="0" w:color="000000"/>
-              <w:right w:val="single" w:sz="8" w:space="0" w:color="000000"/>
-            </w:tcBorders>
-            <w:tcMar>
-              <w:top w:w="100" w:type="dxa"/>
-              <w:left w:w="100" w:type="dxa"/>
-              <w:bottom w:w="100" w:type="dxa"/>
-              <w:right w:w="100" w:type="dxa"/>
-            </w:tcMar>
-          </w:tcPr>
-          <w:p>
-            <w:pPr>
-              <w:widowControl/>
-              <w:spacing w:before="120" w:after="120" w:line="240" w:lineRule="auto"/>
-              <w:rPr>
-                <w:rFonts w:asciiTheme="minorHAnsi" w:hAnsiTheme="minorHAnsi" w:cstheme="minorHAnsi"/>
-                <w:sz w:val="22"/>
-                <w:szCs w:val="22"/>
-              </w:rPr>
-            </w:pPr>
-            <w:r>
-              <w:rPr>
-                <w:rFonts w:asciiTheme="minorHAnsi" w:eastAsia="Arial" w:hAnsiTheme="minorHAnsi" w:cstheme="minorHAnsi"/>
-                <w:b/>
-                <w:sz w:val="22"/>
-                <w:szCs w:val="22"/>
-              </w:rPr>
-              <w:t xml:space="preserve">PRIORIDAD EN NEGOCIO: </w:t>
-            </w:r>
-            <w:r>
-              <w:rPr>
-                <w:rFonts w:asciiTheme="minorHAnsi" w:eastAsia="Arial" w:hAnsiTheme="minorHAnsi" w:cstheme="minorHAnsi"/>
-                <w:sz w:val="22"/>
-                <w:szCs w:val="22"/>
-              </w:rPr>
-              <w:t>Media</w:t>
-            </w:r>
-          </w:p>
-        </w:tc>
-        <w:tc>
-          <w:tcPr>
-            <w:tcW w:w="4962" w:type="dxa"/>
-            <w:tcBorders>
-              <w:top w:val="single" w:sz="8" w:space="0" w:color="000000"/>
-              <w:left w:val="single" w:sz="8" w:space="0" w:color="000000"/>
-              <w:bottom w:val="single" w:sz="8" w:space="0" w:color="000000"/>
-              <w:right w:val="single" w:sz="8" w:space="0" w:color="000000"/>
-            </w:tcBorders>
-            <w:tcMar>
-              <w:top w:w="100" w:type="dxa"/>
-              <w:left w:w="100" w:type="dxa"/>
-              <w:bottom w:w="100" w:type="dxa"/>
-              <w:right w:w="100" w:type="dxa"/>
-            </w:tcMar>
-          </w:tcPr>
-          <w:p>
-            <w:pPr>
-              <w:widowControl/>
-              <w:spacing w:before="120" w:after="120" w:line="240" w:lineRule="auto"/>
-              <w:rPr>
-                <w:rFonts w:asciiTheme="minorHAnsi" w:hAnsiTheme="minorHAnsi" w:cstheme="minorHAnsi"/>
-                <w:sz w:val="22"/>
-                <w:szCs w:val="22"/>
-              </w:rPr>
-            </w:pPr>
-            <w:r>
-              <w:rPr>
-                <w:rFonts w:asciiTheme="minorHAnsi" w:eastAsia="Arial" w:hAnsiTheme="minorHAnsi" w:cstheme="minorHAnsi"/>
-                <w:b/>
-                <w:sz w:val="22"/>
-                <w:szCs w:val="22"/>
-              </w:rPr>
-              <w:t xml:space="preserve">ITERACIÓN: </w:t>
-            </w:r>
-            <w:r>
-              <w:rPr>
-                <w:rFonts w:asciiTheme="minorHAnsi" w:eastAsia="Arial" w:hAnsiTheme="minorHAnsi" w:cstheme="minorHAnsi"/>
-                <w:sz w:val="22"/>
-                <w:szCs w:val="22"/>
-              </w:rPr>
-              <w:t>3</w:t>
-            </w:r>
-          </w:p>
-        </w:tc>
-      </w:tr>
-      <w:tr>
-        <w:trPr>
-          <w:trHeight w:val="514"/>
-        </w:trPr>
-        <w:tc>
-          <w:tcPr>
-            <w:tcW w:w="4526" w:type="dxa"/>
-            <w:tcBorders>
-              <w:top w:val="single" w:sz="8" w:space="0" w:color="000000"/>
-              <w:left w:val="single" w:sz="8" w:space="0" w:color="000000"/>
-              <w:bottom w:val="single" w:sz="8" w:space="0" w:color="000000"/>
-              <w:right w:val="single" w:sz="8" w:space="0" w:color="000000"/>
-            </w:tcBorders>
-            <w:tcMar>
-              <w:top w:w="100" w:type="dxa"/>
-              <w:left w:w="100" w:type="dxa"/>
-              <w:bottom w:w="100" w:type="dxa"/>
-              <w:right w:w="100" w:type="dxa"/>
-            </w:tcMar>
-          </w:tcPr>
-          <w:p>
-            <w:pPr>
-              <w:widowControl/>
-              <w:spacing w:before="120" w:after="120" w:line="240" w:lineRule="auto"/>
-              <w:rPr>
-                <w:rFonts w:asciiTheme="minorHAnsi" w:hAnsiTheme="minorHAnsi" w:cstheme="minorHAnsi"/>
-                <w:sz w:val="22"/>
-                <w:szCs w:val="22"/>
-              </w:rPr>
-            </w:pPr>
-            <w:r>
-              <w:rPr>
-                <w:rFonts w:asciiTheme="minorHAnsi" w:eastAsia="Arial" w:hAnsiTheme="minorHAnsi" w:cstheme="minorHAnsi"/>
-                <w:b/>
-                <w:sz w:val="22"/>
-                <w:szCs w:val="22"/>
-              </w:rPr>
-              <w:t xml:space="preserve">RIESGO EN DESARROLLO: </w:t>
-            </w:r>
-            <w:r>
-              <w:rPr>
-                <w:rFonts w:asciiTheme="minorHAnsi" w:eastAsia="Arial" w:hAnsiTheme="minorHAnsi" w:cstheme="minorHAnsi"/>
-                <w:sz w:val="22"/>
-                <w:szCs w:val="22"/>
-              </w:rPr>
-              <w:t>Media</w:t>
-            </w:r>
-          </w:p>
-        </w:tc>
-        <w:tc>
-          <w:tcPr>
-            <w:tcW w:w="4962" w:type="dxa"/>
-            <w:tcBorders>
-              <w:top w:val="single" w:sz="8" w:space="0" w:color="000000"/>
-              <w:left w:val="single" w:sz="8" w:space="0" w:color="000000"/>
-              <w:bottom w:val="single" w:sz="8" w:space="0" w:color="000000"/>
-              <w:right w:val="single" w:sz="8" w:space="0" w:color="000000"/>
-            </w:tcBorders>
-            <w:tcMar>
-              <w:top w:w="100" w:type="dxa"/>
-              <w:left w:w="100" w:type="dxa"/>
-              <w:bottom w:w="100" w:type="dxa"/>
-              <w:right w:w="100" w:type="dxa"/>
-            </w:tcMar>
-          </w:tcPr>
-          <w:p>
-            <w:pPr>
-              <w:widowControl/>
-              <w:spacing w:before="120" w:after="120" w:line="240" w:lineRule="auto"/>
-              <w:rPr>
-                <w:rFonts w:asciiTheme="minorHAnsi" w:hAnsiTheme="minorHAnsi" w:cstheme="minorHAnsi"/>
-                <w:sz w:val="22"/>
-                <w:szCs w:val="22"/>
-              </w:rPr>
-            </w:pPr>
-            <w:r>
-              <w:rPr>
-                <w:rFonts w:asciiTheme="minorHAnsi" w:eastAsia="Arial" w:hAnsiTheme="minorHAnsi" w:cstheme="minorHAnsi"/>
-                <w:b/>
-                <w:sz w:val="22"/>
-                <w:szCs w:val="22"/>
-              </w:rPr>
-              <w:t xml:space="preserve">PUNTOS ESTIMADOS: </w:t>
-            </w:r>
-            <w:r>
-              <w:rPr>
-                <w:rFonts w:asciiTheme="minorHAnsi" w:eastAsia="Arial" w:hAnsiTheme="minorHAnsi" w:cstheme="minorHAnsi"/>
-                <w:sz w:val="22"/>
-                <w:szCs w:val="22"/>
-              </w:rPr>
-              <w:t>20 horas</w:t>
-            </w:r>
-          </w:p>
-        </w:tc>
-      </w:tr>
-      <w:tr>
-        <w:trPr>
-          <w:trHeight w:val="2083"/>
-        </w:trPr>
-        <w:tc>
-          <w:tcPr>
-            <w:tcW w:w="9488" w:type="dxa"/>
-            <w:gridSpan w:val="2"/>
-            <w:tcBorders>
-              <w:top w:val="single" w:sz="8" w:space="0" w:color="000000"/>
-              <w:left w:val="single" w:sz="8" w:space="0" w:color="000000"/>
-              <w:bottom w:val="single" w:sz="8" w:space="0" w:color="000000"/>
-              <w:right w:val="single" w:sz="8" w:space="0" w:color="000000"/>
-            </w:tcBorders>
-            <w:tcMar>
-              <w:top w:w="100" w:type="dxa"/>
-              <w:left w:w="100" w:type="dxa"/>
-              <w:bottom w:w="100" w:type="dxa"/>
-              <w:right w:w="100" w:type="dxa"/>
-            </w:tcMar>
-          </w:tcPr>
-          <w:p>
-            <w:pPr>
-              <w:widowControl/>
-              <w:spacing w:before="120" w:after="120" w:line="240" w:lineRule="auto"/>
-              <w:rPr>
-                <w:rFonts w:asciiTheme="minorHAnsi" w:hAnsiTheme="minorHAnsi" w:cstheme="minorHAnsi"/>
-                <w:sz w:val="22"/>
-                <w:szCs w:val="22"/>
-              </w:rPr>
-            </w:pPr>
-            <w:r>
-              <w:rPr>
-                <w:rFonts w:asciiTheme="minorHAnsi" w:eastAsia="Arial" w:hAnsiTheme="minorHAnsi" w:cstheme="minorHAnsi"/>
-                <w:b/>
-                <w:sz w:val="22"/>
-                <w:szCs w:val="22"/>
-              </w:rPr>
-              <w:t>DESCRIPCIÓN:</w:t>
-            </w:r>
-          </w:p>
-          <w:p>
-            <w:pPr>
-              <w:widowControl/>
-              <w:spacing w:before="120" w:after="120" w:line="240" w:lineRule="auto"/>
-              <w:rPr>
-                <w:rFonts w:asciiTheme="minorHAnsi" w:hAnsiTheme="minorHAnsi" w:cstheme="minorHAnsi"/>
-                <w:sz w:val="22"/>
-                <w:szCs w:val="22"/>
-              </w:rPr>
-            </w:pPr>
-            <w:r>
-              <w:rPr>
-                <w:rFonts w:asciiTheme="minorHAnsi" w:eastAsia="Arial" w:hAnsiTheme="minorHAnsi" w:cstheme="minorHAnsi"/>
-                <w:b/>
-                <w:sz w:val="22"/>
-                <w:szCs w:val="22"/>
-              </w:rPr>
-              <w:t xml:space="preserve">Como - </w:t>
-            </w:r>
-            <w:r>
-              <w:rPr>
-                <w:rFonts w:asciiTheme="minorHAnsi" w:eastAsia="Arial" w:hAnsiTheme="minorHAnsi" w:cstheme="minorHAnsi"/>
-                <w:sz w:val="22"/>
-                <w:szCs w:val="22"/>
-              </w:rPr>
-              <w:t>Cliente.</w:t>
-            </w:r>
-          </w:p>
-          <w:p>
-            <w:pPr>
-              <w:widowControl/>
-              <w:spacing w:before="120" w:after="120" w:line="240" w:lineRule="auto"/>
-              <w:rPr>
-                <w:rFonts w:asciiTheme="minorHAnsi" w:hAnsiTheme="minorHAnsi" w:cstheme="minorHAnsi"/>
-                <w:sz w:val="22"/>
-                <w:szCs w:val="22"/>
-              </w:rPr>
-            </w:pPr>
-            <w:r>
-              <w:rPr>
-                <w:rFonts w:asciiTheme="minorHAnsi" w:eastAsia="Arial" w:hAnsiTheme="minorHAnsi" w:cstheme="minorHAnsi"/>
-                <w:b/>
-                <w:sz w:val="22"/>
-                <w:szCs w:val="22"/>
-              </w:rPr>
-              <w:t>Necesito</w:t>
-            </w:r>
-            <w:r>
-              <w:rPr>
-                <w:rFonts w:asciiTheme="minorHAnsi" w:eastAsia="Arial" w:hAnsiTheme="minorHAnsi" w:cstheme="minorHAnsi"/>
-                <w:sz w:val="22"/>
-                <w:szCs w:val="22"/>
-              </w:rPr>
-              <w:t xml:space="preserve"> </w:t>
-            </w:r>
-            <w:r>
-              <w:rPr>
-                <w:rFonts w:asciiTheme="minorHAnsi" w:eastAsia="Arial" w:hAnsiTheme="minorHAnsi" w:cstheme="minorHAnsi"/>
-                <w:b/>
-                <w:sz w:val="22"/>
-                <w:szCs w:val="22"/>
-              </w:rPr>
-              <w:t>-</w:t>
-            </w:r>
-            <w:r>
-              <w:rPr>
-                <w:rFonts w:asciiTheme="minorHAnsi" w:eastAsia="Arial" w:hAnsiTheme="minorHAnsi" w:cstheme="minorHAnsi"/>
-                <w:sz w:val="22"/>
-                <w:szCs w:val="22"/>
-              </w:rPr>
-              <w:t xml:space="preserve"> Visualizar el detalle de una institución.</w:t>
-            </w:r>
-          </w:p>
-          <w:p>
-            <w:pPr>
-              <w:widowControl/>
-              <w:spacing w:before="120" w:after="120" w:line="240" w:lineRule="auto"/>
-              <w:rPr>
-                <w:rFonts w:asciiTheme="minorHAnsi" w:hAnsiTheme="minorHAnsi" w:cstheme="minorHAnsi"/>
-                <w:sz w:val="22"/>
-                <w:szCs w:val="22"/>
-              </w:rPr>
-            </w:pPr>
-            <w:r>
-              <w:rPr>
-                <w:rFonts w:asciiTheme="minorHAnsi" w:eastAsia="Arial" w:hAnsiTheme="minorHAnsi" w:cstheme="minorHAnsi"/>
-                <w:b/>
-                <w:sz w:val="22"/>
-                <w:szCs w:val="22"/>
-              </w:rPr>
-              <w:t>Para -</w:t>
-            </w:r>
-            <w:r>
-              <w:rPr>
-                <w:rFonts w:asciiTheme="minorHAnsi" w:eastAsia="Arial" w:hAnsiTheme="minorHAnsi" w:cstheme="minorHAnsi"/>
-                <w:sz w:val="22"/>
-                <w:szCs w:val="22"/>
-              </w:rPr>
-              <w:t xml:space="preserve"> Obtener información de contacto, así como la calificación de la institución y los cursos que ofrece.</w:t>
-            </w:r>
-          </w:p>
-        </w:tc>
-      </w:tr>
-      <w:tr>
-        <w:trPr>
-          <w:trHeight w:val="784"/>
-        </w:trPr>
-        <w:tc>
-          <w:tcPr>
-            <w:tcW w:w="9488" w:type="dxa"/>
-            <w:gridSpan w:val="2"/>
-            <w:tcBorders>
-              <w:top w:val="single" w:sz="8" w:space="0" w:color="000000"/>
-              <w:left w:val="single" w:sz="8" w:space="0" w:color="000000"/>
-              <w:bottom w:val="single" w:sz="8" w:space="0" w:color="000000"/>
-              <w:right w:val="single" w:sz="8" w:space="0" w:color="000000"/>
-            </w:tcBorders>
-            <w:tcMar>
-              <w:top w:w="100" w:type="dxa"/>
-              <w:left w:w="100" w:type="dxa"/>
-              <w:bottom w:w="100" w:type="dxa"/>
-              <w:right w:w="100" w:type="dxa"/>
-            </w:tcMar>
-          </w:tcPr>
-          <w:p>
-            <w:pPr>
-              <w:widowControl/>
-              <w:spacing w:before="120" w:after="120" w:line="240" w:lineRule="auto"/>
-              <w:rPr>
-                <w:rFonts w:asciiTheme="minorHAnsi" w:eastAsia="Arial" w:hAnsiTheme="minorHAnsi" w:cstheme="minorHAnsi"/>
-                <w:b/>
-                <w:sz w:val="22"/>
-                <w:szCs w:val="22"/>
-              </w:rPr>
-            </w:pPr>
-            <w:r>
-              <w:rPr>
-                <w:rFonts w:asciiTheme="minorHAnsi" w:eastAsia="Arial" w:hAnsiTheme="minorHAnsi" w:cstheme="minorHAnsi"/>
-                <w:b/>
-                <w:sz w:val="22"/>
-                <w:szCs w:val="22"/>
-              </w:rPr>
-              <w:t>CRITERIOS DE ACEPTACIÓN:</w:t>
-            </w:r>
-          </w:p>
-          <w:p>
-            <w:pPr>
-              <w:widowControl/>
-              <w:numPr>
-                <w:ilvl w:val="0"/>
-                <w:numId w:val="7"/>
-              </w:numPr>
-              <w:spacing w:before="120" w:line="276" w:lineRule="auto"/>
-              <w:rPr>
-                <w:rFonts w:asciiTheme="minorHAnsi" w:hAnsiTheme="minorHAnsi" w:cstheme="minorHAnsi"/>
-                <w:sz w:val="22"/>
-                <w:szCs w:val="22"/>
-              </w:rPr>
-            </w:pPr>
-            <w:r>
-              <w:rPr>
-                <w:rFonts w:asciiTheme="minorHAnsi" w:eastAsia="Arial" w:hAnsiTheme="minorHAnsi" w:cstheme="minorHAnsi"/>
-                <w:sz w:val="22"/>
-                <w:szCs w:val="22"/>
-              </w:rPr>
-              <w:t>Puedo visualizar la información de contacto de la institución.</w:t>
-            </w:r>
-          </w:p>
-          <w:p>
-            <w:pPr>
-              <w:widowControl/>
-              <w:numPr>
-                <w:ilvl w:val="0"/>
-                <w:numId w:val="7"/>
-              </w:numPr>
-              <w:spacing w:line="276" w:lineRule="auto"/>
-              <w:rPr>
-                <w:rFonts w:asciiTheme="minorHAnsi" w:hAnsiTheme="minorHAnsi" w:cstheme="minorHAnsi"/>
-                <w:sz w:val="22"/>
-                <w:szCs w:val="22"/>
-              </w:rPr>
-            </w:pPr>
-            <w:r>
-              <w:rPr>
-                <w:rFonts w:asciiTheme="minorHAnsi" w:eastAsia="Arial" w:hAnsiTheme="minorHAnsi" w:cstheme="minorHAnsi"/>
-                <w:sz w:val="22"/>
-                <w:szCs w:val="22"/>
-              </w:rPr>
-              <w:t>Puedo visualizar la calificación del instituto.</w:t>
-            </w:r>
-          </w:p>
-          <w:p>
-            <w:pPr>
-              <w:widowControl/>
-              <w:numPr>
-                <w:ilvl w:val="0"/>
-                <w:numId w:val="7"/>
-              </w:numPr>
-              <w:spacing w:line="276" w:lineRule="auto"/>
-              <w:rPr>
-                <w:rFonts w:asciiTheme="minorHAnsi" w:hAnsiTheme="minorHAnsi" w:cstheme="minorHAnsi"/>
-                <w:sz w:val="22"/>
-                <w:szCs w:val="22"/>
-              </w:rPr>
-            </w:pPr>
-            <w:r>
-              <w:rPr>
-                <w:rFonts w:asciiTheme="minorHAnsi" w:eastAsia="Arial" w:hAnsiTheme="minorHAnsi" w:cstheme="minorHAnsi"/>
-                <w:sz w:val="22"/>
-                <w:szCs w:val="22"/>
-              </w:rPr>
-              <w:t>Puedo visualizar los comentarios acerca de la institución.</w:t>
-            </w:r>
-          </w:p>
-          <w:p>
-            <w:pPr>
-              <w:widowControl/>
-              <w:numPr>
-                <w:ilvl w:val="0"/>
-                <w:numId w:val="7"/>
-              </w:numPr>
-              <w:spacing w:after="120" w:line="276" w:lineRule="auto"/>
-              <w:rPr>
-                <w:rFonts w:asciiTheme="minorHAnsi" w:hAnsiTheme="minorHAnsi" w:cstheme="minorHAnsi"/>
-                <w:sz w:val="22"/>
-                <w:szCs w:val="22"/>
-              </w:rPr>
-            </w:pPr>
-            <w:r>
-              <w:rPr>
-                <w:rFonts w:asciiTheme="minorHAnsi" w:eastAsia="Arial" w:hAnsiTheme="minorHAnsi" w:cstheme="minorHAnsi"/>
-                <w:sz w:val="22"/>
-                <w:szCs w:val="22"/>
-              </w:rPr>
-              <w:t>Puedo visualizar los cursos ofrecidos por la institución.</w:t>
-            </w:r>
-          </w:p>
-        </w:tc>
-      </w:tr>
-    </w:tbl>
-    <w:p>
-      <w:pPr>
-        <w:widowControl/>
-        <w:spacing w:line="240" w:lineRule="auto"/>
-        <w:rPr>
-          <w:rFonts w:asciiTheme="minorHAnsi" w:eastAsia="Arial" w:hAnsiTheme="minorHAnsi" w:cstheme="minorHAnsi"/>
-          <w:b/>
-          <w:sz w:val="36"/>
-          <w:szCs w:val="36"/>
-        </w:rPr>
-      </w:pPr>
-      <w:r>
-        <w:rPr>
-          <w:rFonts w:asciiTheme="minorHAnsi" w:hAnsiTheme="minorHAnsi" w:cstheme="minorHAnsi"/>
-        </w:rPr>
-        <w:br w:type="page"/>
-      </w:r>
     </w:p>
     <w:tbl>
       <w:tblPr>
@@ -13977,7 +14200,7 @@
                 <w:sz w:val="22"/>
                 <w:szCs w:val="22"/>
               </w:rPr>
-              <w:t>20 horas</w:t>
+              <w:t>20</w:t>
             </w:r>
           </w:p>
         </w:tc>
